--- a/Lab4_new/Report/lab4.docx
+++ b/Lab4_new/Report/lab4.docx
@@ -4,33 +4,29 @@
   <w:body>
     <w:p>
       <w:pPr>
+        <w:pStyle w:val="Title"/>
         <w:jc w:val="center"/>
         <w:rPr>
-          <w:sz w:val="28"/>
-          <w:szCs w:val="28"/>
-          <w:lang w:val="en-US"/>
-        </w:rPr>
-      </w:pPr>
-      <w:r>
-        <w:rPr>
-          <w:sz w:val="28"/>
-          <w:szCs w:val="28"/>
-          <w:lang w:val="en-US"/>
+          <w:rFonts w:ascii="Times New Roman" w:hAnsi="Times New Roman" w:cs="Times New Roman"/>
+        </w:rPr>
+      </w:pPr>
+      <w:r>
+        <w:rPr>
+          <w:rFonts w:ascii="Times New Roman" w:hAnsi="Times New Roman" w:cs="Times New Roman"/>
         </w:rPr>
         <w:t>Lab 4 Report - Localization</w:t>
       </w:r>
     </w:p>
     <w:p>
       <w:pPr>
-        <w:rPr>
-          <w:b/>
-          <w:lang w:val="en-US"/>
-        </w:rPr>
-      </w:pPr>
-      <w:r>
-        <w:rPr>
-          <w:b/>
-          <w:lang w:val="en-US"/>
+        <w:pStyle w:val="Title"/>
+        <w:rPr>
+          <w:rFonts w:ascii="Times New Roman" w:hAnsi="Times New Roman" w:cs="Times New Roman"/>
+        </w:rPr>
+      </w:pPr>
+      <w:r>
+        <w:rPr>
+          <w:rFonts w:ascii="Times New Roman" w:hAnsi="Times New Roman" w:cs="Times New Roman"/>
         </w:rPr>
         <w:t>Data</w:t>
       </w:r>
@@ -38,26 +34,29 @@
     <w:tbl>
       <w:tblPr>
         <w:tblStyle w:val="GridTable2"/>
-        <w:tblW w:w="4620" w:type="dxa"/>
-        <w:jc w:val="center"/>
+        <w:tblpPr w:leftFromText="180" w:rightFromText="180" w:vertAnchor="page" w:horzAnchor="margin" w:tblpX="355" w:tblpY="3901"/>
+        <w:tblW w:w="4626" w:type="dxa"/>
         <w:tblLook w:val="04A0" w:firstRow="1" w:lastRow="0" w:firstColumn="1" w:lastColumn="0" w:noHBand="0" w:noVBand="1"/>
       </w:tblPr>
       <w:tblGrid>
-        <w:gridCol w:w="960"/>
-        <w:gridCol w:w="1620"/>
-        <w:gridCol w:w="1080"/>
+        <w:gridCol w:w="1260"/>
+        <w:gridCol w:w="1243"/>
+        <w:gridCol w:w="1163"/>
         <w:gridCol w:w="960"/>
       </w:tblGrid>
       <w:tr>
         <w:trPr>
           <w:cnfStyle w:val="100000000000" w:firstRow="1" w:lastRow="0" w:firstColumn="0" w:lastColumn="0" w:oddVBand="0" w:evenVBand="0" w:oddHBand="0" w:evenHBand="0" w:firstRowFirstColumn="0" w:firstRowLastColumn="0" w:lastRowFirstColumn="0" w:lastRowLastColumn="0"/>
           <w:trHeight w:val="300"/>
-          <w:jc w:val="center"/>
         </w:trPr>
         <w:tc>
           <w:tcPr>
             <w:cnfStyle w:val="001000000000" w:firstRow="0" w:lastRow="0" w:firstColumn="1" w:lastColumn="0" w:oddVBand="0" w:evenVBand="0" w:oddHBand="0" w:evenHBand="0" w:firstRowFirstColumn="0" w:firstRowLastColumn="0" w:lastRowFirstColumn="0" w:lastRowLastColumn="0"/>
-            <w:tcW w:w="960" w:type="dxa"/>
+            <w:tcW w:w="1260" w:type="dxa"/>
+            <w:tcBorders>
+              <w:top w:val="single" w:sz="4" w:space="0" w:color="auto"/>
+              <w:left w:val="single" w:sz="4" w:space="0" w:color="auto"/>
+            </w:tcBorders>
             <w:noWrap/>
             <w:vAlign w:val="center"/>
             <w:hideMark/>
@@ -66,15 +65,19 @@
             <w:pPr>
               <w:jc w:val="center"/>
               <w:rPr>
-                <w:rFonts w:ascii="Calibri" w:eastAsia="Times New Roman" w:hAnsi="Calibri" w:cs="Times New Roman"/>
-                <w:color w:val="000000"/>
-                <w:lang w:eastAsia="en-CA"/>
-              </w:rPr>
-            </w:pPr>
-            <w:r>
-              <w:rPr>
-                <w:rFonts w:ascii="Calibri" w:eastAsia="Times New Roman" w:hAnsi="Calibri" w:cs="Times New Roman"/>
-                <w:color w:val="000000"/>
+                <w:rFonts w:ascii="Times New Roman" w:eastAsia="Times New Roman" w:hAnsi="Times New Roman" w:cs="Times New Roman"/>
+                <w:color w:val="000000"/>
+                <w:sz w:val="24"/>
+                <w:szCs w:val="24"/>
+                <w:lang w:eastAsia="en-CA"/>
+              </w:rPr>
+            </w:pPr>
+            <w:r>
+              <w:rPr>
+                <w:rFonts w:ascii="Times New Roman" w:eastAsia="Times New Roman" w:hAnsi="Times New Roman" w:cs="Times New Roman"/>
+                <w:color w:val="000000"/>
+                <w:sz w:val="24"/>
+                <w:szCs w:val="24"/>
                 <w:lang w:eastAsia="en-CA"/>
               </w:rPr>
               <w:t>Test #</w:t>
@@ -83,7 +86,10 @@
         </w:tc>
         <w:tc>
           <w:tcPr>
-            <w:tcW w:w="1620" w:type="dxa"/>
+            <w:tcW w:w="1243" w:type="dxa"/>
+            <w:tcBorders>
+              <w:top w:val="single" w:sz="4" w:space="0" w:color="auto"/>
+            </w:tcBorders>
             <w:noWrap/>
             <w:vAlign w:val="center"/>
             <w:hideMark/>
@@ -93,15 +99,19 @@
               <w:jc w:val="center"/>
               <w:cnfStyle w:val="100000000000" w:firstRow="1" w:lastRow="0" w:firstColumn="0" w:lastColumn="0" w:oddVBand="0" w:evenVBand="0" w:oddHBand="0" w:evenHBand="0" w:firstRowFirstColumn="0" w:firstRowLastColumn="0" w:lastRowFirstColumn="0" w:lastRowLastColumn="0"/>
               <w:rPr>
-                <w:rFonts w:ascii="Calibri" w:eastAsia="Times New Roman" w:hAnsi="Calibri" w:cs="Times New Roman"/>
-                <w:color w:val="000000"/>
-                <w:lang w:eastAsia="en-CA"/>
-              </w:rPr>
-            </w:pPr>
-            <w:r>
-              <w:rPr>
-                <w:rFonts w:ascii="Calibri" w:eastAsia="Times New Roman" w:hAnsi="Calibri" w:cs="Times New Roman"/>
-                <w:color w:val="000000"/>
+                <w:rFonts w:ascii="Times New Roman" w:eastAsia="Times New Roman" w:hAnsi="Times New Roman" w:cs="Times New Roman"/>
+                <w:color w:val="000000"/>
+                <w:sz w:val="24"/>
+                <w:szCs w:val="24"/>
+                <w:lang w:eastAsia="en-CA"/>
+              </w:rPr>
+            </w:pPr>
+            <w:r>
+              <w:rPr>
+                <w:rFonts w:ascii="Times New Roman" w:eastAsia="Times New Roman" w:hAnsi="Times New Roman" w:cs="Times New Roman"/>
+                <w:color w:val="000000"/>
+                <w:sz w:val="24"/>
+                <w:szCs w:val="24"/>
                 <w:lang w:eastAsia="en-CA"/>
               </w:rPr>
               <w:t>Measured Theta</w:t>
@@ -110,7 +120,10 @@
         </w:tc>
         <w:tc>
           <w:tcPr>
-            <w:tcW w:w="1080" w:type="dxa"/>
+            <w:tcW w:w="1163" w:type="dxa"/>
+            <w:tcBorders>
+              <w:top w:val="single" w:sz="4" w:space="0" w:color="auto"/>
+            </w:tcBorders>
             <w:noWrap/>
             <w:vAlign w:val="center"/>
             <w:hideMark/>
@@ -120,24 +133,42 @@
               <w:jc w:val="center"/>
               <w:cnfStyle w:val="100000000000" w:firstRow="1" w:lastRow="0" w:firstColumn="0" w:lastColumn="0" w:oddVBand="0" w:evenVBand="0" w:oddHBand="0" w:evenHBand="0" w:firstRowFirstColumn="0" w:firstRowLastColumn="0" w:lastRowFirstColumn="0" w:lastRowLastColumn="0"/>
               <w:rPr>
-                <w:rFonts w:ascii="Calibri" w:eastAsia="Times New Roman" w:hAnsi="Calibri" w:cs="Times New Roman"/>
-                <w:color w:val="000000"/>
-                <w:lang w:eastAsia="en-CA"/>
-              </w:rPr>
-            </w:pPr>
-            <w:r>
-              <w:rPr>
-                <w:rFonts w:ascii="Calibri" w:eastAsia="Times New Roman" w:hAnsi="Calibri" w:cs="Times New Roman"/>
-                <w:color w:val="000000"/>
+                <w:rFonts w:ascii="Times New Roman" w:eastAsia="Times New Roman" w:hAnsi="Times New Roman" w:cs="Times New Roman"/>
+                <w:color w:val="000000"/>
+                <w:sz w:val="24"/>
+                <w:szCs w:val="24"/>
+                <w:lang w:eastAsia="en-CA"/>
+              </w:rPr>
+            </w:pPr>
+            <w:r>
+              <w:rPr>
+                <w:rFonts w:ascii="Times New Roman" w:eastAsia="Times New Roman" w:hAnsi="Times New Roman" w:cs="Times New Roman"/>
+                <w:color w:val="000000"/>
+                <w:sz w:val="24"/>
+                <w:szCs w:val="24"/>
                 <w:lang w:eastAsia="en-CA"/>
               </w:rPr>
               <w:t>Expected</w:t>
             </w:r>
+            <w:r>
+              <w:rPr>
+                <w:rFonts w:ascii="Times New Roman" w:eastAsia="Times New Roman" w:hAnsi="Times New Roman" w:cs="Times New Roman"/>
+                <w:color w:val="000000"/>
+                <w:sz w:val="24"/>
+                <w:szCs w:val="24"/>
+                <w:lang w:eastAsia="en-CA"/>
+              </w:rPr>
+              <w:t xml:space="preserve"> Theta</w:t>
+            </w:r>
           </w:p>
         </w:tc>
         <w:tc>
           <w:tcPr>
             <w:tcW w:w="960" w:type="dxa"/>
+            <w:tcBorders>
+              <w:top w:val="single" w:sz="4" w:space="0" w:color="auto"/>
+              <w:right w:val="single" w:sz="4" w:space="0" w:color="auto"/>
+            </w:tcBorders>
             <w:noWrap/>
             <w:vAlign w:val="center"/>
             <w:hideMark/>
@@ -147,15 +178,19 @@
               <w:jc w:val="center"/>
               <w:cnfStyle w:val="100000000000" w:firstRow="1" w:lastRow="0" w:firstColumn="0" w:lastColumn="0" w:oddVBand="0" w:evenVBand="0" w:oddHBand="0" w:evenHBand="0" w:firstRowFirstColumn="0" w:firstRowLastColumn="0" w:lastRowFirstColumn="0" w:lastRowLastColumn="0"/>
               <w:rPr>
-                <w:rFonts w:ascii="Calibri" w:eastAsia="Times New Roman" w:hAnsi="Calibri" w:cs="Times New Roman"/>
-                <w:color w:val="000000"/>
-                <w:lang w:eastAsia="en-CA"/>
-              </w:rPr>
-            </w:pPr>
-            <w:r>
-              <w:rPr>
-                <w:rFonts w:ascii="Calibri" w:eastAsia="Times New Roman" w:hAnsi="Calibri" w:cs="Times New Roman"/>
-                <w:color w:val="000000"/>
+                <w:rFonts w:ascii="Times New Roman" w:eastAsia="Times New Roman" w:hAnsi="Times New Roman" w:cs="Times New Roman"/>
+                <w:color w:val="000000"/>
+                <w:sz w:val="24"/>
+                <w:szCs w:val="24"/>
+                <w:lang w:eastAsia="en-CA"/>
+              </w:rPr>
+            </w:pPr>
+            <w:r>
+              <w:rPr>
+                <w:rFonts w:ascii="Times New Roman" w:eastAsia="Times New Roman" w:hAnsi="Times New Roman" w:cs="Times New Roman"/>
+                <w:color w:val="000000"/>
+                <w:sz w:val="24"/>
+                <w:szCs w:val="24"/>
                 <w:lang w:eastAsia="en-CA"/>
               </w:rPr>
               <w:t>Error</w:t>
@@ -167,106 +202,127 @@
         <w:trPr>
           <w:cnfStyle w:val="000000100000" w:firstRow="0" w:lastRow="0" w:firstColumn="0" w:lastColumn="0" w:oddVBand="0" w:evenVBand="0" w:oddHBand="1" w:evenHBand="0" w:firstRowFirstColumn="0" w:firstRowLastColumn="0" w:lastRowFirstColumn="0" w:lastRowLastColumn="0"/>
           <w:trHeight w:val="300"/>
-          <w:jc w:val="center"/>
         </w:trPr>
         <w:tc>
           <w:tcPr>
             <w:cnfStyle w:val="001000000000" w:firstRow="0" w:lastRow="0" w:firstColumn="1" w:lastColumn="0" w:oddVBand="0" w:evenVBand="0" w:oddHBand="0" w:evenHBand="0" w:firstRowFirstColumn="0" w:firstRowLastColumn="0" w:lastRowFirstColumn="0" w:lastRowLastColumn="0"/>
+            <w:tcW w:w="1260" w:type="dxa"/>
+            <w:tcBorders>
+              <w:left w:val="single" w:sz="4" w:space="0" w:color="auto"/>
+            </w:tcBorders>
+            <w:noWrap/>
+            <w:hideMark/>
+          </w:tcPr>
+          <w:p>
+            <w:pPr>
+              <w:jc w:val="center"/>
+              <w:rPr>
+                <w:rFonts w:ascii="Times New Roman" w:eastAsia="Times New Roman" w:hAnsi="Times New Roman" w:cs="Times New Roman"/>
+                <w:color w:val="000000"/>
+                <w:sz w:val="24"/>
+                <w:szCs w:val="24"/>
+                <w:lang w:eastAsia="en-CA"/>
+              </w:rPr>
+            </w:pPr>
+            <w:r>
+              <w:rPr>
+                <w:rFonts w:ascii="Times New Roman" w:eastAsia="Times New Roman" w:hAnsi="Times New Roman" w:cs="Times New Roman"/>
+                <w:color w:val="000000"/>
+                <w:sz w:val="24"/>
+                <w:szCs w:val="24"/>
+                <w:lang w:eastAsia="en-CA"/>
+              </w:rPr>
+              <w:t>1</w:t>
+            </w:r>
+          </w:p>
+        </w:tc>
+        <w:tc>
+          <w:tcPr>
+            <w:tcW w:w="1243" w:type="dxa"/>
+            <w:noWrap/>
+            <w:hideMark/>
+          </w:tcPr>
+          <w:p>
+            <w:pPr>
+              <w:jc w:val="right"/>
+              <w:cnfStyle w:val="000000100000" w:firstRow="0" w:lastRow="0" w:firstColumn="0" w:lastColumn="0" w:oddVBand="0" w:evenVBand="0" w:oddHBand="1" w:evenHBand="0" w:firstRowFirstColumn="0" w:firstRowLastColumn="0" w:lastRowFirstColumn="0" w:lastRowLastColumn="0"/>
+              <w:rPr>
+                <w:rFonts w:ascii="Times New Roman" w:eastAsia="Times New Roman" w:hAnsi="Times New Roman" w:cs="Times New Roman"/>
+                <w:color w:val="000000"/>
+                <w:sz w:val="24"/>
+                <w:szCs w:val="24"/>
+                <w:lang w:eastAsia="en-CA"/>
+              </w:rPr>
+            </w:pPr>
+            <w:r>
+              <w:rPr>
+                <w:rFonts w:ascii="Times New Roman" w:eastAsia="Times New Roman" w:hAnsi="Times New Roman" w:cs="Times New Roman"/>
+                <w:color w:val="000000"/>
+                <w:sz w:val="24"/>
+                <w:szCs w:val="24"/>
+                <w:lang w:eastAsia="en-CA"/>
+              </w:rPr>
+              <w:t>88</w:t>
+            </w:r>
+          </w:p>
+        </w:tc>
+        <w:tc>
+          <w:tcPr>
+            <w:tcW w:w="1163" w:type="dxa"/>
+            <w:noWrap/>
+            <w:hideMark/>
+          </w:tcPr>
+          <w:p>
+            <w:pPr>
+              <w:jc w:val="right"/>
+              <w:cnfStyle w:val="000000100000" w:firstRow="0" w:lastRow="0" w:firstColumn="0" w:lastColumn="0" w:oddVBand="0" w:evenVBand="0" w:oddHBand="1" w:evenHBand="0" w:firstRowFirstColumn="0" w:firstRowLastColumn="0" w:lastRowFirstColumn="0" w:lastRowLastColumn="0"/>
+              <w:rPr>
+                <w:rFonts w:ascii="Times New Roman" w:eastAsia="Times New Roman" w:hAnsi="Times New Roman" w:cs="Times New Roman"/>
+                <w:color w:val="000000"/>
+                <w:sz w:val="24"/>
+                <w:szCs w:val="24"/>
+                <w:lang w:eastAsia="en-CA"/>
+              </w:rPr>
+            </w:pPr>
+            <w:r>
+              <w:rPr>
+                <w:rFonts w:ascii="Times New Roman" w:eastAsia="Times New Roman" w:hAnsi="Times New Roman" w:cs="Times New Roman"/>
+                <w:color w:val="000000"/>
+                <w:sz w:val="24"/>
+                <w:szCs w:val="24"/>
+                <w:lang w:eastAsia="en-CA"/>
+              </w:rPr>
+              <w:t>90</w:t>
+            </w:r>
+          </w:p>
+        </w:tc>
+        <w:tc>
+          <w:tcPr>
             <w:tcW w:w="960" w:type="dxa"/>
-            <w:noWrap/>
-            <w:hideMark/>
-          </w:tcPr>
-          <w:p>
-            <w:pPr>
-              <w:jc w:val="center"/>
-              <w:rPr>
-                <w:rFonts w:ascii="Calibri" w:eastAsia="Times New Roman" w:hAnsi="Calibri" w:cs="Times New Roman"/>
-                <w:color w:val="000000"/>
-                <w:lang w:eastAsia="en-CA"/>
-              </w:rPr>
-            </w:pPr>
-            <w:r>
-              <w:rPr>
-                <w:rFonts w:ascii="Calibri" w:eastAsia="Times New Roman" w:hAnsi="Calibri" w:cs="Times New Roman"/>
-                <w:color w:val="000000"/>
-                <w:lang w:eastAsia="en-CA"/>
-              </w:rPr>
-              <w:t>1</w:t>
-            </w:r>
-          </w:p>
-        </w:tc>
-        <w:tc>
-          <w:tcPr>
-            <w:tcW w:w="1620" w:type="dxa"/>
-            <w:noWrap/>
-            <w:hideMark/>
-          </w:tcPr>
-          <w:p>
-            <w:pPr>
-              <w:jc w:val="center"/>
+            <w:tcBorders>
+              <w:right w:val="single" w:sz="4" w:space="0" w:color="auto"/>
+            </w:tcBorders>
+            <w:noWrap/>
+            <w:hideMark/>
+          </w:tcPr>
+          <w:p>
+            <w:pPr>
+              <w:jc w:val="right"/>
               <w:cnfStyle w:val="000000100000" w:firstRow="0" w:lastRow="0" w:firstColumn="0" w:lastColumn="0" w:oddVBand="0" w:evenVBand="0" w:oddHBand="1" w:evenHBand="0" w:firstRowFirstColumn="0" w:firstRowLastColumn="0" w:lastRowFirstColumn="0" w:lastRowLastColumn="0"/>
               <w:rPr>
-                <w:rFonts w:ascii="Calibri" w:eastAsia="Times New Roman" w:hAnsi="Calibri" w:cs="Times New Roman"/>
-                <w:color w:val="000000"/>
-                <w:lang w:eastAsia="en-CA"/>
-              </w:rPr>
-            </w:pPr>
-            <w:r>
-              <w:rPr>
-                <w:rFonts w:ascii="Calibri" w:eastAsia="Times New Roman" w:hAnsi="Calibri" w:cs="Times New Roman"/>
-                <w:color w:val="000000"/>
-                <w:lang w:eastAsia="en-CA"/>
-              </w:rPr>
-              <w:t>88</w:t>
-            </w:r>
-          </w:p>
-        </w:tc>
-        <w:tc>
-          <w:tcPr>
-            <w:tcW w:w="1080" w:type="dxa"/>
-            <w:noWrap/>
-            <w:hideMark/>
-          </w:tcPr>
-          <w:p>
-            <w:pPr>
-              <w:jc w:val="center"/>
-              <w:cnfStyle w:val="000000100000" w:firstRow="0" w:lastRow="0" w:firstColumn="0" w:lastColumn="0" w:oddVBand="0" w:evenVBand="0" w:oddHBand="1" w:evenHBand="0" w:firstRowFirstColumn="0" w:firstRowLastColumn="0" w:lastRowFirstColumn="0" w:lastRowLastColumn="0"/>
-              <w:rPr>
-                <w:rFonts w:ascii="Calibri" w:eastAsia="Times New Roman" w:hAnsi="Calibri" w:cs="Times New Roman"/>
-                <w:color w:val="000000"/>
-                <w:lang w:eastAsia="en-CA"/>
-              </w:rPr>
-            </w:pPr>
-            <w:r>
-              <w:rPr>
-                <w:rFonts w:ascii="Calibri" w:eastAsia="Times New Roman" w:hAnsi="Calibri" w:cs="Times New Roman"/>
-                <w:color w:val="000000"/>
-                <w:lang w:eastAsia="en-CA"/>
-              </w:rPr>
-              <w:t>90</w:t>
-            </w:r>
-          </w:p>
-        </w:tc>
-        <w:tc>
-          <w:tcPr>
-            <w:tcW w:w="960" w:type="dxa"/>
-            <w:noWrap/>
-            <w:hideMark/>
-          </w:tcPr>
-          <w:p>
-            <w:pPr>
-              <w:jc w:val="center"/>
-              <w:cnfStyle w:val="000000100000" w:firstRow="0" w:lastRow="0" w:firstColumn="0" w:lastColumn="0" w:oddVBand="0" w:evenVBand="0" w:oddHBand="1" w:evenHBand="0" w:firstRowFirstColumn="0" w:firstRowLastColumn="0" w:lastRowFirstColumn="0" w:lastRowLastColumn="0"/>
-              <w:rPr>
-                <w:rFonts w:ascii="Calibri" w:eastAsia="Times New Roman" w:hAnsi="Calibri" w:cs="Times New Roman"/>
-                <w:color w:val="000000"/>
-                <w:lang w:eastAsia="en-CA"/>
-              </w:rPr>
-            </w:pPr>
-            <w:r>
-              <w:rPr>
-                <w:rFonts w:ascii="Calibri" w:eastAsia="Times New Roman" w:hAnsi="Calibri" w:cs="Times New Roman"/>
-                <w:color w:val="000000"/>
+                <w:rFonts w:ascii="Times New Roman" w:eastAsia="Times New Roman" w:hAnsi="Times New Roman" w:cs="Times New Roman"/>
+                <w:color w:val="000000"/>
+                <w:sz w:val="24"/>
+                <w:szCs w:val="24"/>
+                <w:lang w:eastAsia="en-CA"/>
+              </w:rPr>
+            </w:pPr>
+            <w:r>
+              <w:rPr>
+                <w:rFonts w:ascii="Times New Roman" w:eastAsia="Times New Roman" w:hAnsi="Times New Roman" w:cs="Times New Roman"/>
+                <w:color w:val="000000"/>
+                <w:sz w:val="24"/>
+                <w:szCs w:val="24"/>
                 <w:lang w:eastAsia="en-CA"/>
               </w:rPr>
               <w:t>2</w:t>
@@ -277,106 +333,127 @@
       <w:tr>
         <w:trPr>
           <w:trHeight w:val="300"/>
-          <w:jc w:val="center"/>
         </w:trPr>
         <w:tc>
           <w:tcPr>
             <w:cnfStyle w:val="001000000000" w:firstRow="0" w:lastRow="0" w:firstColumn="1" w:lastColumn="0" w:oddVBand="0" w:evenVBand="0" w:oddHBand="0" w:evenHBand="0" w:firstRowFirstColumn="0" w:firstRowLastColumn="0" w:lastRowFirstColumn="0" w:lastRowLastColumn="0"/>
+            <w:tcW w:w="1260" w:type="dxa"/>
+            <w:tcBorders>
+              <w:left w:val="single" w:sz="4" w:space="0" w:color="auto"/>
+            </w:tcBorders>
+            <w:noWrap/>
+            <w:hideMark/>
+          </w:tcPr>
+          <w:p>
+            <w:pPr>
+              <w:jc w:val="center"/>
+              <w:rPr>
+                <w:rFonts w:ascii="Times New Roman" w:eastAsia="Times New Roman" w:hAnsi="Times New Roman" w:cs="Times New Roman"/>
+                <w:color w:val="000000"/>
+                <w:sz w:val="24"/>
+                <w:szCs w:val="24"/>
+                <w:lang w:eastAsia="en-CA"/>
+              </w:rPr>
+            </w:pPr>
+            <w:r>
+              <w:rPr>
+                <w:rFonts w:ascii="Times New Roman" w:eastAsia="Times New Roman" w:hAnsi="Times New Roman" w:cs="Times New Roman"/>
+                <w:color w:val="000000"/>
+                <w:sz w:val="24"/>
+                <w:szCs w:val="24"/>
+                <w:lang w:eastAsia="en-CA"/>
+              </w:rPr>
+              <w:t>2</w:t>
+            </w:r>
+          </w:p>
+        </w:tc>
+        <w:tc>
+          <w:tcPr>
+            <w:tcW w:w="1243" w:type="dxa"/>
+            <w:noWrap/>
+            <w:hideMark/>
+          </w:tcPr>
+          <w:p>
+            <w:pPr>
+              <w:jc w:val="right"/>
+              <w:cnfStyle w:val="000000000000" w:firstRow="0" w:lastRow="0" w:firstColumn="0" w:lastColumn="0" w:oddVBand="0" w:evenVBand="0" w:oddHBand="0" w:evenHBand="0" w:firstRowFirstColumn="0" w:firstRowLastColumn="0" w:lastRowFirstColumn="0" w:lastRowLastColumn="0"/>
+              <w:rPr>
+                <w:rFonts w:ascii="Times New Roman" w:eastAsia="Times New Roman" w:hAnsi="Times New Roman" w:cs="Times New Roman"/>
+                <w:color w:val="000000"/>
+                <w:sz w:val="24"/>
+                <w:szCs w:val="24"/>
+                <w:lang w:eastAsia="en-CA"/>
+              </w:rPr>
+            </w:pPr>
+            <w:r>
+              <w:rPr>
+                <w:rFonts w:ascii="Times New Roman" w:eastAsia="Times New Roman" w:hAnsi="Times New Roman" w:cs="Times New Roman"/>
+                <w:color w:val="000000"/>
+                <w:sz w:val="24"/>
+                <w:szCs w:val="24"/>
+                <w:lang w:eastAsia="en-CA"/>
+              </w:rPr>
+              <w:t>89</w:t>
+            </w:r>
+          </w:p>
+        </w:tc>
+        <w:tc>
+          <w:tcPr>
+            <w:tcW w:w="1163" w:type="dxa"/>
+            <w:noWrap/>
+            <w:hideMark/>
+          </w:tcPr>
+          <w:p>
+            <w:pPr>
+              <w:jc w:val="right"/>
+              <w:cnfStyle w:val="000000000000" w:firstRow="0" w:lastRow="0" w:firstColumn="0" w:lastColumn="0" w:oddVBand="0" w:evenVBand="0" w:oddHBand="0" w:evenHBand="0" w:firstRowFirstColumn="0" w:firstRowLastColumn="0" w:lastRowFirstColumn="0" w:lastRowLastColumn="0"/>
+              <w:rPr>
+                <w:rFonts w:ascii="Times New Roman" w:eastAsia="Times New Roman" w:hAnsi="Times New Roman" w:cs="Times New Roman"/>
+                <w:color w:val="000000"/>
+                <w:sz w:val="24"/>
+                <w:szCs w:val="24"/>
+                <w:lang w:eastAsia="en-CA"/>
+              </w:rPr>
+            </w:pPr>
+            <w:r>
+              <w:rPr>
+                <w:rFonts w:ascii="Times New Roman" w:eastAsia="Times New Roman" w:hAnsi="Times New Roman" w:cs="Times New Roman"/>
+                <w:color w:val="000000"/>
+                <w:sz w:val="24"/>
+                <w:szCs w:val="24"/>
+                <w:lang w:eastAsia="en-CA"/>
+              </w:rPr>
+              <w:t>90</w:t>
+            </w:r>
+          </w:p>
+        </w:tc>
+        <w:tc>
+          <w:tcPr>
             <w:tcW w:w="960" w:type="dxa"/>
-            <w:noWrap/>
-            <w:hideMark/>
-          </w:tcPr>
-          <w:p>
-            <w:pPr>
-              <w:jc w:val="center"/>
-              <w:rPr>
-                <w:rFonts w:ascii="Calibri" w:eastAsia="Times New Roman" w:hAnsi="Calibri" w:cs="Times New Roman"/>
-                <w:color w:val="000000"/>
-                <w:lang w:eastAsia="en-CA"/>
-              </w:rPr>
-            </w:pPr>
-            <w:r>
-              <w:rPr>
-                <w:rFonts w:ascii="Calibri" w:eastAsia="Times New Roman" w:hAnsi="Calibri" w:cs="Times New Roman"/>
-                <w:color w:val="000000"/>
-                <w:lang w:eastAsia="en-CA"/>
-              </w:rPr>
-              <w:t>2</w:t>
-            </w:r>
-          </w:p>
-        </w:tc>
-        <w:tc>
-          <w:tcPr>
-            <w:tcW w:w="1620" w:type="dxa"/>
-            <w:noWrap/>
-            <w:hideMark/>
-          </w:tcPr>
-          <w:p>
-            <w:pPr>
-              <w:jc w:val="center"/>
+            <w:tcBorders>
+              <w:right w:val="single" w:sz="4" w:space="0" w:color="auto"/>
+            </w:tcBorders>
+            <w:noWrap/>
+            <w:hideMark/>
+          </w:tcPr>
+          <w:p>
+            <w:pPr>
+              <w:jc w:val="right"/>
               <w:cnfStyle w:val="000000000000" w:firstRow="0" w:lastRow="0" w:firstColumn="0" w:lastColumn="0" w:oddVBand="0" w:evenVBand="0" w:oddHBand="0" w:evenHBand="0" w:firstRowFirstColumn="0" w:firstRowLastColumn="0" w:lastRowFirstColumn="0" w:lastRowLastColumn="0"/>
               <w:rPr>
-                <w:rFonts w:ascii="Calibri" w:eastAsia="Times New Roman" w:hAnsi="Calibri" w:cs="Times New Roman"/>
-                <w:color w:val="000000"/>
-                <w:lang w:eastAsia="en-CA"/>
-              </w:rPr>
-            </w:pPr>
-            <w:r>
-              <w:rPr>
-                <w:rFonts w:ascii="Calibri" w:eastAsia="Times New Roman" w:hAnsi="Calibri" w:cs="Times New Roman"/>
-                <w:color w:val="000000"/>
-                <w:lang w:eastAsia="en-CA"/>
-              </w:rPr>
-              <w:t>89</w:t>
-            </w:r>
-          </w:p>
-        </w:tc>
-        <w:tc>
-          <w:tcPr>
-            <w:tcW w:w="1080" w:type="dxa"/>
-            <w:noWrap/>
-            <w:hideMark/>
-          </w:tcPr>
-          <w:p>
-            <w:pPr>
-              <w:jc w:val="center"/>
-              <w:cnfStyle w:val="000000000000" w:firstRow="0" w:lastRow="0" w:firstColumn="0" w:lastColumn="0" w:oddVBand="0" w:evenVBand="0" w:oddHBand="0" w:evenHBand="0" w:firstRowFirstColumn="0" w:firstRowLastColumn="0" w:lastRowFirstColumn="0" w:lastRowLastColumn="0"/>
-              <w:rPr>
-                <w:rFonts w:ascii="Calibri" w:eastAsia="Times New Roman" w:hAnsi="Calibri" w:cs="Times New Roman"/>
-                <w:color w:val="000000"/>
-                <w:lang w:eastAsia="en-CA"/>
-              </w:rPr>
-            </w:pPr>
-            <w:r>
-              <w:rPr>
-                <w:rFonts w:ascii="Calibri" w:eastAsia="Times New Roman" w:hAnsi="Calibri" w:cs="Times New Roman"/>
-                <w:color w:val="000000"/>
-                <w:lang w:eastAsia="en-CA"/>
-              </w:rPr>
-              <w:t>90</w:t>
-            </w:r>
-          </w:p>
-        </w:tc>
-        <w:tc>
-          <w:tcPr>
-            <w:tcW w:w="960" w:type="dxa"/>
-            <w:noWrap/>
-            <w:hideMark/>
-          </w:tcPr>
-          <w:p>
-            <w:pPr>
-              <w:jc w:val="center"/>
-              <w:cnfStyle w:val="000000000000" w:firstRow="0" w:lastRow="0" w:firstColumn="0" w:lastColumn="0" w:oddVBand="0" w:evenVBand="0" w:oddHBand="0" w:evenHBand="0" w:firstRowFirstColumn="0" w:firstRowLastColumn="0" w:lastRowFirstColumn="0" w:lastRowLastColumn="0"/>
-              <w:rPr>
-                <w:rFonts w:ascii="Calibri" w:eastAsia="Times New Roman" w:hAnsi="Calibri" w:cs="Times New Roman"/>
-                <w:color w:val="000000"/>
-                <w:lang w:eastAsia="en-CA"/>
-              </w:rPr>
-            </w:pPr>
-            <w:r>
-              <w:rPr>
-                <w:rFonts w:ascii="Calibri" w:eastAsia="Times New Roman" w:hAnsi="Calibri" w:cs="Times New Roman"/>
-                <w:color w:val="000000"/>
+                <w:rFonts w:ascii="Times New Roman" w:eastAsia="Times New Roman" w:hAnsi="Times New Roman" w:cs="Times New Roman"/>
+                <w:color w:val="000000"/>
+                <w:sz w:val="24"/>
+                <w:szCs w:val="24"/>
+                <w:lang w:eastAsia="en-CA"/>
+              </w:rPr>
+            </w:pPr>
+            <w:r>
+              <w:rPr>
+                <w:rFonts w:ascii="Times New Roman" w:eastAsia="Times New Roman" w:hAnsi="Times New Roman" w:cs="Times New Roman"/>
+                <w:color w:val="000000"/>
+                <w:sz w:val="24"/>
+                <w:szCs w:val="24"/>
                 <w:lang w:eastAsia="en-CA"/>
               </w:rPr>
               <w:t>1</w:t>
@@ -388,106 +465,127 @@
         <w:trPr>
           <w:cnfStyle w:val="000000100000" w:firstRow="0" w:lastRow="0" w:firstColumn="0" w:lastColumn="0" w:oddVBand="0" w:evenVBand="0" w:oddHBand="1" w:evenHBand="0" w:firstRowFirstColumn="0" w:firstRowLastColumn="0" w:lastRowFirstColumn="0" w:lastRowLastColumn="0"/>
           <w:trHeight w:val="300"/>
-          <w:jc w:val="center"/>
         </w:trPr>
         <w:tc>
           <w:tcPr>
             <w:cnfStyle w:val="001000000000" w:firstRow="0" w:lastRow="0" w:firstColumn="1" w:lastColumn="0" w:oddVBand="0" w:evenVBand="0" w:oddHBand="0" w:evenHBand="0" w:firstRowFirstColumn="0" w:firstRowLastColumn="0" w:lastRowFirstColumn="0" w:lastRowLastColumn="0"/>
+            <w:tcW w:w="1260" w:type="dxa"/>
+            <w:tcBorders>
+              <w:left w:val="single" w:sz="4" w:space="0" w:color="auto"/>
+            </w:tcBorders>
+            <w:noWrap/>
+            <w:hideMark/>
+          </w:tcPr>
+          <w:p>
+            <w:pPr>
+              <w:jc w:val="center"/>
+              <w:rPr>
+                <w:rFonts w:ascii="Times New Roman" w:eastAsia="Times New Roman" w:hAnsi="Times New Roman" w:cs="Times New Roman"/>
+                <w:color w:val="000000"/>
+                <w:sz w:val="24"/>
+                <w:szCs w:val="24"/>
+                <w:lang w:eastAsia="en-CA"/>
+              </w:rPr>
+            </w:pPr>
+            <w:r>
+              <w:rPr>
+                <w:rFonts w:ascii="Times New Roman" w:eastAsia="Times New Roman" w:hAnsi="Times New Roman" w:cs="Times New Roman"/>
+                <w:color w:val="000000"/>
+                <w:sz w:val="24"/>
+                <w:szCs w:val="24"/>
+                <w:lang w:eastAsia="en-CA"/>
+              </w:rPr>
+              <w:t>3</w:t>
+            </w:r>
+          </w:p>
+        </w:tc>
+        <w:tc>
+          <w:tcPr>
+            <w:tcW w:w="1243" w:type="dxa"/>
+            <w:noWrap/>
+            <w:hideMark/>
+          </w:tcPr>
+          <w:p>
+            <w:pPr>
+              <w:jc w:val="right"/>
+              <w:cnfStyle w:val="000000100000" w:firstRow="0" w:lastRow="0" w:firstColumn="0" w:lastColumn="0" w:oddVBand="0" w:evenVBand="0" w:oddHBand="1" w:evenHBand="0" w:firstRowFirstColumn="0" w:firstRowLastColumn="0" w:lastRowFirstColumn="0" w:lastRowLastColumn="0"/>
+              <w:rPr>
+                <w:rFonts w:ascii="Times New Roman" w:eastAsia="Times New Roman" w:hAnsi="Times New Roman" w:cs="Times New Roman"/>
+                <w:color w:val="000000"/>
+                <w:sz w:val="24"/>
+                <w:szCs w:val="24"/>
+                <w:lang w:eastAsia="en-CA"/>
+              </w:rPr>
+            </w:pPr>
+            <w:r>
+              <w:rPr>
+                <w:rFonts w:ascii="Times New Roman" w:eastAsia="Times New Roman" w:hAnsi="Times New Roman" w:cs="Times New Roman"/>
+                <w:color w:val="000000"/>
+                <w:sz w:val="24"/>
+                <w:szCs w:val="24"/>
+                <w:lang w:eastAsia="en-CA"/>
+              </w:rPr>
+              <w:t>90</w:t>
+            </w:r>
+          </w:p>
+        </w:tc>
+        <w:tc>
+          <w:tcPr>
+            <w:tcW w:w="1163" w:type="dxa"/>
+            <w:noWrap/>
+            <w:hideMark/>
+          </w:tcPr>
+          <w:p>
+            <w:pPr>
+              <w:jc w:val="right"/>
+              <w:cnfStyle w:val="000000100000" w:firstRow="0" w:lastRow="0" w:firstColumn="0" w:lastColumn="0" w:oddVBand="0" w:evenVBand="0" w:oddHBand="1" w:evenHBand="0" w:firstRowFirstColumn="0" w:firstRowLastColumn="0" w:lastRowFirstColumn="0" w:lastRowLastColumn="0"/>
+              <w:rPr>
+                <w:rFonts w:ascii="Times New Roman" w:eastAsia="Times New Roman" w:hAnsi="Times New Roman" w:cs="Times New Roman"/>
+                <w:color w:val="000000"/>
+                <w:sz w:val="24"/>
+                <w:szCs w:val="24"/>
+                <w:lang w:eastAsia="en-CA"/>
+              </w:rPr>
+            </w:pPr>
+            <w:r>
+              <w:rPr>
+                <w:rFonts w:ascii="Times New Roman" w:eastAsia="Times New Roman" w:hAnsi="Times New Roman" w:cs="Times New Roman"/>
+                <w:color w:val="000000"/>
+                <w:sz w:val="24"/>
+                <w:szCs w:val="24"/>
+                <w:lang w:eastAsia="en-CA"/>
+              </w:rPr>
+              <w:t>90</w:t>
+            </w:r>
+          </w:p>
+        </w:tc>
+        <w:tc>
+          <w:tcPr>
             <w:tcW w:w="960" w:type="dxa"/>
-            <w:noWrap/>
-            <w:hideMark/>
-          </w:tcPr>
-          <w:p>
-            <w:pPr>
-              <w:jc w:val="center"/>
-              <w:rPr>
-                <w:rFonts w:ascii="Calibri" w:eastAsia="Times New Roman" w:hAnsi="Calibri" w:cs="Times New Roman"/>
-                <w:color w:val="000000"/>
-                <w:lang w:eastAsia="en-CA"/>
-              </w:rPr>
-            </w:pPr>
-            <w:r>
-              <w:rPr>
-                <w:rFonts w:ascii="Calibri" w:eastAsia="Times New Roman" w:hAnsi="Calibri" w:cs="Times New Roman"/>
-                <w:color w:val="000000"/>
-                <w:lang w:eastAsia="en-CA"/>
-              </w:rPr>
-              <w:t>3</w:t>
-            </w:r>
-          </w:p>
-        </w:tc>
-        <w:tc>
-          <w:tcPr>
-            <w:tcW w:w="1620" w:type="dxa"/>
-            <w:noWrap/>
-            <w:hideMark/>
-          </w:tcPr>
-          <w:p>
-            <w:pPr>
-              <w:jc w:val="center"/>
+            <w:tcBorders>
+              <w:right w:val="single" w:sz="4" w:space="0" w:color="auto"/>
+            </w:tcBorders>
+            <w:noWrap/>
+            <w:hideMark/>
+          </w:tcPr>
+          <w:p>
+            <w:pPr>
+              <w:jc w:val="right"/>
               <w:cnfStyle w:val="000000100000" w:firstRow="0" w:lastRow="0" w:firstColumn="0" w:lastColumn="0" w:oddVBand="0" w:evenVBand="0" w:oddHBand="1" w:evenHBand="0" w:firstRowFirstColumn="0" w:firstRowLastColumn="0" w:lastRowFirstColumn="0" w:lastRowLastColumn="0"/>
               <w:rPr>
-                <w:rFonts w:ascii="Calibri" w:eastAsia="Times New Roman" w:hAnsi="Calibri" w:cs="Times New Roman"/>
-                <w:color w:val="000000"/>
-                <w:lang w:eastAsia="en-CA"/>
-              </w:rPr>
-            </w:pPr>
-            <w:r>
-              <w:rPr>
-                <w:rFonts w:ascii="Calibri" w:eastAsia="Times New Roman" w:hAnsi="Calibri" w:cs="Times New Roman"/>
-                <w:color w:val="000000"/>
-                <w:lang w:eastAsia="en-CA"/>
-              </w:rPr>
-              <w:t>90</w:t>
-            </w:r>
-          </w:p>
-        </w:tc>
-        <w:tc>
-          <w:tcPr>
-            <w:tcW w:w="1080" w:type="dxa"/>
-            <w:noWrap/>
-            <w:hideMark/>
-          </w:tcPr>
-          <w:p>
-            <w:pPr>
-              <w:jc w:val="center"/>
-              <w:cnfStyle w:val="000000100000" w:firstRow="0" w:lastRow="0" w:firstColumn="0" w:lastColumn="0" w:oddVBand="0" w:evenVBand="0" w:oddHBand="1" w:evenHBand="0" w:firstRowFirstColumn="0" w:firstRowLastColumn="0" w:lastRowFirstColumn="0" w:lastRowLastColumn="0"/>
-              <w:rPr>
-                <w:rFonts w:ascii="Calibri" w:eastAsia="Times New Roman" w:hAnsi="Calibri" w:cs="Times New Roman"/>
-                <w:color w:val="000000"/>
-                <w:lang w:eastAsia="en-CA"/>
-              </w:rPr>
-            </w:pPr>
-            <w:r>
-              <w:rPr>
-                <w:rFonts w:ascii="Calibri" w:eastAsia="Times New Roman" w:hAnsi="Calibri" w:cs="Times New Roman"/>
-                <w:color w:val="000000"/>
-                <w:lang w:eastAsia="en-CA"/>
-              </w:rPr>
-              <w:t>90</w:t>
-            </w:r>
-          </w:p>
-        </w:tc>
-        <w:tc>
-          <w:tcPr>
-            <w:tcW w:w="960" w:type="dxa"/>
-            <w:noWrap/>
-            <w:hideMark/>
-          </w:tcPr>
-          <w:p>
-            <w:pPr>
-              <w:jc w:val="center"/>
-              <w:cnfStyle w:val="000000100000" w:firstRow="0" w:lastRow="0" w:firstColumn="0" w:lastColumn="0" w:oddVBand="0" w:evenVBand="0" w:oddHBand="1" w:evenHBand="0" w:firstRowFirstColumn="0" w:firstRowLastColumn="0" w:lastRowFirstColumn="0" w:lastRowLastColumn="0"/>
-              <w:rPr>
-                <w:rFonts w:ascii="Calibri" w:eastAsia="Times New Roman" w:hAnsi="Calibri" w:cs="Times New Roman"/>
-                <w:color w:val="000000"/>
-                <w:lang w:eastAsia="en-CA"/>
-              </w:rPr>
-            </w:pPr>
-            <w:r>
-              <w:rPr>
-                <w:rFonts w:ascii="Calibri" w:eastAsia="Times New Roman" w:hAnsi="Calibri" w:cs="Times New Roman"/>
-                <w:color w:val="000000"/>
+                <w:rFonts w:ascii="Times New Roman" w:eastAsia="Times New Roman" w:hAnsi="Times New Roman" w:cs="Times New Roman"/>
+                <w:color w:val="000000"/>
+                <w:sz w:val="24"/>
+                <w:szCs w:val="24"/>
+                <w:lang w:eastAsia="en-CA"/>
+              </w:rPr>
+            </w:pPr>
+            <w:r>
+              <w:rPr>
+                <w:rFonts w:ascii="Times New Roman" w:eastAsia="Times New Roman" w:hAnsi="Times New Roman" w:cs="Times New Roman"/>
+                <w:color w:val="000000"/>
+                <w:sz w:val="24"/>
+                <w:szCs w:val="24"/>
                 <w:lang w:eastAsia="en-CA"/>
               </w:rPr>
               <w:t>0</w:t>
@@ -498,106 +596,127 @@
       <w:tr>
         <w:trPr>
           <w:trHeight w:val="300"/>
-          <w:jc w:val="center"/>
         </w:trPr>
         <w:tc>
           <w:tcPr>
             <w:cnfStyle w:val="001000000000" w:firstRow="0" w:lastRow="0" w:firstColumn="1" w:lastColumn="0" w:oddVBand="0" w:evenVBand="0" w:oddHBand="0" w:evenHBand="0" w:firstRowFirstColumn="0" w:firstRowLastColumn="0" w:lastRowFirstColumn="0" w:lastRowLastColumn="0"/>
+            <w:tcW w:w="1260" w:type="dxa"/>
+            <w:tcBorders>
+              <w:left w:val="single" w:sz="4" w:space="0" w:color="auto"/>
+            </w:tcBorders>
+            <w:noWrap/>
+            <w:hideMark/>
+          </w:tcPr>
+          <w:p>
+            <w:pPr>
+              <w:jc w:val="center"/>
+              <w:rPr>
+                <w:rFonts w:ascii="Times New Roman" w:eastAsia="Times New Roman" w:hAnsi="Times New Roman" w:cs="Times New Roman"/>
+                <w:color w:val="000000"/>
+                <w:sz w:val="24"/>
+                <w:szCs w:val="24"/>
+                <w:lang w:eastAsia="en-CA"/>
+              </w:rPr>
+            </w:pPr>
+            <w:r>
+              <w:rPr>
+                <w:rFonts w:ascii="Times New Roman" w:eastAsia="Times New Roman" w:hAnsi="Times New Roman" w:cs="Times New Roman"/>
+                <w:color w:val="000000"/>
+                <w:sz w:val="24"/>
+                <w:szCs w:val="24"/>
+                <w:lang w:eastAsia="en-CA"/>
+              </w:rPr>
+              <w:t>4</w:t>
+            </w:r>
+          </w:p>
+        </w:tc>
+        <w:tc>
+          <w:tcPr>
+            <w:tcW w:w="1243" w:type="dxa"/>
+            <w:noWrap/>
+            <w:hideMark/>
+          </w:tcPr>
+          <w:p>
+            <w:pPr>
+              <w:jc w:val="right"/>
+              <w:cnfStyle w:val="000000000000" w:firstRow="0" w:lastRow="0" w:firstColumn="0" w:lastColumn="0" w:oddVBand="0" w:evenVBand="0" w:oddHBand="0" w:evenHBand="0" w:firstRowFirstColumn="0" w:firstRowLastColumn="0" w:lastRowFirstColumn="0" w:lastRowLastColumn="0"/>
+              <w:rPr>
+                <w:rFonts w:ascii="Times New Roman" w:eastAsia="Times New Roman" w:hAnsi="Times New Roman" w:cs="Times New Roman"/>
+                <w:color w:val="000000"/>
+                <w:sz w:val="24"/>
+                <w:szCs w:val="24"/>
+                <w:lang w:eastAsia="en-CA"/>
+              </w:rPr>
+            </w:pPr>
+            <w:r>
+              <w:rPr>
+                <w:rFonts w:ascii="Times New Roman" w:eastAsia="Times New Roman" w:hAnsi="Times New Roman" w:cs="Times New Roman"/>
+                <w:color w:val="000000"/>
+                <w:sz w:val="24"/>
+                <w:szCs w:val="24"/>
+                <w:lang w:eastAsia="en-CA"/>
+              </w:rPr>
+              <w:t>89</w:t>
+            </w:r>
+          </w:p>
+        </w:tc>
+        <w:tc>
+          <w:tcPr>
+            <w:tcW w:w="1163" w:type="dxa"/>
+            <w:noWrap/>
+            <w:hideMark/>
+          </w:tcPr>
+          <w:p>
+            <w:pPr>
+              <w:jc w:val="right"/>
+              <w:cnfStyle w:val="000000000000" w:firstRow="0" w:lastRow="0" w:firstColumn="0" w:lastColumn="0" w:oddVBand="0" w:evenVBand="0" w:oddHBand="0" w:evenHBand="0" w:firstRowFirstColumn="0" w:firstRowLastColumn="0" w:lastRowFirstColumn="0" w:lastRowLastColumn="0"/>
+              <w:rPr>
+                <w:rFonts w:ascii="Times New Roman" w:eastAsia="Times New Roman" w:hAnsi="Times New Roman" w:cs="Times New Roman"/>
+                <w:color w:val="000000"/>
+                <w:sz w:val="24"/>
+                <w:szCs w:val="24"/>
+                <w:lang w:eastAsia="en-CA"/>
+              </w:rPr>
+            </w:pPr>
+            <w:r>
+              <w:rPr>
+                <w:rFonts w:ascii="Times New Roman" w:eastAsia="Times New Roman" w:hAnsi="Times New Roman" w:cs="Times New Roman"/>
+                <w:color w:val="000000"/>
+                <w:sz w:val="24"/>
+                <w:szCs w:val="24"/>
+                <w:lang w:eastAsia="en-CA"/>
+              </w:rPr>
+              <w:t>90</w:t>
+            </w:r>
+          </w:p>
+        </w:tc>
+        <w:tc>
+          <w:tcPr>
             <w:tcW w:w="960" w:type="dxa"/>
-            <w:noWrap/>
-            <w:hideMark/>
-          </w:tcPr>
-          <w:p>
-            <w:pPr>
-              <w:jc w:val="center"/>
-              <w:rPr>
-                <w:rFonts w:ascii="Calibri" w:eastAsia="Times New Roman" w:hAnsi="Calibri" w:cs="Times New Roman"/>
-                <w:color w:val="000000"/>
-                <w:lang w:eastAsia="en-CA"/>
-              </w:rPr>
-            </w:pPr>
-            <w:r>
-              <w:rPr>
-                <w:rFonts w:ascii="Calibri" w:eastAsia="Times New Roman" w:hAnsi="Calibri" w:cs="Times New Roman"/>
-                <w:color w:val="000000"/>
-                <w:lang w:eastAsia="en-CA"/>
-              </w:rPr>
-              <w:t>4</w:t>
-            </w:r>
-          </w:p>
-        </w:tc>
-        <w:tc>
-          <w:tcPr>
-            <w:tcW w:w="1620" w:type="dxa"/>
-            <w:noWrap/>
-            <w:hideMark/>
-          </w:tcPr>
-          <w:p>
-            <w:pPr>
-              <w:jc w:val="center"/>
+            <w:tcBorders>
+              <w:right w:val="single" w:sz="4" w:space="0" w:color="auto"/>
+            </w:tcBorders>
+            <w:noWrap/>
+            <w:hideMark/>
+          </w:tcPr>
+          <w:p>
+            <w:pPr>
+              <w:jc w:val="right"/>
               <w:cnfStyle w:val="000000000000" w:firstRow="0" w:lastRow="0" w:firstColumn="0" w:lastColumn="0" w:oddVBand="0" w:evenVBand="0" w:oddHBand="0" w:evenHBand="0" w:firstRowFirstColumn="0" w:firstRowLastColumn="0" w:lastRowFirstColumn="0" w:lastRowLastColumn="0"/>
               <w:rPr>
-                <w:rFonts w:ascii="Calibri" w:eastAsia="Times New Roman" w:hAnsi="Calibri" w:cs="Times New Roman"/>
-                <w:color w:val="000000"/>
-                <w:lang w:eastAsia="en-CA"/>
-              </w:rPr>
-            </w:pPr>
-            <w:r>
-              <w:rPr>
-                <w:rFonts w:ascii="Calibri" w:eastAsia="Times New Roman" w:hAnsi="Calibri" w:cs="Times New Roman"/>
-                <w:color w:val="000000"/>
-                <w:lang w:eastAsia="en-CA"/>
-              </w:rPr>
-              <w:t>89</w:t>
-            </w:r>
-          </w:p>
-        </w:tc>
-        <w:tc>
-          <w:tcPr>
-            <w:tcW w:w="1080" w:type="dxa"/>
-            <w:noWrap/>
-            <w:hideMark/>
-          </w:tcPr>
-          <w:p>
-            <w:pPr>
-              <w:jc w:val="center"/>
-              <w:cnfStyle w:val="000000000000" w:firstRow="0" w:lastRow="0" w:firstColumn="0" w:lastColumn="0" w:oddVBand="0" w:evenVBand="0" w:oddHBand="0" w:evenHBand="0" w:firstRowFirstColumn="0" w:firstRowLastColumn="0" w:lastRowFirstColumn="0" w:lastRowLastColumn="0"/>
-              <w:rPr>
-                <w:rFonts w:ascii="Calibri" w:eastAsia="Times New Roman" w:hAnsi="Calibri" w:cs="Times New Roman"/>
-                <w:color w:val="000000"/>
-                <w:lang w:eastAsia="en-CA"/>
-              </w:rPr>
-            </w:pPr>
-            <w:r>
-              <w:rPr>
-                <w:rFonts w:ascii="Calibri" w:eastAsia="Times New Roman" w:hAnsi="Calibri" w:cs="Times New Roman"/>
-                <w:color w:val="000000"/>
-                <w:lang w:eastAsia="en-CA"/>
-              </w:rPr>
-              <w:t>90</w:t>
-            </w:r>
-          </w:p>
-        </w:tc>
-        <w:tc>
-          <w:tcPr>
-            <w:tcW w:w="960" w:type="dxa"/>
-            <w:noWrap/>
-            <w:hideMark/>
-          </w:tcPr>
-          <w:p>
-            <w:pPr>
-              <w:jc w:val="center"/>
-              <w:cnfStyle w:val="000000000000" w:firstRow="0" w:lastRow="0" w:firstColumn="0" w:lastColumn="0" w:oddVBand="0" w:evenVBand="0" w:oddHBand="0" w:evenHBand="0" w:firstRowFirstColumn="0" w:firstRowLastColumn="0" w:lastRowFirstColumn="0" w:lastRowLastColumn="0"/>
-              <w:rPr>
-                <w:rFonts w:ascii="Calibri" w:eastAsia="Times New Roman" w:hAnsi="Calibri" w:cs="Times New Roman"/>
-                <w:color w:val="000000"/>
-                <w:lang w:eastAsia="en-CA"/>
-              </w:rPr>
-            </w:pPr>
-            <w:r>
-              <w:rPr>
-                <w:rFonts w:ascii="Calibri" w:eastAsia="Times New Roman" w:hAnsi="Calibri" w:cs="Times New Roman"/>
-                <w:color w:val="000000"/>
+                <w:rFonts w:ascii="Times New Roman" w:eastAsia="Times New Roman" w:hAnsi="Times New Roman" w:cs="Times New Roman"/>
+                <w:color w:val="000000"/>
+                <w:sz w:val="24"/>
+                <w:szCs w:val="24"/>
+                <w:lang w:eastAsia="en-CA"/>
+              </w:rPr>
+            </w:pPr>
+            <w:r>
+              <w:rPr>
+                <w:rFonts w:ascii="Times New Roman" w:eastAsia="Times New Roman" w:hAnsi="Times New Roman" w:cs="Times New Roman"/>
+                <w:color w:val="000000"/>
+                <w:sz w:val="24"/>
+                <w:szCs w:val="24"/>
                 <w:lang w:eastAsia="en-CA"/>
               </w:rPr>
               <w:t>1</w:t>
@@ -609,106 +728,127 @@
         <w:trPr>
           <w:cnfStyle w:val="000000100000" w:firstRow="0" w:lastRow="0" w:firstColumn="0" w:lastColumn="0" w:oddVBand="0" w:evenVBand="0" w:oddHBand="1" w:evenHBand="0" w:firstRowFirstColumn="0" w:firstRowLastColumn="0" w:lastRowFirstColumn="0" w:lastRowLastColumn="0"/>
           <w:trHeight w:val="300"/>
-          <w:jc w:val="center"/>
         </w:trPr>
         <w:tc>
           <w:tcPr>
             <w:cnfStyle w:val="001000000000" w:firstRow="0" w:lastRow="0" w:firstColumn="1" w:lastColumn="0" w:oddVBand="0" w:evenVBand="0" w:oddHBand="0" w:evenHBand="0" w:firstRowFirstColumn="0" w:firstRowLastColumn="0" w:lastRowFirstColumn="0" w:lastRowLastColumn="0"/>
+            <w:tcW w:w="1260" w:type="dxa"/>
+            <w:tcBorders>
+              <w:left w:val="single" w:sz="4" w:space="0" w:color="auto"/>
+            </w:tcBorders>
+            <w:noWrap/>
+            <w:hideMark/>
+          </w:tcPr>
+          <w:p>
+            <w:pPr>
+              <w:jc w:val="center"/>
+              <w:rPr>
+                <w:rFonts w:ascii="Times New Roman" w:eastAsia="Times New Roman" w:hAnsi="Times New Roman" w:cs="Times New Roman"/>
+                <w:color w:val="000000"/>
+                <w:sz w:val="24"/>
+                <w:szCs w:val="24"/>
+                <w:lang w:eastAsia="en-CA"/>
+              </w:rPr>
+            </w:pPr>
+            <w:r>
+              <w:rPr>
+                <w:rFonts w:ascii="Times New Roman" w:eastAsia="Times New Roman" w:hAnsi="Times New Roman" w:cs="Times New Roman"/>
+                <w:color w:val="000000"/>
+                <w:sz w:val="24"/>
+                <w:szCs w:val="24"/>
+                <w:lang w:eastAsia="en-CA"/>
+              </w:rPr>
+              <w:t>5</w:t>
+            </w:r>
+          </w:p>
+        </w:tc>
+        <w:tc>
+          <w:tcPr>
+            <w:tcW w:w="1243" w:type="dxa"/>
+            <w:noWrap/>
+            <w:hideMark/>
+          </w:tcPr>
+          <w:p>
+            <w:pPr>
+              <w:jc w:val="right"/>
+              <w:cnfStyle w:val="000000100000" w:firstRow="0" w:lastRow="0" w:firstColumn="0" w:lastColumn="0" w:oddVBand="0" w:evenVBand="0" w:oddHBand="1" w:evenHBand="0" w:firstRowFirstColumn="0" w:firstRowLastColumn="0" w:lastRowFirstColumn="0" w:lastRowLastColumn="0"/>
+              <w:rPr>
+                <w:rFonts w:ascii="Times New Roman" w:eastAsia="Times New Roman" w:hAnsi="Times New Roman" w:cs="Times New Roman"/>
+                <w:color w:val="000000"/>
+                <w:sz w:val="24"/>
+                <w:szCs w:val="24"/>
+                <w:lang w:eastAsia="en-CA"/>
+              </w:rPr>
+            </w:pPr>
+            <w:r>
+              <w:rPr>
+                <w:rFonts w:ascii="Times New Roman" w:eastAsia="Times New Roman" w:hAnsi="Times New Roman" w:cs="Times New Roman"/>
+                <w:color w:val="000000"/>
+                <w:sz w:val="24"/>
+                <w:szCs w:val="24"/>
+                <w:lang w:eastAsia="en-CA"/>
+              </w:rPr>
+              <w:t>90</w:t>
+            </w:r>
+          </w:p>
+        </w:tc>
+        <w:tc>
+          <w:tcPr>
+            <w:tcW w:w="1163" w:type="dxa"/>
+            <w:noWrap/>
+            <w:hideMark/>
+          </w:tcPr>
+          <w:p>
+            <w:pPr>
+              <w:jc w:val="right"/>
+              <w:cnfStyle w:val="000000100000" w:firstRow="0" w:lastRow="0" w:firstColumn="0" w:lastColumn="0" w:oddVBand="0" w:evenVBand="0" w:oddHBand="1" w:evenHBand="0" w:firstRowFirstColumn="0" w:firstRowLastColumn="0" w:lastRowFirstColumn="0" w:lastRowLastColumn="0"/>
+              <w:rPr>
+                <w:rFonts w:ascii="Times New Roman" w:eastAsia="Times New Roman" w:hAnsi="Times New Roman" w:cs="Times New Roman"/>
+                <w:color w:val="000000"/>
+                <w:sz w:val="24"/>
+                <w:szCs w:val="24"/>
+                <w:lang w:eastAsia="en-CA"/>
+              </w:rPr>
+            </w:pPr>
+            <w:r>
+              <w:rPr>
+                <w:rFonts w:ascii="Times New Roman" w:eastAsia="Times New Roman" w:hAnsi="Times New Roman" w:cs="Times New Roman"/>
+                <w:color w:val="000000"/>
+                <w:sz w:val="24"/>
+                <w:szCs w:val="24"/>
+                <w:lang w:eastAsia="en-CA"/>
+              </w:rPr>
+              <w:t>90</w:t>
+            </w:r>
+          </w:p>
+        </w:tc>
+        <w:tc>
+          <w:tcPr>
             <w:tcW w:w="960" w:type="dxa"/>
-            <w:noWrap/>
-            <w:hideMark/>
-          </w:tcPr>
-          <w:p>
-            <w:pPr>
-              <w:jc w:val="center"/>
-              <w:rPr>
-                <w:rFonts w:ascii="Calibri" w:eastAsia="Times New Roman" w:hAnsi="Calibri" w:cs="Times New Roman"/>
-                <w:color w:val="000000"/>
-                <w:lang w:eastAsia="en-CA"/>
-              </w:rPr>
-            </w:pPr>
-            <w:r>
-              <w:rPr>
-                <w:rFonts w:ascii="Calibri" w:eastAsia="Times New Roman" w:hAnsi="Calibri" w:cs="Times New Roman"/>
-                <w:color w:val="000000"/>
-                <w:lang w:eastAsia="en-CA"/>
-              </w:rPr>
-              <w:t>5</w:t>
-            </w:r>
-          </w:p>
-        </w:tc>
-        <w:tc>
-          <w:tcPr>
-            <w:tcW w:w="1620" w:type="dxa"/>
-            <w:noWrap/>
-            <w:hideMark/>
-          </w:tcPr>
-          <w:p>
-            <w:pPr>
-              <w:jc w:val="center"/>
+            <w:tcBorders>
+              <w:right w:val="single" w:sz="4" w:space="0" w:color="auto"/>
+            </w:tcBorders>
+            <w:noWrap/>
+            <w:hideMark/>
+          </w:tcPr>
+          <w:p>
+            <w:pPr>
+              <w:jc w:val="right"/>
               <w:cnfStyle w:val="000000100000" w:firstRow="0" w:lastRow="0" w:firstColumn="0" w:lastColumn="0" w:oddVBand="0" w:evenVBand="0" w:oddHBand="1" w:evenHBand="0" w:firstRowFirstColumn="0" w:firstRowLastColumn="0" w:lastRowFirstColumn="0" w:lastRowLastColumn="0"/>
               <w:rPr>
-                <w:rFonts w:ascii="Calibri" w:eastAsia="Times New Roman" w:hAnsi="Calibri" w:cs="Times New Roman"/>
-                <w:color w:val="000000"/>
-                <w:lang w:eastAsia="en-CA"/>
-              </w:rPr>
-            </w:pPr>
-            <w:r>
-              <w:rPr>
-                <w:rFonts w:ascii="Calibri" w:eastAsia="Times New Roman" w:hAnsi="Calibri" w:cs="Times New Roman"/>
-                <w:color w:val="000000"/>
-                <w:lang w:eastAsia="en-CA"/>
-              </w:rPr>
-              <w:t>90</w:t>
-            </w:r>
-          </w:p>
-        </w:tc>
-        <w:tc>
-          <w:tcPr>
-            <w:tcW w:w="1080" w:type="dxa"/>
-            <w:noWrap/>
-            <w:hideMark/>
-          </w:tcPr>
-          <w:p>
-            <w:pPr>
-              <w:jc w:val="center"/>
-              <w:cnfStyle w:val="000000100000" w:firstRow="0" w:lastRow="0" w:firstColumn="0" w:lastColumn="0" w:oddVBand="0" w:evenVBand="0" w:oddHBand="1" w:evenHBand="0" w:firstRowFirstColumn="0" w:firstRowLastColumn="0" w:lastRowFirstColumn="0" w:lastRowLastColumn="0"/>
-              <w:rPr>
-                <w:rFonts w:ascii="Calibri" w:eastAsia="Times New Roman" w:hAnsi="Calibri" w:cs="Times New Roman"/>
-                <w:color w:val="000000"/>
-                <w:lang w:eastAsia="en-CA"/>
-              </w:rPr>
-            </w:pPr>
-            <w:r>
-              <w:rPr>
-                <w:rFonts w:ascii="Calibri" w:eastAsia="Times New Roman" w:hAnsi="Calibri" w:cs="Times New Roman"/>
-                <w:color w:val="000000"/>
-                <w:lang w:eastAsia="en-CA"/>
-              </w:rPr>
-              <w:t>90</w:t>
-            </w:r>
-          </w:p>
-        </w:tc>
-        <w:tc>
-          <w:tcPr>
-            <w:tcW w:w="960" w:type="dxa"/>
-            <w:noWrap/>
-            <w:hideMark/>
-          </w:tcPr>
-          <w:p>
-            <w:pPr>
-              <w:jc w:val="center"/>
-              <w:cnfStyle w:val="000000100000" w:firstRow="0" w:lastRow="0" w:firstColumn="0" w:lastColumn="0" w:oddVBand="0" w:evenVBand="0" w:oddHBand="1" w:evenHBand="0" w:firstRowFirstColumn="0" w:firstRowLastColumn="0" w:lastRowFirstColumn="0" w:lastRowLastColumn="0"/>
-              <w:rPr>
-                <w:rFonts w:ascii="Calibri" w:eastAsia="Times New Roman" w:hAnsi="Calibri" w:cs="Times New Roman"/>
-                <w:color w:val="000000"/>
-                <w:lang w:eastAsia="en-CA"/>
-              </w:rPr>
-            </w:pPr>
-            <w:r>
-              <w:rPr>
-                <w:rFonts w:ascii="Calibri" w:eastAsia="Times New Roman" w:hAnsi="Calibri" w:cs="Times New Roman"/>
-                <w:color w:val="000000"/>
+                <w:rFonts w:ascii="Times New Roman" w:eastAsia="Times New Roman" w:hAnsi="Times New Roman" w:cs="Times New Roman"/>
+                <w:color w:val="000000"/>
+                <w:sz w:val="24"/>
+                <w:szCs w:val="24"/>
+                <w:lang w:eastAsia="en-CA"/>
+              </w:rPr>
+            </w:pPr>
+            <w:r>
+              <w:rPr>
+                <w:rFonts w:ascii="Times New Roman" w:eastAsia="Times New Roman" w:hAnsi="Times New Roman" w:cs="Times New Roman"/>
+                <w:color w:val="000000"/>
+                <w:sz w:val="24"/>
+                <w:szCs w:val="24"/>
                 <w:lang w:eastAsia="en-CA"/>
               </w:rPr>
               <w:t>0</w:t>
@@ -719,106 +859,127 @@
       <w:tr>
         <w:trPr>
           <w:trHeight w:val="300"/>
-          <w:jc w:val="center"/>
         </w:trPr>
         <w:tc>
           <w:tcPr>
             <w:cnfStyle w:val="001000000000" w:firstRow="0" w:lastRow="0" w:firstColumn="1" w:lastColumn="0" w:oddVBand="0" w:evenVBand="0" w:oddHBand="0" w:evenHBand="0" w:firstRowFirstColumn="0" w:firstRowLastColumn="0" w:lastRowFirstColumn="0" w:lastRowLastColumn="0"/>
+            <w:tcW w:w="1260" w:type="dxa"/>
+            <w:tcBorders>
+              <w:left w:val="single" w:sz="4" w:space="0" w:color="auto"/>
+            </w:tcBorders>
+            <w:noWrap/>
+            <w:hideMark/>
+          </w:tcPr>
+          <w:p>
+            <w:pPr>
+              <w:jc w:val="center"/>
+              <w:rPr>
+                <w:rFonts w:ascii="Times New Roman" w:eastAsia="Times New Roman" w:hAnsi="Times New Roman" w:cs="Times New Roman"/>
+                <w:color w:val="000000"/>
+                <w:sz w:val="24"/>
+                <w:szCs w:val="24"/>
+                <w:lang w:eastAsia="en-CA"/>
+              </w:rPr>
+            </w:pPr>
+            <w:r>
+              <w:rPr>
+                <w:rFonts w:ascii="Times New Roman" w:eastAsia="Times New Roman" w:hAnsi="Times New Roman" w:cs="Times New Roman"/>
+                <w:color w:val="000000"/>
+                <w:sz w:val="24"/>
+                <w:szCs w:val="24"/>
+                <w:lang w:eastAsia="en-CA"/>
+              </w:rPr>
+              <w:t>6</w:t>
+            </w:r>
+          </w:p>
+        </w:tc>
+        <w:tc>
+          <w:tcPr>
+            <w:tcW w:w="1243" w:type="dxa"/>
+            <w:noWrap/>
+            <w:hideMark/>
+          </w:tcPr>
+          <w:p>
+            <w:pPr>
+              <w:jc w:val="right"/>
+              <w:cnfStyle w:val="000000000000" w:firstRow="0" w:lastRow="0" w:firstColumn="0" w:lastColumn="0" w:oddVBand="0" w:evenVBand="0" w:oddHBand="0" w:evenHBand="0" w:firstRowFirstColumn="0" w:firstRowLastColumn="0" w:lastRowFirstColumn="0" w:lastRowLastColumn="0"/>
+              <w:rPr>
+                <w:rFonts w:ascii="Times New Roman" w:eastAsia="Times New Roman" w:hAnsi="Times New Roman" w:cs="Times New Roman"/>
+                <w:color w:val="000000"/>
+                <w:sz w:val="24"/>
+                <w:szCs w:val="24"/>
+                <w:lang w:eastAsia="en-CA"/>
+              </w:rPr>
+            </w:pPr>
+            <w:r>
+              <w:rPr>
+                <w:rFonts w:ascii="Times New Roman" w:eastAsia="Times New Roman" w:hAnsi="Times New Roman" w:cs="Times New Roman"/>
+                <w:color w:val="000000"/>
+                <w:sz w:val="24"/>
+                <w:szCs w:val="24"/>
+                <w:lang w:eastAsia="en-CA"/>
+              </w:rPr>
+              <w:t>89</w:t>
+            </w:r>
+          </w:p>
+        </w:tc>
+        <w:tc>
+          <w:tcPr>
+            <w:tcW w:w="1163" w:type="dxa"/>
+            <w:noWrap/>
+            <w:hideMark/>
+          </w:tcPr>
+          <w:p>
+            <w:pPr>
+              <w:jc w:val="right"/>
+              <w:cnfStyle w:val="000000000000" w:firstRow="0" w:lastRow="0" w:firstColumn="0" w:lastColumn="0" w:oddVBand="0" w:evenVBand="0" w:oddHBand="0" w:evenHBand="0" w:firstRowFirstColumn="0" w:firstRowLastColumn="0" w:lastRowFirstColumn="0" w:lastRowLastColumn="0"/>
+              <w:rPr>
+                <w:rFonts w:ascii="Times New Roman" w:eastAsia="Times New Roman" w:hAnsi="Times New Roman" w:cs="Times New Roman"/>
+                <w:color w:val="000000"/>
+                <w:sz w:val="24"/>
+                <w:szCs w:val="24"/>
+                <w:lang w:eastAsia="en-CA"/>
+              </w:rPr>
+            </w:pPr>
+            <w:r>
+              <w:rPr>
+                <w:rFonts w:ascii="Times New Roman" w:eastAsia="Times New Roman" w:hAnsi="Times New Roman" w:cs="Times New Roman"/>
+                <w:color w:val="000000"/>
+                <w:sz w:val="24"/>
+                <w:szCs w:val="24"/>
+                <w:lang w:eastAsia="en-CA"/>
+              </w:rPr>
+              <w:t>90</w:t>
+            </w:r>
+          </w:p>
+        </w:tc>
+        <w:tc>
+          <w:tcPr>
             <w:tcW w:w="960" w:type="dxa"/>
-            <w:noWrap/>
-            <w:hideMark/>
-          </w:tcPr>
-          <w:p>
-            <w:pPr>
-              <w:jc w:val="center"/>
-              <w:rPr>
-                <w:rFonts w:ascii="Calibri" w:eastAsia="Times New Roman" w:hAnsi="Calibri" w:cs="Times New Roman"/>
-                <w:color w:val="000000"/>
-                <w:lang w:eastAsia="en-CA"/>
-              </w:rPr>
-            </w:pPr>
-            <w:r>
-              <w:rPr>
-                <w:rFonts w:ascii="Calibri" w:eastAsia="Times New Roman" w:hAnsi="Calibri" w:cs="Times New Roman"/>
-                <w:color w:val="000000"/>
-                <w:lang w:eastAsia="en-CA"/>
-              </w:rPr>
-              <w:t>6</w:t>
-            </w:r>
-          </w:p>
-        </w:tc>
-        <w:tc>
-          <w:tcPr>
-            <w:tcW w:w="1620" w:type="dxa"/>
-            <w:noWrap/>
-            <w:hideMark/>
-          </w:tcPr>
-          <w:p>
-            <w:pPr>
-              <w:jc w:val="center"/>
+            <w:tcBorders>
+              <w:right w:val="single" w:sz="4" w:space="0" w:color="auto"/>
+            </w:tcBorders>
+            <w:noWrap/>
+            <w:hideMark/>
+          </w:tcPr>
+          <w:p>
+            <w:pPr>
+              <w:jc w:val="right"/>
               <w:cnfStyle w:val="000000000000" w:firstRow="0" w:lastRow="0" w:firstColumn="0" w:lastColumn="0" w:oddVBand="0" w:evenVBand="0" w:oddHBand="0" w:evenHBand="0" w:firstRowFirstColumn="0" w:firstRowLastColumn="0" w:lastRowFirstColumn="0" w:lastRowLastColumn="0"/>
               <w:rPr>
-                <w:rFonts w:ascii="Calibri" w:eastAsia="Times New Roman" w:hAnsi="Calibri" w:cs="Times New Roman"/>
-                <w:color w:val="000000"/>
-                <w:lang w:eastAsia="en-CA"/>
-              </w:rPr>
-            </w:pPr>
-            <w:r>
-              <w:rPr>
-                <w:rFonts w:ascii="Calibri" w:eastAsia="Times New Roman" w:hAnsi="Calibri" w:cs="Times New Roman"/>
-                <w:color w:val="000000"/>
-                <w:lang w:eastAsia="en-CA"/>
-              </w:rPr>
-              <w:t>89</w:t>
-            </w:r>
-          </w:p>
-        </w:tc>
-        <w:tc>
-          <w:tcPr>
-            <w:tcW w:w="1080" w:type="dxa"/>
-            <w:noWrap/>
-            <w:hideMark/>
-          </w:tcPr>
-          <w:p>
-            <w:pPr>
-              <w:jc w:val="center"/>
-              <w:cnfStyle w:val="000000000000" w:firstRow="0" w:lastRow="0" w:firstColumn="0" w:lastColumn="0" w:oddVBand="0" w:evenVBand="0" w:oddHBand="0" w:evenHBand="0" w:firstRowFirstColumn="0" w:firstRowLastColumn="0" w:lastRowFirstColumn="0" w:lastRowLastColumn="0"/>
-              <w:rPr>
-                <w:rFonts w:ascii="Calibri" w:eastAsia="Times New Roman" w:hAnsi="Calibri" w:cs="Times New Roman"/>
-                <w:color w:val="000000"/>
-                <w:lang w:eastAsia="en-CA"/>
-              </w:rPr>
-            </w:pPr>
-            <w:r>
-              <w:rPr>
-                <w:rFonts w:ascii="Calibri" w:eastAsia="Times New Roman" w:hAnsi="Calibri" w:cs="Times New Roman"/>
-                <w:color w:val="000000"/>
-                <w:lang w:eastAsia="en-CA"/>
-              </w:rPr>
-              <w:t>90</w:t>
-            </w:r>
-          </w:p>
-        </w:tc>
-        <w:tc>
-          <w:tcPr>
-            <w:tcW w:w="960" w:type="dxa"/>
-            <w:noWrap/>
-            <w:hideMark/>
-          </w:tcPr>
-          <w:p>
-            <w:pPr>
-              <w:jc w:val="center"/>
-              <w:cnfStyle w:val="000000000000" w:firstRow="0" w:lastRow="0" w:firstColumn="0" w:lastColumn="0" w:oddVBand="0" w:evenVBand="0" w:oddHBand="0" w:evenHBand="0" w:firstRowFirstColumn="0" w:firstRowLastColumn="0" w:lastRowFirstColumn="0" w:lastRowLastColumn="0"/>
-              <w:rPr>
-                <w:rFonts w:ascii="Calibri" w:eastAsia="Times New Roman" w:hAnsi="Calibri" w:cs="Times New Roman"/>
-                <w:color w:val="000000"/>
-                <w:lang w:eastAsia="en-CA"/>
-              </w:rPr>
-            </w:pPr>
-            <w:r>
-              <w:rPr>
-                <w:rFonts w:ascii="Calibri" w:eastAsia="Times New Roman" w:hAnsi="Calibri" w:cs="Times New Roman"/>
-                <w:color w:val="000000"/>
+                <w:rFonts w:ascii="Times New Roman" w:eastAsia="Times New Roman" w:hAnsi="Times New Roman" w:cs="Times New Roman"/>
+                <w:color w:val="000000"/>
+                <w:sz w:val="24"/>
+                <w:szCs w:val="24"/>
+                <w:lang w:eastAsia="en-CA"/>
+              </w:rPr>
+            </w:pPr>
+            <w:r>
+              <w:rPr>
+                <w:rFonts w:ascii="Times New Roman" w:eastAsia="Times New Roman" w:hAnsi="Times New Roman" w:cs="Times New Roman"/>
+                <w:color w:val="000000"/>
+                <w:sz w:val="24"/>
+                <w:szCs w:val="24"/>
                 <w:lang w:eastAsia="en-CA"/>
               </w:rPr>
               <w:t>1</w:t>
@@ -830,106 +991,127 @@
         <w:trPr>
           <w:cnfStyle w:val="000000100000" w:firstRow="0" w:lastRow="0" w:firstColumn="0" w:lastColumn="0" w:oddVBand="0" w:evenVBand="0" w:oddHBand="1" w:evenHBand="0" w:firstRowFirstColumn="0" w:firstRowLastColumn="0" w:lastRowFirstColumn="0" w:lastRowLastColumn="0"/>
           <w:trHeight w:val="300"/>
-          <w:jc w:val="center"/>
         </w:trPr>
         <w:tc>
           <w:tcPr>
             <w:cnfStyle w:val="001000000000" w:firstRow="0" w:lastRow="0" w:firstColumn="1" w:lastColumn="0" w:oddVBand="0" w:evenVBand="0" w:oddHBand="0" w:evenHBand="0" w:firstRowFirstColumn="0" w:firstRowLastColumn="0" w:lastRowFirstColumn="0" w:lastRowLastColumn="0"/>
+            <w:tcW w:w="1260" w:type="dxa"/>
+            <w:tcBorders>
+              <w:left w:val="single" w:sz="4" w:space="0" w:color="auto"/>
+            </w:tcBorders>
+            <w:noWrap/>
+            <w:hideMark/>
+          </w:tcPr>
+          <w:p>
+            <w:pPr>
+              <w:jc w:val="center"/>
+              <w:rPr>
+                <w:rFonts w:ascii="Times New Roman" w:eastAsia="Times New Roman" w:hAnsi="Times New Roman" w:cs="Times New Roman"/>
+                <w:color w:val="000000"/>
+                <w:sz w:val="24"/>
+                <w:szCs w:val="24"/>
+                <w:lang w:eastAsia="en-CA"/>
+              </w:rPr>
+            </w:pPr>
+            <w:r>
+              <w:rPr>
+                <w:rFonts w:ascii="Times New Roman" w:eastAsia="Times New Roman" w:hAnsi="Times New Roman" w:cs="Times New Roman"/>
+                <w:color w:val="000000"/>
+                <w:sz w:val="24"/>
+                <w:szCs w:val="24"/>
+                <w:lang w:eastAsia="en-CA"/>
+              </w:rPr>
+              <w:t>7</w:t>
+            </w:r>
+          </w:p>
+        </w:tc>
+        <w:tc>
+          <w:tcPr>
+            <w:tcW w:w="1243" w:type="dxa"/>
+            <w:noWrap/>
+            <w:hideMark/>
+          </w:tcPr>
+          <w:p>
+            <w:pPr>
+              <w:jc w:val="right"/>
+              <w:cnfStyle w:val="000000100000" w:firstRow="0" w:lastRow="0" w:firstColumn="0" w:lastColumn="0" w:oddVBand="0" w:evenVBand="0" w:oddHBand="1" w:evenHBand="0" w:firstRowFirstColumn="0" w:firstRowLastColumn="0" w:lastRowFirstColumn="0" w:lastRowLastColumn="0"/>
+              <w:rPr>
+                <w:rFonts w:ascii="Times New Roman" w:eastAsia="Times New Roman" w:hAnsi="Times New Roman" w:cs="Times New Roman"/>
+                <w:color w:val="000000"/>
+                <w:sz w:val="24"/>
+                <w:szCs w:val="24"/>
+                <w:lang w:eastAsia="en-CA"/>
+              </w:rPr>
+            </w:pPr>
+            <w:r>
+              <w:rPr>
+                <w:rFonts w:ascii="Times New Roman" w:eastAsia="Times New Roman" w:hAnsi="Times New Roman" w:cs="Times New Roman"/>
+                <w:color w:val="000000"/>
+                <w:sz w:val="24"/>
+                <w:szCs w:val="24"/>
+                <w:lang w:eastAsia="en-CA"/>
+              </w:rPr>
+              <w:t>85</w:t>
+            </w:r>
+          </w:p>
+        </w:tc>
+        <w:tc>
+          <w:tcPr>
+            <w:tcW w:w="1163" w:type="dxa"/>
+            <w:noWrap/>
+            <w:hideMark/>
+          </w:tcPr>
+          <w:p>
+            <w:pPr>
+              <w:jc w:val="right"/>
+              <w:cnfStyle w:val="000000100000" w:firstRow="0" w:lastRow="0" w:firstColumn="0" w:lastColumn="0" w:oddVBand="0" w:evenVBand="0" w:oddHBand="1" w:evenHBand="0" w:firstRowFirstColumn="0" w:firstRowLastColumn="0" w:lastRowFirstColumn="0" w:lastRowLastColumn="0"/>
+              <w:rPr>
+                <w:rFonts w:ascii="Times New Roman" w:eastAsia="Times New Roman" w:hAnsi="Times New Roman" w:cs="Times New Roman"/>
+                <w:color w:val="000000"/>
+                <w:sz w:val="24"/>
+                <w:szCs w:val="24"/>
+                <w:lang w:eastAsia="en-CA"/>
+              </w:rPr>
+            </w:pPr>
+            <w:r>
+              <w:rPr>
+                <w:rFonts w:ascii="Times New Roman" w:eastAsia="Times New Roman" w:hAnsi="Times New Roman" w:cs="Times New Roman"/>
+                <w:color w:val="000000"/>
+                <w:sz w:val="24"/>
+                <w:szCs w:val="24"/>
+                <w:lang w:eastAsia="en-CA"/>
+              </w:rPr>
+              <w:t>90</w:t>
+            </w:r>
+          </w:p>
+        </w:tc>
+        <w:tc>
+          <w:tcPr>
             <w:tcW w:w="960" w:type="dxa"/>
-            <w:noWrap/>
-            <w:hideMark/>
-          </w:tcPr>
-          <w:p>
-            <w:pPr>
-              <w:jc w:val="center"/>
-              <w:rPr>
-                <w:rFonts w:ascii="Calibri" w:eastAsia="Times New Roman" w:hAnsi="Calibri" w:cs="Times New Roman"/>
-                <w:color w:val="000000"/>
-                <w:lang w:eastAsia="en-CA"/>
-              </w:rPr>
-            </w:pPr>
-            <w:r>
-              <w:rPr>
-                <w:rFonts w:ascii="Calibri" w:eastAsia="Times New Roman" w:hAnsi="Calibri" w:cs="Times New Roman"/>
-                <w:color w:val="000000"/>
-                <w:lang w:eastAsia="en-CA"/>
-              </w:rPr>
-              <w:t>7</w:t>
-            </w:r>
-          </w:p>
-        </w:tc>
-        <w:tc>
-          <w:tcPr>
-            <w:tcW w:w="1620" w:type="dxa"/>
-            <w:noWrap/>
-            <w:hideMark/>
-          </w:tcPr>
-          <w:p>
-            <w:pPr>
-              <w:jc w:val="center"/>
+            <w:tcBorders>
+              <w:right w:val="single" w:sz="4" w:space="0" w:color="auto"/>
+            </w:tcBorders>
+            <w:noWrap/>
+            <w:hideMark/>
+          </w:tcPr>
+          <w:p>
+            <w:pPr>
+              <w:jc w:val="right"/>
               <w:cnfStyle w:val="000000100000" w:firstRow="0" w:lastRow="0" w:firstColumn="0" w:lastColumn="0" w:oddVBand="0" w:evenVBand="0" w:oddHBand="1" w:evenHBand="0" w:firstRowFirstColumn="0" w:firstRowLastColumn="0" w:lastRowFirstColumn="0" w:lastRowLastColumn="0"/>
               <w:rPr>
-                <w:rFonts w:ascii="Calibri" w:eastAsia="Times New Roman" w:hAnsi="Calibri" w:cs="Times New Roman"/>
-                <w:color w:val="000000"/>
-                <w:lang w:eastAsia="en-CA"/>
-              </w:rPr>
-            </w:pPr>
-            <w:r>
-              <w:rPr>
-                <w:rFonts w:ascii="Calibri" w:eastAsia="Times New Roman" w:hAnsi="Calibri" w:cs="Times New Roman"/>
-                <w:color w:val="000000"/>
-                <w:lang w:eastAsia="en-CA"/>
-              </w:rPr>
-              <w:t>85</w:t>
-            </w:r>
-          </w:p>
-        </w:tc>
-        <w:tc>
-          <w:tcPr>
-            <w:tcW w:w="1080" w:type="dxa"/>
-            <w:noWrap/>
-            <w:hideMark/>
-          </w:tcPr>
-          <w:p>
-            <w:pPr>
-              <w:jc w:val="center"/>
-              <w:cnfStyle w:val="000000100000" w:firstRow="0" w:lastRow="0" w:firstColumn="0" w:lastColumn="0" w:oddVBand="0" w:evenVBand="0" w:oddHBand="1" w:evenHBand="0" w:firstRowFirstColumn="0" w:firstRowLastColumn="0" w:lastRowFirstColumn="0" w:lastRowLastColumn="0"/>
-              <w:rPr>
-                <w:rFonts w:ascii="Calibri" w:eastAsia="Times New Roman" w:hAnsi="Calibri" w:cs="Times New Roman"/>
-                <w:color w:val="000000"/>
-                <w:lang w:eastAsia="en-CA"/>
-              </w:rPr>
-            </w:pPr>
-            <w:r>
-              <w:rPr>
-                <w:rFonts w:ascii="Calibri" w:eastAsia="Times New Roman" w:hAnsi="Calibri" w:cs="Times New Roman"/>
-                <w:color w:val="000000"/>
-                <w:lang w:eastAsia="en-CA"/>
-              </w:rPr>
-              <w:t>90</w:t>
-            </w:r>
-          </w:p>
-        </w:tc>
-        <w:tc>
-          <w:tcPr>
-            <w:tcW w:w="960" w:type="dxa"/>
-            <w:noWrap/>
-            <w:hideMark/>
-          </w:tcPr>
-          <w:p>
-            <w:pPr>
-              <w:jc w:val="center"/>
-              <w:cnfStyle w:val="000000100000" w:firstRow="0" w:lastRow="0" w:firstColumn="0" w:lastColumn="0" w:oddVBand="0" w:evenVBand="0" w:oddHBand="1" w:evenHBand="0" w:firstRowFirstColumn="0" w:firstRowLastColumn="0" w:lastRowFirstColumn="0" w:lastRowLastColumn="0"/>
-              <w:rPr>
-                <w:rFonts w:ascii="Calibri" w:eastAsia="Times New Roman" w:hAnsi="Calibri" w:cs="Times New Roman"/>
-                <w:color w:val="000000"/>
-                <w:lang w:eastAsia="en-CA"/>
-              </w:rPr>
-            </w:pPr>
-            <w:r>
-              <w:rPr>
-                <w:rFonts w:ascii="Calibri" w:eastAsia="Times New Roman" w:hAnsi="Calibri" w:cs="Times New Roman"/>
-                <w:color w:val="000000"/>
+                <w:rFonts w:ascii="Times New Roman" w:eastAsia="Times New Roman" w:hAnsi="Times New Roman" w:cs="Times New Roman"/>
+                <w:color w:val="000000"/>
+                <w:sz w:val="24"/>
+                <w:szCs w:val="24"/>
+                <w:lang w:eastAsia="en-CA"/>
+              </w:rPr>
+            </w:pPr>
+            <w:r>
+              <w:rPr>
+                <w:rFonts w:ascii="Times New Roman" w:eastAsia="Times New Roman" w:hAnsi="Times New Roman" w:cs="Times New Roman"/>
+                <w:color w:val="000000"/>
+                <w:sz w:val="24"/>
+                <w:szCs w:val="24"/>
                 <w:lang w:eastAsia="en-CA"/>
               </w:rPr>
               <w:t>5</w:t>
@@ -940,106 +1122,127 @@
       <w:tr>
         <w:trPr>
           <w:trHeight w:val="300"/>
-          <w:jc w:val="center"/>
         </w:trPr>
         <w:tc>
           <w:tcPr>
             <w:cnfStyle w:val="001000000000" w:firstRow="0" w:lastRow="0" w:firstColumn="1" w:lastColumn="0" w:oddVBand="0" w:evenVBand="0" w:oddHBand="0" w:evenHBand="0" w:firstRowFirstColumn="0" w:firstRowLastColumn="0" w:lastRowFirstColumn="0" w:lastRowLastColumn="0"/>
+            <w:tcW w:w="1260" w:type="dxa"/>
+            <w:tcBorders>
+              <w:left w:val="single" w:sz="4" w:space="0" w:color="auto"/>
+            </w:tcBorders>
+            <w:noWrap/>
+            <w:hideMark/>
+          </w:tcPr>
+          <w:p>
+            <w:pPr>
+              <w:jc w:val="center"/>
+              <w:rPr>
+                <w:rFonts w:ascii="Times New Roman" w:eastAsia="Times New Roman" w:hAnsi="Times New Roman" w:cs="Times New Roman"/>
+                <w:color w:val="000000"/>
+                <w:sz w:val="24"/>
+                <w:szCs w:val="24"/>
+                <w:lang w:eastAsia="en-CA"/>
+              </w:rPr>
+            </w:pPr>
+            <w:r>
+              <w:rPr>
+                <w:rFonts w:ascii="Times New Roman" w:eastAsia="Times New Roman" w:hAnsi="Times New Roman" w:cs="Times New Roman"/>
+                <w:color w:val="000000"/>
+                <w:sz w:val="24"/>
+                <w:szCs w:val="24"/>
+                <w:lang w:eastAsia="en-CA"/>
+              </w:rPr>
+              <w:t>8</w:t>
+            </w:r>
+          </w:p>
+        </w:tc>
+        <w:tc>
+          <w:tcPr>
+            <w:tcW w:w="1243" w:type="dxa"/>
+            <w:noWrap/>
+            <w:hideMark/>
+          </w:tcPr>
+          <w:p>
+            <w:pPr>
+              <w:jc w:val="right"/>
+              <w:cnfStyle w:val="000000000000" w:firstRow="0" w:lastRow="0" w:firstColumn="0" w:lastColumn="0" w:oddVBand="0" w:evenVBand="0" w:oddHBand="0" w:evenHBand="0" w:firstRowFirstColumn="0" w:firstRowLastColumn="0" w:lastRowFirstColumn="0" w:lastRowLastColumn="0"/>
+              <w:rPr>
+                <w:rFonts w:ascii="Times New Roman" w:eastAsia="Times New Roman" w:hAnsi="Times New Roman" w:cs="Times New Roman"/>
+                <w:color w:val="000000"/>
+                <w:sz w:val="24"/>
+                <w:szCs w:val="24"/>
+                <w:lang w:eastAsia="en-CA"/>
+              </w:rPr>
+            </w:pPr>
+            <w:r>
+              <w:rPr>
+                <w:rFonts w:ascii="Times New Roman" w:eastAsia="Times New Roman" w:hAnsi="Times New Roman" w:cs="Times New Roman"/>
+                <w:color w:val="000000"/>
+                <w:sz w:val="24"/>
+                <w:szCs w:val="24"/>
+                <w:lang w:eastAsia="en-CA"/>
+              </w:rPr>
+              <w:t>85</w:t>
+            </w:r>
+          </w:p>
+        </w:tc>
+        <w:tc>
+          <w:tcPr>
+            <w:tcW w:w="1163" w:type="dxa"/>
+            <w:noWrap/>
+            <w:hideMark/>
+          </w:tcPr>
+          <w:p>
+            <w:pPr>
+              <w:jc w:val="right"/>
+              <w:cnfStyle w:val="000000000000" w:firstRow="0" w:lastRow="0" w:firstColumn="0" w:lastColumn="0" w:oddVBand="0" w:evenVBand="0" w:oddHBand="0" w:evenHBand="0" w:firstRowFirstColumn="0" w:firstRowLastColumn="0" w:lastRowFirstColumn="0" w:lastRowLastColumn="0"/>
+              <w:rPr>
+                <w:rFonts w:ascii="Times New Roman" w:eastAsia="Times New Roman" w:hAnsi="Times New Roman" w:cs="Times New Roman"/>
+                <w:color w:val="000000"/>
+                <w:sz w:val="24"/>
+                <w:szCs w:val="24"/>
+                <w:lang w:eastAsia="en-CA"/>
+              </w:rPr>
+            </w:pPr>
+            <w:r>
+              <w:rPr>
+                <w:rFonts w:ascii="Times New Roman" w:eastAsia="Times New Roman" w:hAnsi="Times New Roman" w:cs="Times New Roman"/>
+                <w:color w:val="000000"/>
+                <w:sz w:val="24"/>
+                <w:szCs w:val="24"/>
+                <w:lang w:eastAsia="en-CA"/>
+              </w:rPr>
+              <w:t>90</w:t>
+            </w:r>
+          </w:p>
+        </w:tc>
+        <w:tc>
+          <w:tcPr>
             <w:tcW w:w="960" w:type="dxa"/>
-            <w:noWrap/>
-            <w:hideMark/>
-          </w:tcPr>
-          <w:p>
-            <w:pPr>
-              <w:jc w:val="center"/>
-              <w:rPr>
-                <w:rFonts w:ascii="Calibri" w:eastAsia="Times New Roman" w:hAnsi="Calibri" w:cs="Times New Roman"/>
-                <w:color w:val="000000"/>
-                <w:lang w:eastAsia="en-CA"/>
-              </w:rPr>
-            </w:pPr>
-            <w:r>
-              <w:rPr>
-                <w:rFonts w:ascii="Calibri" w:eastAsia="Times New Roman" w:hAnsi="Calibri" w:cs="Times New Roman"/>
-                <w:color w:val="000000"/>
-                <w:lang w:eastAsia="en-CA"/>
-              </w:rPr>
-              <w:t>8</w:t>
-            </w:r>
-          </w:p>
-        </w:tc>
-        <w:tc>
-          <w:tcPr>
-            <w:tcW w:w="1620" w:type="dxa"/>
-            <w:noWrap/>
-            <w:hideMark/>
-          </w:tcPr>
-          <w:p>
-            <w:pPr>
-              <w:jc w:val="center"/>
+            <w:tcBorders>
+              <w:right w:val="single" w:sz="4" w:space="0" w:color="auto"/>
+            </w:tcBorders>
+            <w:noWrap/>
+            <w:hideMark/>
+          </w:tcPr>
+          <w:p>
+            <w:pPr>
+              <w:jc w:val="right"/>
               <w:cnfStyle w:val="000000000000" w:firstRow="0" w:lastRow="0" w:firstColumn="0" w:lastColumn="0" w:oddVBand="0" w:evenVBand="0" w:oddHBand="0" w:evenHBand="0" w:firstRowFirstColumn="0" w:firstRowLastColumn="0" w:lastRowFirstColumn="0" w:lastRowLastColumn="0"/>
               <w:rPr>
-                <w:rFonts w:ascii="Calibri" w:eastAsia="Times New Roman" w:hAnsi="Calibri" w:cs="Times New Roman"/>
-                <w:color w:val="000000"/>
-                <w:lang w:eastAsia="en-CA"/>
-              </w:rPr>
-            </w:pPr>
-            <w:r>
-              <w:rPr>
-                <w:rFonts w:ascii="Calibri" w:eastAsia="Times New Roman" w:hAnsi="Calibri" w:cs="Times New Roman"/>
-                <w:color w:val="000000"/>
-                <w:lang w:eastAsia="en-CA"/>
-              </w:rPr>
-              <w:t>85</w:t>
-            </w:r>
-          </w:p>
-        </w:tc>
-        <w:tc>
-          <w:tcPr>
-            <w:tcW w:w="1080" w:type="dxa"/>
-            <w:noWrap/>
-            <w:hideMark/>
-          </w:tcPr>
-          <w:p>
-            <w:pPr>
-              <w:jc w:val="center"/>
-              <w:cnfStyle w:val="000000000000" w:firstRow="0" w:lastRow="0" w:firstColumn="0" w:lastColumn="0" w:oddVBand="0" w:evenVBand="0" w:oddHBand="0" w:evenHBand="0" w:firstRowFirstColumn="0" w:firstRowLastColumn="0" w:lastRowFirstColumn="0" w:lastRowLastColumn="0"/>
-              <w:rPr>
-                <w:rFonts w:ascii="Calibri" w:eastAsia="Times New Roman" w:hAnsi="Calibri" w:cs="Times New Roman"/>
-                <w:color w:val="000000"/>
-                <w:lang w:eastAsia="en-CA"/>
-              </w:rPr>
-            </w:pPr>
-            <w:r>
-              <w:rPr>
-                <w:rFonts w:ascii="Calibri" w:eastAsia="Times New Roman" w:hAnsi="Calibri" w:cs="Times New Roman"/>
-                <w:color w:val="000000"/>
-                <w:lang w:eastAsia="en-CA"/>
-              </w:rPr>
-              <w:t>90</w:t>
-            </w:r>
-          </w:p>
-        </w:tc>
-        <w:tc>
-          <w:tcPr>
-            <w:tcW w:w="960" w:type="dxa"/>
-            <w:noWrap/>
-            <w:hideMark/>
-          </w:tcPr>
-          <w:p>
-            <w:pPr>
-              <w:jc w:val="center"/>
-              <w:cnfStyle w:val="000000000000" w:firstRow="0" w:lastRow="0" w:firstColumn="0" w:lastColumn="0" w:oddVBand="0" w:evenVBand="0" w:oddHBand="0" w:evenHBand="0" w:firstRowFirstColumn="0" w:firstRowLastColumn="0" w:lastRowFirstColumn="0" w:lastRowLastColumn="0"/>
-              <w:rPr>
-                <w:rFonts w:ascii="Calibri" w:eastAsia="Times New Roman" w:hAnsi="Calibri" w:cs="Times New Roman"/>
-                <w:color w:val="000000"/>
-                <w:lang w:eastAsia="en-CA"/>
-              </w:rPr>
-            </w:pPr>
-            <w:r>
-              <w:rPr>
-                <w:rFonts w:ascii="Calibri" w:eastAsia="Times New Roman" w:hAnsi="Calibri" w:cs="Times New Roman"/>
-                <w:color w:val="000000"/>
+                <w:rFonts w:ascii="Times New Roman" w:eastAsia="Times New Roman" w:hAnsi="Times New Roman" w:cs="Times New Roman"/>
+                <w:color w:val="000000"/>
+                <w:sz w:val="24"/>
+                <w:szCs w:val="24"/>
+                <w:lang w:eastAsia="en-CA"/>
+              </w:rPr>
+            </w:pPr>
+            <w:r>
+              <w:rPr>
+                <w:rFonts w:ascii="Times New Roman" w:eastAsia="Times New Roman" w:hAnsi="Times New Roman" w:cs="Times New Roman"/>
+                <w:color w:val="000000"/>
+                <w:sz w:val="24"/>
+                <w:szCs w:val="24"/>
                 <w:lang w:eastAsia="en-CA"/>
               </w:rPr>
               <w:t>5</w:t>
@@ -1051,31 +1254,500 @@
         <w:trPr>
           <w:cnfStyle w:val="000000100000" w:firstRow="0" w:lastRow="0" w:firstColumn="0" w:lastColumn="0" w:oddVBand="0" w:evenVBand="0" w:oddHBand="1" w:evenHBand="0" w:firstRowFirstColumn="0" w:firstRowLastColumn="0" w:lastRowFirstColumn="0" w:lastRowLastColumn="0"/>
           <w:trHeight w:val="300"/>
-          <w:jc w:val="center"/>
+        </w:trPr>
+        <w:tc>
+          <w:tcPr>
+            <w:cnfStyle w:val="001000000000" w:firstRow="0" w:lastRow="0" w:firstColumn="1" w:lastColumn="0" w:oddVBand="0" w:evenVBand="0" w:oddHBand="0" w:evenHBand="0" w:firstRowFirstColumn="0" w:firstRowLastColumn="0" w:lastRowFirstColumn="0" w:lastRowLastColumn="0"/>
+            <w:tcW w:w="1260" w:type="dxa"/>
+            <w:tcBorders>
+              <w:left w:val="single" w:sz="4" w:space="0" w:color="auto"/>
+            </w:tcBorders>
+            <w:noWrap/>
+            <w:hideMark/>
+          </w:tcPr>
+          <w:p>
+            <w:pPr>
+              <w:jc w:val="center"/>
+              <w:rPr>
+                <w:rFonts w:ascii="Times New Roman" w:eastAsia="Times New Roman" w:hAnsi="Times New Roman" w:cs="Times New Roman"/>
+                <w:color w:val="000000"/>
+                <w:sz w:val="24"/>
+                <w:szCs w:val="24"/>
+                <w:lang w:eastAsia="en-CA"/>
+              </w:rPr>
+            </w:pPr>
+            <w:r>
+              <w:rPr>
+                <w:rFonts w:ascii="Times New Roman" w:eastAsia="Times New Roman" w:hAnsi="Times New Roman" w:cs="Times New Roman"/>
+                <w:color w:val="000000"/>
+                <w:sz w:val="24"/>
+                <w:szCs w:val="24"/>
+                <w:lang w:eastAsia="en-CA"/>
+              </w:rPr>
+              <w:t>9</w:t>
+            </w:r>
+          </w:p>
+        </w:tc>
+        <w:tc>
+          <w:tcPr>
+            <w:tcW w:w="1243" w:type="dxa"/>
+            <w:noWrap/>
+            <w:hideMark/>
+          </w:tcPr>
+          <w:p>
+            <w:pPr>
+              <w:jc w:val="right"/>
+              <w:cnfStyle w:val="000000100000" w:firstRow="0" w:lastRow="0" w:firstColumn="0" w:lastColumn="0" w:oddVBand="0" w:evenVBand="0" w:oddHBand="1" w:evenHBand="0" w:firstRowFirstColumn="0" w:firstRowLastColumn="0" w:lastRowFirstColumn="0" w:lastRowLastColumn="0"/>
+              <w:rPr>
+                <w:rFonts w:ascii="Times New Roman" w:eastAsia="Times New Roman" w:hAnsi="Times New Roman" w:cs="Times New Roman"/>
+                <w:color w:val="000000"/>
+                <w:sz w:val="24"/>
+                <w:szCs w:val="24"/>
+                <w:lang w:eastAsia="en-CA"/>
+              </w:rPr>
+            </w:pPr>
+            <w:r>
+              <w:rPr>
+                <w:rFonts w:ascii="Times New Roman" w:eastAsia="Times New Roman" w:hAnsi="Times New Roman" w:cs="Times New Roman"/>
+                <w:color w:val="000000"/>
+                <w:sz w:val="24"/>
+                <w:szCs w:val="24"/>
+                <w:lang w:eastAsia="en-CA"/>
+              </w:rPr>
+              <w:t>88</w:t>
+            </w:r>
+          </w:p>
+        </w:tc>
+        <w:tc>
+          <w:tcPr>
+            <w:tcW w:w="1163" w:type="dxa"/>
+            <w:noWrap/>
+            <w:hideMark/>
+          </w:tcPr>
+          <w:p>
+            <w:pPr>
+              <w:jc w:val="right"/>
+              <w:cnfStyle w:val="000000100000" w:firstRow="0" w:lastRow="0" w:firstColumn="0" w:lastColumn="0" w:oddVBand="0" w:evenVBand="0" w:oddHBand="1" w:evenHBand="0" w:firstRowFirstColumn="0" w:firstRowLastColumn="0" w:lastRowFirstColumn="0" w:lastRowLastColumn="0"/>
+              <w:rPr>
+                <w:rFonts w:ascii="Times New Roman" w:eastAsia="Times New Roman" w:hAnsi="Times New Roman" w:cs="Times New Roman"/>
+                <w:color w:val="000000"/>
+                <w:sz w:val="24"/>
+                <w:szCs w:val="24"/>
+                <w:lang w:eastAsia="en-CA"/>
+              </w:rPr>
+            </w:pPr>
+            <w:r>
+              <w:rPr>
+                <w:rFonts w:ascii="Times New Roman" w:eastAsia="Times New Roman" w:hAnsi="Times New Roman" w:cs="Times New Roman"/>
+                <w:color w:val="000000"/>
+                <w:sz w:val="24"/>
+                <w:szCs w:val="24"/>
+                <w:lang w:eastAsia="en-CA"/>
+              </w:rPr>
+              <w:t>90</w:t>
+            </w:r>
+          </w:p>
+        </w:tc>
+        <w:tc>
+          <w:tcPr>
+            <w:tcW w:w="960" w:type="dxa"/>
+            <w:tcBorders>
+              <w:right w:val="single" w:sz="4" w:space="0" w:color="auto"/>
+            </w:tcBorders>
+            <w:noWrap/>
+            <w:hideMark/>
+          </w:tcPr>
+          <w:p>
+            <w:pPr>
+              <w:jc w:val="right"/>
+              <w:cnfStyle w:val="000000100000" w:firstRow="0" w:lastRow="0" w:firstColumn="0" w:lastColumn="0" w:oddVBand="0" w:evenVBand="0" w:oddHBand="1" w:evenHBand="0" w:firstRowFirstColumn="0" w:firstRowLastColumn="0" w:lastRowFirstColumn="0" w:lastRowLastColumn="0"/>
+              <w:rPr>
+                <w:rFonts w:ascii="Times New Roman" w:eastAsia="Times New Roman" w:hAnsi="Times New Roman" w:cs="Times New Roman"/>
+                <w:color w:val="000000"/>
+                <w:sz w:val="24"/>
+                <w:szCs w:val="24"/>
+                <w:lang w:eastAsia="en-CA"/>
+              </w:rPr>
+            </w:pPr>
+            <w:r>
+              <w:rPr>
+                <w:rFonts w:ascii="Times New Roman" w:eastAsia="Times New Roman" w:hAnsi="Times New Roman" w:cs="Times New Roman"/>
+                <w:color w:val="000000"/>
+                <w:sz w:val="24"/>
+                <w:szCs w:val="24"/>
+                <w:lang w:eastAsia="en-CA"/>
+              </w:rPr>
+              <w:t>2</w:t>
+            </w:r>
+          </w:p>
+        </w:tc>
+      </w:tr>
+      <w:tr>
+        <w:trPr>
+          <w:trHeight w:val="352"/>
+        </w:trPr>
+        <w:tc>
+          <w:tcPr>
+            <w:cnfStyle w:val="001000000000" w:firstRow="0" w:lastRow="0" w:firstColumn="1" w:lastColumn="0" w:oddVBand="0" w:evenVBand="0" w:oddHBand="0" w:evenHBand="0" w:firstRowFirstColumn="0" w:firstRowLastColumn="0" w:lastRowFirstColumn="0" w:lastRowLastColumn="0"/>
+            <w:tcW w:w="1260" w:type="dxa"/>
+            <w:tcBorders>
+              <w:left w:val="single" w:sz="4" w:space="0" w:color="auto"/>
+              <w:bottom w:val="single" w:sz="4" w:space="0" w:color="auto"/>
+            </w:tcBorders>
+            <w:noWrap/>
+            <w:hideMark/>
+          </w:tcPr>
+          <w:p>
+            <w:pPr>
+              <w:jc w:val="center"/>
+              <w:rPr>
+                <w:rFonts w:ascii="Times New Roman" w:eastAsia="Times New Roman" w:hAnsi="Times New Roman" w:cs="Times New Roman"/>
+                <w:color w:val="000000"/>
+                <w:sz w:val="24"/>
+                <w:szCs w:val="24"/>
+                <w:lang w:eastAsia="en-CA"/>
+              </w:rPr>
+            </w:pPr>
+            <w:r>
+              <w:rPr>
+                <w:rFonts w:ascii="Times New Roman" w:eastAsia="Times New Roman" w:hAnsi="Times New Roman" w:cs="Times New Roman"/>
+                <w:color w:val="000000"/>
+                <w:sz w:val="24"/>
+                <w:szCs w:val="24"/>
+                <w:lang w:eastAsia="en-CA"/>
+              </w:rPr>
+              <w:t>10</w:t>
+            </w:r>
+          </w:p>
+        </w:tc>
+        <w:tc>
+          <w:tcPr>
+            <w:tcW w:w="1243" w:type="dxa"/>
+            <w:tcBorders>
+              <w:bottom w:val="single" w:sz="4" w:space="0" w:color="auto"/>
+            </w:tcBorders>
+            <w:noWrap/>
+            <w:hideMark/>
+          </w:tcPr>
+          <w:p>
+            <w:pPr>
+              <w:jc w:val="right"/>
+              <w:cnfStyle w:val="000000000000" w:firstRow="0" w:lastRow="0" w:firstColumn="0" w:lastColumn="0" w:oddVBand="0" w:evenVBand="0" w:oddHBand="0" w:evenHBand="0" w:firstRowFirstColumn="0" w:firstRowLastColumn="0" w:lastRowFirstColumn="0" w:lastRowLastColumn="0"/>
+              <w:rPr>
+                <w:rFonts w:ascii="Times New Roman" w:eastAsia="Times New Roman" w:hAnsi="Times New Roman" w:cs="Times New Roman"/>
+                <w:color w:val="000000"/>
+                <w:sz w:val="24"/>
+                <w:szCs w:val="24"/>
+                <w:lang w:eastAsia="en-CA"/>
+              </w:rPr>
+            </w:pPr>
+            <w:r>
+              <w:rPr>
+                <w:rFonts w:ascii="Times New Roman" w:eastAsia="Times New Roman" w:hAnsi="Times New Roman" w:cs="Times New Roman"/>
+                <w:color w:val="000000"/>
+                <w:sz w:val="24"/>
+                <w:szCs w:val="24"/>
+                <w:lang w:eastAsia="en-CA"/>
+              </w:rPr>
+              <w:t>89</w:t>
+            </w:r>
+          </w:p>
+        </w:tc>
+        <w:tc>
+          <w:tcPr>
+            <w:tcW w:w="1163" w:type="dxa"/>
+            <w:tcBorders>
+              <w:bottom w:val="single" w:sz="4" w:space="0" w:color="auto"/>
+            </w:tcBorders>
+            <w:noWrap/>
+            <w:hideMark/>
+          </w:tcPr>
+          <w:p>
+            <w:pPr>
+              <w:jc w:val="right"/>
+              <w:cnfStyle w:val="000000000000" w:firstRow="0" w:lastRow="0" w:firstColumn="0" w:lastColumn="0" w:oddVBand="0" w:evenVBand="0" w:oddHBand="0" w:evenHBand="0" w:firstRowFirstColumn="0" w:firstRowLastColumn="0" w:lastRowFirstColumn="0" w:lastRowLastColumn="0"/>
+              <w:rPr>
+                <w:rFonts w:ascii="Times New Roman" w:eastAsia="Times New Roman" w:hAnsi="Times New Roman" w:cs="Times New Roman"/>
+                <w:color w:val="000000"/>
+                <w:sz w:val="24"/>
+                <w:szCs w:val="24"/>
+                <w:lang w:eastAsia="en-CA"/>
+              </w:rPr>
+            </w:pPr>
+            <w:r>
+              <w:rPr>
+                <w:rFonts w:ascii="Times New Roman" w:eastAsia="Times New Roman" w:hAnsi="Times New Roman" w:cs="Times New Roman"/>
+                <w:color w:val="000000"/>
+                <w:sz w:val="24"/>
+                <w:szCs w:val="24"/>
+                <w:lang w:eastAsia="en-CA"/>
+              </w:rPr>
+              <w:t>90</w:t>
+            </w:r>
+          </w:p>
+        </w:tc>
+        <w:tc>
+          <w:tcPr>
+            <w:tcW w:w="960" w:type="dxa"/>
+            <w:tcBorders>
+              <w:bottom w:val="single" w:sz="4" w:space="0" w:color="auto"/>
+              <w:right w:val="single" w:sz="4" w:space="0" w:color="auto"/>
+            </w:tcBorders>
+            <w:noWrap/>
+            <w:hideMark/>
+          </w:tcPr>
+          <w:p>
+            <w:pPr>
+              <w:jc w:val="right"/>
+              <w:cnfStyle w:val="000000000000" w:firstRow="0" w:lastRow="0" w:firstColumn="0" w:lastColumn="0" w:oddVBand="0" w:evenVBand="0" w:oddHBand="0" w:evenHBand="0" w:firstRowFirstColumn="0" w:firstRowLastColumn="0" w:lastRowFirstColumn="0" w:lastRowLastColumn="0"/>
+              <w:rPr>
+                <w:rFonts w:ascii="Times New Roman" w:eastAsia="Times New Roman" w:hAnsi="Times New Roman" w:cs="Times New Roman"/>
+                <w:color w:val="000000"/>
+                <w:sz w:val="24"/>
+                <w:szCs w:val="24"/>
+                <w:lang w:eastAsia="en-CA"/>
+              </w:rPr>
+            </w:pPr>
+            <w:r>
+              <w:rPr>
+                <w:rFonts w:ascii="Times New Roman" w:eastAsia="Times New Roman" w:hAnsi="Times New Roman" w:cs="Times New Roman"/>
+                <w:color w:val="000000"/>
+                <w:sz w:val="24"/>
+                <w:szCs w:val="24"/>
+                <w:lang w:eastAsia="en-CA"/>
+              </w:rPr>
+              <w:t>1</w:t>
+            </w:r>
+          </w:p>
+        </w:tc>
+      </w:tr>
+    </w:tbl>
+    <w:p>
+      <w:pPr>
+        <w:rPr>
+          <w:rFonts w:ascii="Times New Roman" w:hAnsi="Times New Roman" w:cs="Times New Roman"/>
+          <w:sz w:val="24"/>
+          <w:szCs w:val="24"/>
+        </w:rPr>
+      </w:pPr>
+    </w:p>
+    <w:p>
+      <w:pPr>
+        <w:ind w:left="720" w:firstLine="720"/>
+        <w:rPr>
+          <w:rFonts w:ascii="Times New Roman" w:hAnsi="Times New Roman" w:cs="Times New Roman"/>
+        </w:rPr>
+      </w:pPr>
+      <w:r>
+        <w:rPr>
+          <w:rFonts w:ascii="Times New Roman" w:hAnsi="Times New Roman" w:cs="Times New Roman"/>
+        </w:rPr>
+        <w:t>Falling Edge Tests</w:t>
+      </w:r>
+      <w:r>
+        <w:rPr>
+          <w:rFonts w:ascii="Times New Roman" w:hAnsi="Times New Roman" w:cs="Times New Roman"/>
+        </w:rPr>
+        <w:tab/>
+      </w:r>
+      <w:r>
+        <w:rPr>
+          <w:rFonts w:ascii="Times New Roman" w:hAnsi="Times New Roman" w:cs="Times New Roman"/>
+        </w:rPr>
+        <w:tab/>
+      </w:r>
+      <w:r>
+        <w:rPr>
+          <w:rFonts w:ascii="Times New Roman" w:hAnsi="Times New Roman" w:cs="Times New Roman"/>
+        </w:rPr>
+        <w:tab/>
+      </w:r>
+      <w:r>
+        <w:rPr>
+          <w:rFonts w:ascii="Times New Roman" w:hAnsi="Times New Roman" w:cs="Times New Roman"/>
+        </w:rPr>
+        <w:tab/>
+      </w:r>
+      <w:r>
+        <w:rPr>
+          <w:rFonts w:ascii="Times New Roman" w:hAnsi="Times New Roman" w:cs="Times New Roman"/>
+        </w:rPr>
+        <w:tab/>
+        <w:t>Rising Edge Tests</w:t>
+      </w:r>
+    </w:p>
+    <w:tbl>
+      <w:tblPr>
+        <w:tblStyle w:val="GridTable21"/>
+        <w:tblpPr w:leftFromText="180" w:rightFromText="180" w:vertAnchor="text" w:horzAnchor="page" w:tblpX="6781" w:tblpY="300"/>
+        <w:tblW w:w="4624" w:type="dxa"/>
+        <w:tblLook w:val="04A0" w:firstRow="1" w:lastRow="0" w:firstColumn="1" w:lastColumn="0" w:noHBand="0" w:noVBand="1"/>
+      </w:tblPr>
+      <w:tblGrid>
+        <w:gridCol w:w="960"/>
+        <w:gridCol w:w="1620"/>
+        <w:gridCol w:w="1084"/>
+        <w:gridCol w:w="960"/>
+      </w:tblGrid>
+      <w:tr>
+        <w:trPr>
+          <w:cnfStyle w:val="100000000000" w:firstRow="1" w:lastRow="0" w:firstColumn="0" w:lastColumn="0" w:oddVBand="0" w:evenVBand="0" w:oddHBand="0" w:evenHBand="0" w:firstRowFirstColumn="0" w:firstRowLastColumn="0" w:lastRowFirstColumn="0" w:lastRowLastColumn="0"/>
+          <w:trHeight w:val="300"/>
         </w:trPr>
         <w:tc>
           <w:tcPr>
             <w:cnfStyle w:val="001000000000" w:firstRow="0" w:lastRow="0" w:firstColumn="1" w:lastColumn="0" w:oddVBand="0" w:evenVBand="0" w:oddHBand="0" w:evenHBand="0" w:firstRowFirstColumn="0" w:firstRowLastColumn="0" w:lastRowFirstColumn="0" w:lastRowLastColumn="0"/>
             <w:tcW w:w="960" w:type="dxa"/>
-            <w:noWrap/>
+            <w:tcBorders>
+              <w:top w:val="single" w:sz="4" w:space="0" w:color="auto"/>
+              <w:left w:val="single" w:sz="4" w:space="0" w:color="auto"/>
+            </w:tcBorders>
+            <w:noWrap/>
+            <w:vAlign w:val="center"/>
             <w:hideMark/>
           </w:tcPr>
           <w:p>
             <w:pPr>
               <w:jc w:val="center"/>
               <w:rPr>
-                <w:rFonts w:ascii="Calibri" w:eastAsia="Times New Roman" w:hAnsi="Calibri" w:cs="Times New Roman"/>
-                <w:color w:val="000000"/>
-                <w:lang w:eastAsia="en-CA"/>
-              </w:rPr>
-            </w:pPr>
-            <w:r>
-              <w:rPr>
-                <w:rFonts w:ascii="Calibri" w:eastAsia="Times New Roman" w:hAnsi="Calibri" w:cs="Times New Roman"/>
-                <w:color w:val="000000"/>
-                <w:lang w:eastAsia="en-CA"/>
-              </w:rPr>
-              <w:t>9</w:t>
+                <w:rFonts w:ascii="Times New Roman" w:eastAsia="Times New Roman" w:hAnsi="Times New Roman" w:cs="Times New Roman"/>
+                <w:color w:val="000000"/>
+                <w:lang w:eastAsia="en-CA"/>
+              </w:rPr>
+            </w:pPr>
+            <w:r>
+              <w:rPr>
+                <w:rFonts w:ascii="Times New Roman" w:eastAsia="Times New Roman" w:hAnsi="Times New Roman" w:cs="Times New Roman"/>
+                <w:color w:val="000000"/>
+                <w:lang w:eastAsia="en-CA"/>
+              </w:rPr>
+              <w:t>Test #</w:t>
+            </w:r>
+          </w:p>
+        </w:tc>
+        <w:tc>
+          <w:tcPr>
+            <w:tcW w:w="1620" w:type="dxa"/>
+            <w:tcBorders>
+              <w:top w:val="single" w:sz="4" w:space="0" w:color="auto"/>
+            </w:tcBorders>
+            <w:noWrap/>
+            <w:vAlign w:val="center"/>
+            <w:hideMark/>
+          </w:tcPr>
+          <w:p>
+            <w:pPr>
+              <w:jc w:val="center"/>
+              <w:cnfStyle w:val="100000000000" w:firstRow="1" w:lastRow="0" w:firstColumn="0" w:lastColumn="0" w:oddVBand="0" w:evenVBand="0" w:oddHBand="0" w:evenHBand="0" w:firstRowFirstColumn="0" w:firstRowLastColumn="0" w:lastRowFirstColumn="0" w:lastRowLastColumn="0"/>
+              <w:rPr>
+                <w:rFonts w:ascii="Times New Roman" w:eastAsia="Times New Roman" w:hAnsi="Times New Roman" w:cs="Times New Roman"/>
+                <w:color w:val="000000"/>
+                <w:lang w:eastAsia="en-CA"/>
+              </w:rPr>
+            </w:pPr>
+            <w:r>
+              <w:rPr>
+                <w:rFonts w:ascii="Times New Roman" w:eastAsia="Times New Roman" w:hAnsi="Times New Roman" w:cs="Times New Roman"/>
+                <w:color w:val="000000"/>
+                <w:lang w:eastAsia="en-CA"/>
+              </w:rPr>
+              <w:t>Measured Theta</w:t>
+            </w:r>
+          </w:p>
+        </w:tc>
+        <w:tc>
+          <w:tcPr>
+            <w:tcW w:w="1084" w:type="dxa"/>
+            <w:tcBorders>
+              <w:top w:val="single" w:sz="4" w:space="0" w:color="auto"/>
+            </w:tcBorders>
+            <w:noWrap/>
+            <w:vAlign w:val="center"/>
+            <w:hideMark/>
+          </w:tcPr>
+          <w:p>
+            <w:pPr>
+              <w:jc w:val="center"/>
+              <w:cnfStyle w:val="100000000000" w:firstRow="1" w:lastRow="0" w:firstColumn="0" w:lastColumn="0" w:oddVBand="0" w:evenVBand="0" w:oddHBand="0" w:evenHBand="0" w:firstRowFirstColumn="0" w:firstRowLastColumn="0" w:lastRowFirstColumn="0" w:lastRowLastColumn="0"/>
+              <w:rPr>
+                <w:rFonts w:ascii="Times New Roman" w:eastAsia="Times New Roman" w:hAnsi="Times New Roman" w:cs="Times New Roman"/>
+                <w:color w:val="000000"/>
+                <w:lang w:eastAsia="en-CA"/>
+              </w:rPr>
+            </w:pPr>
+            <w:r>
+              <w:rPr>
+                <w:rFonts w:ascii="Times New Roman" w:eastAsia="Times New Roman" w:hAnsi="Times New Roman" w:cs="Times New Roman"/>
+                <w:color w:val="000000"/>
+                <w:lang w:eastAsia="en-CA"/>
+              </w:rPr>
+              <w:t>Expected</w:t>
+            </w:r>
+          </w:p>
+        </w:tc>
+        <w:tc>
+          <w:tcPr>
+            <w:tcW w:w="960" w:type="dxa"/>
+            <w:tcBorders>
+              <w:top w:val="single" w:sz="4" w:space="0" w:color="auto"/>
+              <w:right w:val="single" w:sz="4" w:space="0" w:color="auto"/>
+            </w:tcBorders>
+            <w:noWrap/>
+            <w:vAlign w:val="center"/>
+            <w:hideMark/>
+          </w:tcPr>
+          <w:p>
+            <w:pPr>
+              <w:jc w:val="center"/>
+              <w:cnfStyle w:val="100000000000" w:firstRow="1" w:lastRow="0" w:firstColumn="0" w:lastColumn="0" w:oddVBand="0" w:evenVBand="0" w:oddHBand="0" w:evenHBand="0" w:firstRowFirstColumn="0" w:firstRowLastColumn="0" w:lastRowFirstColumn="0" w:lastRowLastColumn="0"/>
+              <w:rPr>
+                <w:rFonts w:ascii="Times New Roman" w:eastAsia="Times New Roman" w:hAnsi="Times New Roman" w:cs="Times New Roman"/>
+                <w:color w:val="000000"/>
+                <w:lang w:eastAsia="en-CA"/>
+              </w:rPr>
+            </w:pPr>
+            <w:r>
+              <w:rPr>
+                <w:rFonts w:ascii="Times New Roman" w:eastAsia="Times New Roman" w:hAnsi="Times New Roman" w:cs="Times New Roman"/>
+                <w:color w:val="000000"/>
+                <w:lang w:eastAsia="en-CA"/>
+              </w:rPr>
+              <w:t>Error</w:t>
+            </w:r>
+          </w:p>
+        </w:tc>
+      </w:tr>
+      <w:tr>
+        <w:trPr>
+          <w:cnfStyle w:val="000000100000" w:firstRow="0" w:lastRow="0" w:firstColumn="0" w:lastColumn="0" w:oddVBand="0" w:evenVBand="0" w:oddHBand="1" w:evenHBand="0" w:firstRowFirstColumn="0" w:firstRowLastColumn="0" w:lastRowFirstColumn="0" w:lastRowLastColumn="0"/>
+          <w:trHeight w:val="300"/>
+        </w:trPr>
+        <w:tc>
+          <w:tcPr>
+            <w:cnfStyle w:val="001000000000" w:firstRow="0" w:lastRow="0" w:firstColumn="1" w:lastColumn="0" w:oddVBand="0" w:evenVBand="0" w:oddHBand="0" w:evenHBand="0" w:firstRowFirstColumn="0" w:firstRowLastColumn="0" w:lastRowFirstColumn="0" w:lastRowLastColumn="0"/>
+            <w:tcW w:w="960" w:type="dxa"/>
+            <w:tcBorders>
+              <w:left w:val="single" w:sz="4" w:space="0" w:color="auto"/>
+            </w:tcBorders>
+            <w:noWrap/>
+            <w:hideMark/>
+          </w:tcPr>
+          <w:p>
+            <w:pPr>
+              <w:jc w:val="center"/>
+              <w:rPr>
+                <w:rFonts w:ascii="Times New Roman" w:eastAsia="Times New Roman" w:hAnsi="Times New Roman" w:cs="Times New Roman"/>
+                <w:color w:val="000000"/>
+                <w:lang w:eastAsia="en-CA"/>
+              </w:rPr>
+            </w:pPr>
+            <w:r>
+              <w:rPr>
+                <w:rFonts w:ascii="Times New Roman" w:eastAsia="Times New Roman" w:hAnsi="Times New Roman" w:cs="Times New Roman"/>
+                <w:color w:val="000000"/>
+                <w:lang w:eastAsia="en-CA"/>
+              </w:rPr>
+              <w:t>1</w:t>
             </w:r>
           </w:p>
         </w:tc>
@@ -1090,24 +1762,24 @@
               <w:jc w:val="center"/>
               <w:cnfStyle w:val="000000100000" w:firstRow="0" w:lastRow="0" w:firstColumn="0" w:lastColumn="0" w:oddVBand="0" w:evenVBand="0" w:oddHBand="1" w:evenHBand="0" w:firstRowFirstColumn="0" w:firstRowLastColumn="0" w:lastRowFirstColumn="0" w:lastRowLastColumn="0"/>
               <w:rPr>
-                <w:rFonts w:ascii="Calibri" w:eastAsia="Times New Roman" w:hAnsi="Calibri" w:cs="Times New Roman"/>
-                <w:color w:val="000000"/>
-                <w:lang w:eastAsia="en-CA"/>
-              </w:rPr>
-            </w:pPr>
-            <w:r>
-              <w:rPr>
-                <w:rFonts w:ascii="Calibri" w:eastAsia="Times New Roman" w:hAnsi="Calibri" w:cs="Times New Roman"/>
-                <w:color w:val="000000"/>
-                <w:lang w:eastAsia="en-CA"/>
-              </w:rPr>
-              <w:t>88</w:t>
-            </w:r>
-          </w:p>
-        </w:tc>
-        <w:tc>
-          <w:tcPr>
-            <w:tcW w:w="1080" w:type="dxa"/>
+                <w:rFonts w:ascii="Times New Roman" w:eastAsia="Times New Roman" w:hAnsi="Times New Roman" w:cs="Times New Roman"/>
+                <w:color w:val="000000"/>
+                <w:lang w:eastAsia="en-CA"/>
+              </w:rPr>
+            </w:pPr>
+            <w:r>
+              <w:rPr>
+                <w:rFonts w:ascii="Times New Roman" w:eastAsia="Times New Roman" w:hAnsi="Times New Roman" w:cs="Times New Roman"/>
+                <w:color w:val="000000"/>
+                <w:lang w:eastAsia="en-CA"/>
+              </w:rPr>
+              <w:t>85</w:t>
+            </w:r>
+          </w:p>
+        </w:tc>
+        <w:tc>
+          <w:tcPr>
+            <w:tcW w:w="1084" w:type="dxa"/>
             <w:noWrap/>
             <w:hideMark/>
           </w:tcPr>
@@ -1116,14 +1788,14 @@
               <w:jc w:val="center"/>
               <w:cnfStyle w:val="000000100000" w:firstRow="0" w:lastRow="0" w:firstColumn="0" w:lastColumn="0" w:oddVBand="0" w:evenVBand="0" w:oddHBand="1" w:evenHBand="0" w:firstRowFirstColumn="0" w:firstRowLastColumn="0" w:lastRowFirstColumn="0" w:lastRowLastColumn="0"/>
               <w:rPr>
-                <w:rFonts w:ascii="Calibri" w:eastAsia="Times New Roman" w:hAnsi="Calibri" w:cs="Times New Roman"/>
-                <w:color w:val="000000"/>
-                <w:lang w:eastAsia="en-CA"/>
-              </w:rPr>
-            </w:pPr>
-            <w:r>
-              <w:rPr>
-                <w:rFonts w:ascii="Calibri" w:eastAsia="Times New Roman" w:hAnsi="Calibri" w:cs="Times New Roman"/>
+                <w:rFonts w:ascii="Times New Roman" w:eastAsia="Times New Roman" w:hAnsi="Times New Roman" w:cs="Times New Roman"/>
+                <w:color w:val="000000"/>
+                <w:lang w:eastAsia="en-CA"/>
+              </w:rPr>
+            </w:pPr>
+            <w:r>
+              <w:rPr>
+                <w:rFonts w:ascii="Times New Roman" w:eastAsia="Times New Roman" w:hAnsi="Times New Roman" w:cs="Times New Roman"/>
                 <w:color w:val="000000"/>
                 <w:lang w:eastAsia="en-CA"/>
               </w:rPr>
@@ -1134,6 +1806,9 @@
         <w:tc>
           <w:tcPr>
             <w:tcW w:w="960" w:type="dxa"/>
+            <w:tcBorders>
+              <w:right w:val="single" w:sz="4" w:space="0" w:color="auto"/>
+            </w:tcBorders>
             <w:noWrap/>
             <w:hideMark/>
           </w:tcPr>
@@ -1142,18 +1817,18 @@
               <w:jc w:val="center"/>
               <w:cnfStyle w:val="000000100000" w:firstRow="0" w:lastRow="0" w:firstColumn="0" w:lastColumn="0" w:oddVBand="0" w:evenVBand="0" w:oddHBand="1" w:evenHBand="0" w:firstRowFirstColumn="0" w:firstRowLastColumn="0" w:lastRowFirstColumn="0" w:lastRowLastColumn="0"/>
               <w:rPr>
-                <w:rFonts w:ascii="Calibri" w:eastAsia="Times New Roman" w:hAnsi="Calibri" w:cs="Times New Roman"/>
-                <w:color w:val="000000"/>
-                <w:lang w:eastAsia="en-CA"/>
-              </w:rPr>
-            </w:pPr>
-            <w:r>
-              <w:rPr>
-                <w:rFonts w:ascii="Calibri" w:eastAsia="Times New Roman" w:hAnsi="Calibri" w:cs="Times New Roman"/>
-                <w:color w:val="000000"/>
-                <w:lang w:eastAsia="en-CA"/>
-              </w:rPr>
-              <w:t>2</w:t>
+                <w:rFonts w:ascii="Times New Roman" w:eastAsia="Times New Roman" w:hAnsi="Times New Roman" w:cs="Times New Roman"/>
+                <w:color w:val="000000"/>
+                <w:lang w:eastAsia="en-CA"/>
+              </w:rPr>
+            </w:pPr>
+            <w:r>
+              <w:rPr>
+                <w:rFonts w:ascii="Times New Roman" w:eastAsia="Times New Roman" w:hAnsi="Times New Roman" w:cs="Times New Roman"/>
+                <w:color w:val="000000"/>
+                <w:lang w:eastAsia="en-CA"/>
+              </w:rPr>
+              <w:t>5</w:t>
             </w:r>
           </w:p>
         </w:tc>
@@ -1161,12 +1836,14 @@
       <w:tr>
         <w:trPr>
           <w:trHeight w:val="300"/>
-          <w:jc w:val="center"/>
         </w:trPr>
         <w:tc>
           <w:tcPr>
             <w:cnfStyle w:val="001000000000" w:firstRow="0" w:lastRow="0" w:firstColumn="1" w:lastColumn="0" w:oddVBand="0" w:evenVBand="0" w:oddHBand="0" w:evenHBand="0" w:firstRowFirstColumn="0" w:firstRowLastColumn="0" w:lastRowFirstColumn="0" w:lastRowLastColumn="0"/>
             <w:tcW w:w="960" w:type="dxa"/>
+            <w:tcBorders>
+              <w:left w:val="single" w:sz="4" w:space="0" w:color="auto"/>
+            </w:tcBorders>
             <w:noWrap/>
             <w:hideMark/>
           </w:tcPr>
@@ -1174,18 +1851,18 @@
             <w:pPr>
               <w:jc w:val="center"/>
               <w:rPr>
-                <w:rFonts w:ascii="Calibri" w:eastAsia="Times New Roman" w:hAnsi="Calibri" w:cs="Times New Roman"/>
-                <w:color w:val="000000"/>
-                <w:lang w:eastAsia="en-CA"/>
-              </w:rPr>
-            </w:pPr>
-            <w:r>
-              <w:rPr>
-                <w:rFonts w:ascii="Calibri" w:eastAsia="Times New Roman" w:hAnsi="Calibri" w:cs="Times New Roman"/>
-                <w:color w:val="000000"/>
-                <w:lang w:eastAsia="en-CA"/>
-              </w:rPr>
-              <w:t>10</w:t>
+                <w:rFonts w:ascii="Times New Roman" w:eastAsia="Times New Roman" w:hAnsi="Times New Roman" w:cs="Times New Roman"/>
+                <w:color w:val="000000"/>
+                <w:lang w:eastAsia="en-CA"/>
+              </w:rPr>
+            </w:pPr>
+            <w:r>
+              <w:rPr>
+                <w:rFonts w:ascii="Times New Roman" w:eastAsia="Times New Roman" w:hAnsi="Times New Roman" w:cs="Times New Roman"/>
+                <w:color w:val="000000"/>
+                <w:lang w:eastAsia="en-CA"/>
+              </w:rPr>
+              <w:t>2</w:t>
             </w:r>
           </w:p>
         </w:tc>
@@ -1200,24 +1877,24 @@
               <w:jc w:val="center"/>
               <w:cnfStyle w:val="000000000000" w:firstRow="0" w:lastRow="0" w:firstColumn="0" w:lastColumn="0" w:oddVBand="0" w:evenVBand="0" w:oddHBand="0" w:evenHBand="0" w:firstRowFirstColumn="0" w:firstRowLastColumn="0" w:lastRowFirstColumn="0" w:lastRowLastColumn="0"/>
               <w:rPr>
-                <w:rFonts w:ascii="Calibri" w:eastAsia="Times New Roman" w:hAnsi="Calibri" w:cs="Times New Roman"/>
-                <w:color w:val="000000"/>
-                <w:lang w:eastAsia="en-CA"/>
-              </w:rPr>
-            </w:pPr>
-            <w:r>
-              <w:rPr>
-                <w:rFonts w:ascii="Calibri" w:eastAsia="Times New Roman" w:hAnsi="Calibri" w:cs="Times New Roman"/>
-                <w:color w:val="000000"/>
-                <w:lang w:eastAsia="en-CA"/>
-              </w:rPr>
-              <w:t>89</w:t>
-            </w:r>
-          </w:p>
-        </w:tc>
-        <w:tc>
-          <w:tcPr>
-            <w:tcW w:w="1080" w:type="dxa"/>
+                <w:rFonts w:ascii="Times New Roman" w:eastAsia="Times New Roman" w:hAnsi="Times New Roman" w:cs="Times New Roman"/>
+                <w:color w:val="000000"/>
+                <w:lang w:eastAsia="en-CA"/>
+              </w:rPr>
+            </w:pPr>
+            <w:r>
+              <w:rPr>
+                <w:rFonts w:ascii="Times New Roman" w:eastAsia="Times New Roman" w:hAnsi="Times New Roman" w:cs="Times New Roman"/>
+                <w:color w:val="000000"/>
+                <w:lang w:eastAsia="en-CA"/>
+              </w:rPr>
+              <w:t>83</w:t>
+            </w:r>
+          </w:p>
+        </w:tc>
+        <w:tc>
+          <w:tcPr>
+            <w:tcW w:w="1084" w:type="dxa"/>
             <w:noWrap/>
             <w:hideMark/>
           </w:tcPr>
@@ -1226,14 +1903,14 @@
               <w:jc w:val="center"/>
               <w:cnfStyle w:val="000000000000" w:firstRow="0" w:lastRow="0" w:firstColumn="0" w:lastColumn="0" w:oddVBand="0" w:evenVBand="0" w:oddHBand="0" w:evenHBand="0" w:firstRowFirstColumn="0" w:firstRowLastColumn="0" w:lastRowFirstColumn="0" w:lastRowLastColumn="0"/>
               <w:rPr>
-                <w:rFonts w:ascii="Calibri" w:eastAsia="Times New Roman" w:hAnsi="Calibri" w:cs="Times New Roman"/>
-                <w:color w:val="000000"/>
-                <w:lang w:eastAsia="en-CA"/>
-              </w:rPr>
-            </w:pPr>
-            <w:r>
-              <w:rPr>
-                <w:rFonts w:ascii="Calibri" w:eastAsia="Times New Roman" w:hAnsi="Calibri" w:cs="Times New Roman"/>
+                <w:rFonts w:ascii="Times New Roman" w:eastAsia="Times New Roman" w:hAnsi="Times New Roman" w:cs="Times New Roman"/>
+                <w:color w:val="000000"/>
+                <w:lang w:eastAsia="en-CA"/>
+              </w:rPr>
+            </w:pPr>
+            <w:r>
+              <w:rPr>
+                <w:rFonts w:ascii="Times New Roman" w:eastAsia="Times New Roman" w:hAnsi="Times New Roman" w:cs="Times New Roman"/>
                 <w:color w:val="000000"/>
                 <w:lang w:eastAsia="en-CA"/>
               </w:rPr>
@@ -1244,6 +1921,9 @@
         <w:tc>
           <w:tcPr>
             <w:tcW w:w="960" w:type="dxa"/>
+            <w:tcBorders>
+              <w:right w:val="single" w:sz="4" w:space="0" w:color="auto"/>
+            </w:tcBorders>
             <w:noWrap/>
             <w:hideMark/>
           </w:tcPr>
@@ -1252,18 +1932,950 @@
               <w:jc w:val="center"/>
               <w:cnfStyle w:val="000000000000" w:firstRow="0" w:lastRow="0" w:firstColumn="0" w:lastColumn="0" w:oddVBand="0" w:evenVBand="0" w:oddHBand="0" w:evenHBand="0" w:firstRowFirstColumn="0" w:firstRowLastColumn="0" w:lastRowFirstColumn="0" w:lastRowLastColumn="0"/>
               <w:rPr>
-                <w:rFonts w:ascii="Calibri" w:eastAsia="Times New Roman" w:hAnsi="Calibri" w:cs="Times New Roman"/>
-                <w:color w:val="000000"/>
-                <w:lang w:eastAsia="en-CA"/>
-              </w:rPr>
-            </w:pPr>
-            <w:r>
-              <w:rPr>
-                <w:rFonts w:ascii="Calibri" w:eastAsia="Times New Roman" w:hAnsi="Calibri" w:cs="Times New Roman"/>
-                <w:color w:val="000000"/>
-                <w:lang w:eastAsia="en-CA"/>
-              </w:rPr>
-              <w:t>1</w:t>
+                <w:rFonts w:ascii="Times New Roman" w:eastAsia="Times New Roman" w:hAnsi="Times New Roman" w:cs="Times New Roman"/>
+                <w:color w:val="000000"/>
+                <w:lang w:eastAsia="en-CA"/>
+              </w:rPr>
+            </w:pPr>
+            <w:r>
+              <w:rPr>
+                <w:rFonts w:ascii="Times New Roman" w:eastAsia="Times New Roman" w:hAnsi="Times New Roman" w:cs="Times New Roman"/>
+                <w:color w:val="000000"/>
+                <w:lang w:eastAsia="en-CA"/>
+              </w:rPr>
+              <w:t>7</w:t>
+            </w:r>
+          </w:p>
+        </w:tc>
+      </w:tr>
+      <w:tr>
+        <w:trPr>
+          <w:cnfStyle w:val="000000100000" w:firstRow="0" w:lastRow="0" w:firstColumn="0" w:lastColumn="0" w:oddVBand="0" w:evenVBand="0" w:oddHBand="1" w:evenHBand="0" w:firstRowFirstColumn="0" w:firstRowLastColumn="0" w:lastRowFirstColumn="0" w:lastRowLastColumn="0"/>
+          <w:trHeight w:val="300"/>
+        </w:trPr>
+        <w:tc>
+          <w:tcPr>
+            <w:cnfStyle w:val="001000000000" w:firstRow="0" w:lastRow="0" w:firstColumn="1" w:lastColumn="0" w:oddVBand="0" w:evenVBand="0" w:oddHBand="0" w:evenHBand="0" w:firstRowFirstColumn="0" w:firstRowLastColumn="0" w:lastRowFirstColumn="0" w:lastRowLastColumn="0"/>
+            <w:tcW w:w="960" w:type="dxa"/>
+            <w:tcBorders>
+              <w:left w:val="single" w:sz="4" w:space="0" w:color="auto"/>
+            </w:tcBorders>
+            <w:noWrap/>
+            <w:hideMark/>
+          </w:tcPr>
+          <w:p>
+            <w:pPr>
+              <w:jc w:val="center"/>
+              <w:rPr>
+                <w:rFonts w:ascii="Times New Roman" w:eastAsia="Times New Roman" w:hAnsi="Times New Roman" w:cs="Times New Roman"/>
+                <w:color w:val="000000"/>
+                <w:lang w:eastAsia="en-CA"/>
+              </w:rPr>
+            </w:pPr>
+            <w:r>
+              <w:rPr>
+                <w:rFonts w:ascii="Times New Roman" w:eastAsia="Times New Roman" w:hAnsi="Times New Roman" w:cs="Times New Roman"/>
+                <w:color w:val="000000"/>
+                <w:lang w:eastAsia="en-CA"/>
+              </w:rPr>
+              <w:t>3</w:t>
+            </w:r>
+          </w:p>
+        </w:tc>
+        <w:tc>
+          <w:tcPr>
+            <w:tcW w:w="1620" w:type="dxa"/>
+            <w:noWrap/>
+            <w:hideMark/>
+          </w:tcPr>
+          <w:p>
+            <w:pPr>
+              <w:jc w:val="center"/>
+              <w:cnfStyle w:val="000000100000" w:firstRow="0" w:lastRow="0" w:firstColumn="0" w:lastColumn="0" w:oddVBand="0" w:evenVBand="0" w:oddHBand="1" w:evenHBand="0" w:firstRowFirstColumn="0" w:firstRowLastColumn="0" w:lastRowFirstColumn="0" w:lastRowLastColumn="0"/>
+              <w:rPr>
+                <w:rFonts w:ascii="Times New Roman" w:eastAsia="Times New Roman" w:hAnsi="Times New Roman" w:cs="Times New Roman"/>
+                <w:color w:val="000000"/>
+                <w:lang w:eastAsia="en-CA"/>
+              </w:rPr>
+            </w:pPr>
+            <w:r>
+              <w:rPr>
+                <w:rFonts w:ascii="Times New Roman" w:eastAsia="Times New Roman" w:hAnsi="Times New Roman" w:cs="Times New Roman"/>
+                <w:color w:val="000000"/>
+                <w:lang w:eastAsia="en-CA"/>
+              </w:rPr>
+              <w:t>82</w:t>
+            </w:r>
+          </w:p>
+        </w:tc>
+        <w:tc>
+          <w:tcPr>
+            <w:tcW w:w="1084" w:type="dxa"/>
+            <w:noWrap/>
+            <w:hideMark/>
+          </w:tcPr>
+          <w:p>
+            <w:pPr>
+              <w:jc w:val="center"/>
+              <w:cnfStyle w:val="000000100000" w:firstRow="0" w:lastRow="0" w:firstColumn="0" w:lastColumn="0" w:oddVBand="0" w:evenVBand="0" w:oddHBand="1" w:evenHBand="0" w:firstRowFirstColumn="0" w:firstRowLastColumn="0" w:lastRowFirstColumn="0" w:lastRowLastColumn="0"/>
+              <w:rPr>
+                <w:rFonts w:ascii="Times New Roman" w:eastAsia="Times New Roman" w:hAnsi="Times New Roman" w:cs="Times New Roman"/>
+                <w:color w:val="000000"/>
+                <w:lang w:eastAsia="en-CA"/>
+              </w:rPr>
+            </w:pPr>
+            <w:r>
+              <w:rPr>
+                <w:rFonts w:ascii="Times New Roman" w:eastAsia="Times New Roman" w:hAnsi="Times New Roman" w:cs="Times New Roman"/>
+                <w:color w:val="000000"/>
+                <w:lang w:eastAsia="en-CA"/>
+              </w:rPr>
+              <w:t>90</w:t>
+            </w:r>
+          </w:p>
+        </w:tc>
+        <w:tc>
+          <w:tcPr>
+            <w:tcW w:w="960" w:type="dxa"/>
+            <w:tcBorders>
+              <w:right w:val="single" w:sz="4" w:space="0" w:color="auto"/>
+            </w:tcBorders>
+            <w:noWrap/>
+            <w:hideMark/>
+          </w:tcPr>
+          <w:p>
+            <w:pPr>
+              <w:jc w:val="center"/>
+              <w:cnfStyle w:val="000000100000" w:firstRow="0" w:lastRow="0" w:firstColumn="0" w:lastColumn="0" w:oddVBand="0" w:evenVBand="0" w:oddHBand="1" w:evenHBand="0" w:firstRowFirstColumn="0" w:firstRowLastColumn="0" w:lastRowFirstColumn="0" w:lastRowLastColumn="0"/>
+              <w:rPr>
+                <w:rFonts w:ascii="Times New Roman" w:eastAsia="Times New Roman" w:hAnsi="Times New Roman" w:cs="Times New Roman"/>
+                <w:color w:val="000000"/>
+                <w:lang w:eastAsia="en-CA"/>
+              </w:rPr>
+            </w:pPr>
+            <w:r>
+              <w:rPr>
+                <w:rFonts w:ascii="Times New Roman" w:eastAsia="Times New Roman" w:hAnsi="Times New Roman" w:cs="Times New Roman"/>
+                <w:color w:val="000000"/>
+                <w:lang w:eastAsia="en-CA"/>
+              </w:rPr>
+              <w:t>8</w:t>
+            </w:r>
+          </w:p>
+        </w:tc>
+      </w:tr>
+      <w:tr>
+        <w:trPr>
+          <w:trHeight w:val="300"/>
+        </w:trPr>
+        <w:tc>
+          <w:tcPr>
+            <w:cnfStyle w:val="001000000000" w:firstRow="0" w:lastRow="0" w:firstColumn="1" w:lastColumn="0" w:oddVBand="0" w:evenVBand="0" w:oddHBand="0" w:evenHBand="0" w:firstRowFirstColumn="0" w:firstRowLastColumn="0" w:lastRowFirstColumn="0" w:lastRowLastColumn="0"/>
+            <w:tcW w:w="960" w:type="dxa"/>
+            <w:tcBorders>
+              <w:left w:val="single" w:sz="4" w:space="0" w:color="auto"/>
+            </w:tcBorders>
+            <w:noWrap/>
+            <w:hideMark/>
+          </w:tcPr>
+          <w:p>
+            <w:pPr>
+              <w:jc w:val="center"/>
+              <w:rPr>
+                <w:rFonts w:ascii="Times New Roman" w:eastAsia="Times New Roman" w:hAnsi="Times New Roman" w:cs="Times New Roman"/>
+                <w:color w:val="000000"/>
+                <w:lang w:eastAsia="en-CA"/>
+              </w:rPr>
+            </w:pPr>
+            <w:r>
+              <w:rPr>
+                <w:rFonts w:ascii="Times New Roman" w:eastAsia="Times New Roman" w:hAnsi="Times New Roman" w:cs="Times New Roman"/>
+                <w:color w:val="000000"/>
+                <w:lang w:eastAsia="en-CA"/>
+              </w:rPr>
+              <w:t>4</w:t>
+            </w:r>
+          </w:p>
+        </w:tc>
+        <w:tc>
+          <w:tcPr>
+            <w:tcW w:w="1620" w:type="dxa"/>
+            <w:noWrap/>
+            <w:hideMark/>
+          </w:tcPr>
+          <w:p>
+            <w:pPr>
+              <w:jc w:val="center"/>
+              <w:cnfStyle w:val="000000000000" w:firstRow="0" w:lastRow="0" w:firstColumn="0" w:lastColumn="0" w:oddVBand="0" w:evenVBand="0" w:oddHBand="0" w:evenHBand="0" w:firstRowFirstColumn="0" w:firstRowLastColumn="0" w:lastRowFirstColumn="0" w:lastRowLastColumn="0"/>
+              <w:rPr>
+                <w:rFonts w:ascii="Times New Roman" w:eastAsia="Times New Roman" w:hAnsi="Times New Roman" w:cs="Times New Roman"/>
+                <w:color w:val="000000"/>
+                <w:lang w:eastAsia="en-CA"/>
+              </w:rPr>
+            </w:pPr>
+            <w:r>
+              <w:rPr>
+                <w:rFonts w:ascii="Times New Roman" w:eastAsia="Times New Roman" w:hAnsi="Times New Roman" w:cs="Times New Roman"/>
+                <w:color w:val="000000"/>
+                <w:lang w:eastAsia="en-CA"/>
+              </w:rPr>
+              <w:t>87</w:t>
+            </w:r>
+          </w:p>
+        </w:tc>
+        <w:tc>
+          <w:tcPr>
+            <w:tcW w:w="1084" w:type="dxa"/>
+            <w:noWrap/>
+            <w:hideMark/>
+          </w:tcPr>
+          <w:p>
+            <w:pPr>
+              <w:jc w:val="center"/>
+              <w:cnfStyle w:val="000000000000" w:firstRow="0" w:lastRow="0" w:firstColumn="0" w:lastColumn="0" w:oddVBand="0" w:evenVBand="0" w:oddHBand="0" w:evenHBand="0" w:firstRowFirstColumn="0" w:firstRowLastColumn="0" w:lastRowFirstColumn="0" w:lastRowLastColumn="0"/>
+              <w:rPr>
+                <w:rFonts w:ascii="Times New Roman" w:eastAsia="Times New Roman" w:hAnsi="Times New Roman" w:cs="Times New Roman"/>
+                <w:color w:val="000000"/>
+                <w:lang w:eastAsia="en-CA"/>
+              </w:rPr>
+            </w:pPr>
+            <w:r>
+              <w:rPr>
+                <w:rFonts w:ascii="Times New Roman" w:eastAsia="Times New Roman" w:hAnsi="Times New Roman" w:cs="Times New Roman"/>
+                <w:color w:val="000000"/>
+                <w:lang w:eastAsia="en-CA"/>
+              </w:rPr>
+              <w:t>90</w:t>
+            </w:r>
+          </w:p>
+        </w:tc>
+        <w:tc>
+          <w:tcPr>
+            <w:tcW w:w="960" w:type="dxa"/>
+            <w:tcBorders>
+              <w:right w:val="single" w:sz="4" w:space="0" w:color="auto"/>
+            </w:tcBorders>
+            <w:noWrap/>
+            <w:hideMark/>
+          </w:tcPr>
+          <w:p>
+            <w:pPr>
+              <w:jc w:val="center"/>
+              <w:cnfStyle w:val="000000000000" w:firstRow="0" w:lastRow="0" w:firstColumn="0" w:lastColumn="0" w:oddVBand="0" w:evenVBand="0" w:oddHBand="0" w:evenHBand="0" w:firstRowFirstColumn="0" w:firstRowLastColumn="0" w:lastRowFirstColumn="0" w:lastRowLastColumn="0"/>
+              <w:rPr>
+                <w:rFonts w:ascii="Times New Roman" w:eastAsia="Times New Roman" w:hAnsi="Times New Roman" w:cs="Times New Roman"/>
+                <w:color w:val="000000"/>
+                <w:lang w:eastAsia="en-CA"/>
+              </w:rPr>
+            </w:pPr>
+            <w:r>
+              <w:rPr>
+                <w:rFonts w:ascii="Times New Roman" w:eastAsia="Times New Roman" w:hAnsi="Times New Roman" w:cs="Times New Roman"/>
+                <w:color w:val="000000"/>
+                <w:lang w:eastAsia="en-CA"/>
+              </w:rPr>
+              <w:t>3</w:t>
+            </w:r>
+          </w:p>
+        </w:tc>
+      </w:tr>
+      <w:tr>
+        <w:trPr>
+          <w:cnfStyle w:val="000000100000" w:firstRow="0" w:lastRow="0" w:firstColumn="0" w:lastColumn="0" w:oddVBand="0" w:evenVBand="0" w:oddHBand="1" w:evenHBand="0" w:firstRowFirstColumn="0" w:firstRowLastColumn="0" w:lastRowFirstColumn="0" w:lastRowLastColumn="0"/>
+          <w:trHeight w:val="300"/>
+        </w:trPr>
+        <w:tc>
+          <w:tcPr>
+            <w:cnfStyle w:val="001000000000" w:firstRow="0" w:lastRow="0" w:firstColumn="1" w:lastColumn="0" w:oddVBand="0" w:evenVBand="0" w:oddHBand="0" w:evenHBand="0" w:firstRowFirstColumn="0" w:firstRowLastColumn="0" w:lastRowFirstColumn="0" w:lastRowLastColumn="0"/>
+            <w:tcW w:w="960" w:type="dxa"/>
+            <w:tcBorders>
+              <w:left w:val="single" w:sz="4" w:space="0" w:color="auto"/>
+            </w:tcBorders>
+            <w:noWrap/>
+            <w:hideMark/>
+          </w:tcPr>
+          <w:p>
+            <w:pPr>
+              <w:jc w:val="center"/>
+              <w:rPr>
+                <w:rFonts w:ascii="Times New Roman" w:eastAsia="Times New Roman" w:hAnsi="Times New Roman" w:cs="Times New Roman"/>
+                <w:color w:val="000000"/>
+                <w:lang w:eastAsia="en-CA"/>
+              </w:rPr>
+            </w:pPr>
+            <w:r>
+              <w:rPr>
+                <w:rFonts w:ascii="Times New Roman" w:eastAsia="Times New Roman" w:hAnsi="Times New Roman" w:cs="Times New Roman"/>
+                <w:color w:val="000000"/>
+                <w:lang w:eastAsia="en-CA"/>
+              </w:rPr>
+              <w:t>5</w:t>
+            </w:r>
+          </w:p>
+        </w:tc>
+        <w:tc>
+          <w:tcPr>
+            <w:tcW w:w="1620" w:type="dxa"/>
+            <w:noWrap/>
+            <w:hideMark/>
+          </w:tcPr>
+          <w:p>
+            <w:pPr>
+              <w:jc w:val="center"/>
+              <w:cnfStyle w:val="000000100000" w:firstRow="0" w:lastRow="0" w:firstColumn="0" w:lastColumn="0" w:oddVBand="0" w:evenVBand="0" w:oddHBand="1" w:evenHBand="0" w:firstRowFirstColumn="0" w:firstRowLastColumn="0" w:lastRowFirstColumn="0" w:lastRowLastColumn="0"/>
+              <w:rPr>
+                <w:rFonts w:ascii="Times New Roman" w:eastAsia="Times New Roman" w:hAnsi="Times New Roman" w:cs="Times New Roman"/>
+                <w:color w:val="000000"/>
+                <w:lang w:eastAsia="en-CA"/>
+              </w:rPr>
+            </w:pPr>
+            <w:r>
+              <w:rPr>
+                <w:rFonts w:ascii="Times New Roman" w:eastAsia="Times New Roman" w:hAnsi="Times New Roman" w:cs="Times New Roman"/>
+                <w:color w:val="000000"/>
+                <w:lang w:eastAsia="en-CA"/>
+              </w:rPr>
+              <w:t>84</w:t>
+            </w:r>
+          </w:p>
+        </w:tc>
+        <w:tc>
+          <w:tcPr>
+            <w:tcW w:w="1084" w:type="dxa"/>
+            <w:noWrap/>
+            <w:hideMark/>
+          </w:tcPr>
+          <w:p>
+            <w:pPr>
+              <w:jc w:val="center"/>
+              <w:cnfStyle w:val="000000100000" w:firstRow="0" w:lastRow="0" w:firstColumn="0" w:lastColumn="0" w:oddVBand="0" w:evenVBand="0" w:oddHBand="1" w:evenHBand="0" w:firstRowFirstColumn="0" w:firstRowLastColumn="0" w:lastRowFirstColumn="0" w:lastRowLastColumn="0"/>
+              <w:rPr>
+                <w:rFonts w:ascii="Times New Roman" w:eastAsia="Times New Roman" w:hAnsi="Times New Roman" w:cs="Times New Roman"/>
+                <w:color w:val="000000"/>
+                <w:lang w:eastAsia="en-CA"/>
+              </w:rPr>
+            </w:pPr>
+            <w:r>
+              <w:rPr>
+                <w:rFonts w:ascii="Times New Roman" w:eastAsia="Times New Roman" w:hAnsi="Times New Roman" w:cs="Times New Roman"/>
+                <w:color w:val="000000"/>
+                <w:lang w:eastAsia="en-CA"/>
+              </w:rPr>
+              <w:t>90</w:t>
+            </w:r>
+          </w:p>
+        </w:tc>
+        <w:tc>
+          <w:tcPr>
+            <w:tcW w:w="960" w:type="dxa"/>
+            <w:tcBorders>
+              <w:right w:val="single" w:sz="4" w:space="0" w:color="auto"/>
+            </w:tcBorders>
+            <w:noWrap/>
+            <w:hideMark/>
+          </w:tcPr>
+          <w:p>
+            <w:pPr>
+              <w:jc w:val="center"/>
+              <w:cnfStyle w:val="000000100000" w:firstRow="0" w:lastRow="0" w:firstColumn="0" w:lastColumn="0" w:oddVBand="0" w:evenVBand="0" w:oddHBand="1" w:evenHBand="0" w:firstRowFirstColumn="0" w:firstRowLastColumn="0" w:lastRowFirstColumn="0" w:lastRowLastColumn="0"/>
+              <w:rPr>
+                <w:rFonts w:ascii="Times New Roman" w:eastAsia="Times New Roman" w:hAnsi="Times New Roman" w:cs="Times New Roman"/>
+                <w:color w:val="000000"/>
+                <w:lang w:eastAsia="en-CA"/>
+              </w:rPr>
+            </w:pPr>
+            <w:r>
+              <w:rPr>
+                <w:rFonts w:ascii="Times New Roman" w:eastAsia="Times New Roman" w:hAnsi="Times New Roman" w:cs="Times New Roman"/>
+                <w:color w:val="000000"/>
+                <w:lang w:eastAsia="en-CA"/>
+              </w:rPr>
+              <w:t>6</w:t>
+            </w:r>
+          </w:p>
+        </w:tc>
+      </w:tr>
+      <w:tr>
+        <w:trPr>
+          <w:trHeight w:val="300"/>
+        </w:trPr>
+        <w:tc>
+          <w:tcPr>
+            <w:cnfStyle w:val="001000000000" w:firstRow="0" w:lastRow="0" w:firstColumn="1" w:lastColumn="0" w:oddVBand="0" w:evenVBand="0" w:oddHBand="0" w:evenHBand="0" w:firstRowFirstColumn="0" w:firstRowLastColumn="0" w:lastRowFirstColumn="0" w:lastRowLastColumn="0"/>
+            <w:tcW w:w="960" w:type="dxa"/>
+            <w:tcBorders>
+              <w:left w:val="single" w:sz="4" w:space="0" w:color="auto"/>
+            </w:tcBorders>
+            <w:noWrap/>
+            <w:hideMark/>
+          </w:tcPr>
+          <w:p>
+            <w:pPr>
+              <w:jc w:val="center"/>
+              <w:rPr>
+                <w:rFonts w:ascii="Times New Roman" w:eastAsia="Times New Roman" w:hAnsi="Times New Roman" w:cs="Times New Roman"/>
+                <w:color w:val="000000"/>
+                <w:lang w:eastAsia="en-CA"/>
+              </w:rPr>
+            </w:pPr>
+            <w:r>
+              <w:rPr>
+                <w:rFonts w:ascii="Times New Roman" w:eastAsia="Times New Roman" w:hAnsi="Times New Roman" w:cs="Times New Roman"/>
+                <w:color w:val="000000"/>
+                <w:lang w:eastAsia="en-CA"/>
+              </w:rPr>
+              <w:t>6</w:t>
+            </w:r>
+          </w:p>
+        </w:tc>
+        <w:tc>
+          <w:tcPr>
+            <w:tcW w:w="1620" w:type="dxa"/>
+            <w:noWrap/>
+            <w:hideMark/>
+          </w:tcPr>
+          <w:p>
+            <w:pPr>
+              <w:jc w:val="center"/>
+              <w:cnfStyle w:val="000000000000" w:firstRow="0" w:lastRow="0" w:firstColumn="0" w:lastColumn="0" w:oddVBand="0" w:evenVBand="0" w:oddHBand="0" w:evenHBand="0" w:firstRowFirstColumn="0" w:firstRowLastColumn="0" w:lastRowFirstColumn="0" w:lastRowLastColumn="0"/>
+              <w:rPr>
+                <w:rFonts w:ascii="Times New Roman" w:eastAsia="Times New Roman" w:hAnsi="Times New Roman" w:cs="Times New Roman"/>
+                <w:color w:val="000000"/>
+                <w:lang w:eastAsia="en-CA"/>
+              </w:rPr>
+            </w:pPr>
+            <w:r>
+              <w:rPr>
+                <w:rFonts w:ascii="Times New Roman" w:eastAsia="Times New Roman" w:hAnsi="Times New Roman" w:cs="Times New Roman"/>
+                <w:color w:val="000000"/>
+                <w:lang w:eastAsia="en-CA"/>
+              </w:rPr>
+              <w:t>84</w:t>
+            </w:r>
+          </w:p>
+        </w:tc>
+        <w:tc>
+          <w:tcPr>
+            <w:tcW w:w="1084" w:type="dxa"/>
+            <w:noWrap/>
+            <w:hideMark/>
+          </w:tcPr>
+          <w:p>
+            <w:pPr>
+              <w:jc w:val="center"/>
+              <w:cnfStyle w:val="000000000000" w:firstRow="0" w:lastRow="0" w:firstColumn="0" w:lastColumn="0" w:oddVBand="0" w:evenVBand="0" w:oddHBand="0" w:evenHBand="0" w:firstRowFirstColumn="0" w:firstRowLastColumn="0" w:lastRowFirstColumn="0" w:lastRowLastColumn="0"/>
+              <w:rPr>
+                <w:rFonts w:ascii="Times New Roman" w:eastAsia="Times New Roman" w:hAnsi="Times New Roman" w:cs="Times New Roman"/>
+                <w:color w:val="000000"/>
+                <w:lang w:eastAsia="en-CA"/>
+              </w:rPr>
+            </w:pPr>
+            <w:r>
+              <w:rPr>
+                <w:rFonts w:ascii="Times New Roman" w:eastAsia="Times New Roman" w:hAnsi="Times New Roman" w:cs="Times New Roman"/>
+                <w:color w:val="000000"/>
+                <w:lang w:eastAsia="en-CA"/>
+              </w:rPr>
+              <w:t>90</w:t>
+            </w:r>
+          </w:p>
+        </w:tc>
+        <w:tc>
+          <w:tcPr>
+            <w:tcW w:w="960" w:type="dxa"/>
+            <w:tcBorders>
+              <w:right w:val="single" w:sz="4" w:space="0" w:color="auto"/>
+            </w:tcBorders>
+            <w:noWrap/>
+            <w:hideMark/>
+          </w:tcPr>
+          <w:p>
+            <w:pPr>
+              <w:jc w:val="center"/>
+              <w:cnfStyle w:val="000000000000" w:firstRow="0" w:lastRow="0" w:firstColumn="0" w:lastColumn="0" w:oddVBand="0" w:evenVBand="0" w:oddHBand="0" w:evenHBand="0" w:firstRowFirstColumn="0" w:firstRowLastColumn="0" w:lastRowFirstColumn="0" w:lastRowLastColumn="0"/>
+              <w:rPr>
+                <w:rFonts w:ascii="Times New Roman" w:eastAsia="Times New Roman" w:hAnsi="Times New Roman" w:cs="Times New Roman"/>
+                <w:color w:val="000000"/>
+                <w:lang w:eastAsia="en-CA"/>
+              </w:rPr>
+            </w:pPr>
+            <w:r>
+              <w:rPr>
+                <w:rFonts w:ascii="Times New Roman" w:eastAsia="Times New Roman" w:hAnsi="Times New Roman" w:cs="Times New Roman"/>
+                <w:color w:val="000000"/>
+                <w:lang w:eastAsia="en-CA"/>
+              </w:rPr>
+              <w:t>6</w:t>
+            </w:r>
+          </w:p>
+        </w:tc>
+      </w:tr>
+      <w:tr>
+        <w:trPr>
+          <w:cnfStyle w:val="000000100000" w:firstRow="0" w:lastRow="0" w:firstColumn="0" w:lastColumn="0" w:oddVBand="0" w:evenVBand="0" w:oddHBand="1" w:evenHBand="0" w:firstRowFirstColumn="0" w:firstRowLastColumn="0" w:lastRowFirstColumn="0" w:lastRowLastColumn="0"/>
+          <w:trHeight w:val="300"/>
+        </w:trPr>
+        <w:tc>
+          <w:tcPr>
+            <w:cnfStyle w:val="001000000000" w:firstRow="0" w:lastRow="0" w:firstColumn="1" w:lastColumn="0" w:oddVBand="0" w:evenVBand="0" w:oddHBand="0" w:evenHBand="0" w:firstRowFirstColumn="0" w:firstRowLastColumn="0" w:lastRowFirstColumn="0" w:lastRowLastColumn="0"/>
+            <w:tcW w:w="960" w:type="dxa"/>
+            <w:tcBorders>
+              <w:left w:val="single" w:sz="4" w:space="0" w:color="auto"/>
+            </w:tcBorders>
+            <w:noWrap/>
+            <w:hideMark/>
+          </w:tcPr>
+          <w:p>
+            <w:pPr>
+              <w:jc w:val="center"/>
+              <w:rPr>
+                <w:rFonts w:ascii="Times New Roman" w:eastAsia="Times New Roman" w:hAnsi="Times New Roman" w:cs="Times New Roman"/>
+                <w:color w:val="000000"/>
+                <w:lang w:eastAsia="en-CA"/>
+              </w:rPr>
+            </w:pPr>
+            <w:r>
+              <w:rPr>
+                <w:rFonts w:ascii="Times New Roman" w:eastAsia="Times New Roman" w:hAnsi="Times New Roman" w:cs="Times New Roman"/>
+                <w:color w:val="000000"/>
+                <w:lang w:eastAsia="en-CA"/>
+              </w:rPr>
+              <w:t>7</w:t>
+            </w:r>
+          </w:p>
+        </w:tc>
+        <w:tc>
+          <w:tcPr>
+            <w:tcW w:w="1620" w:type="dxa"/>
+            <w:noWrap/>
+            <w:hideMark/>
+          </w:tcPr>
+          <w:p>
+            <w:pPr>
+              <w:jc w:val="center"/>
+              <w:cnfStyle w:val="000000100000" w:firstRow="0" w:lastRow="0" w:firstColumn="0" w:lastColumn="0" w:oddVBand="0" w:evenVBand="0" w:oddHBand="1" w:evenHBand="0" w:firstRowFirstColumn="0" w:firstRowLastColumn="0" w:lastRowFirstColumn="0" w:lastRowLastColumn="0"/>
+              <w:rPr>
+                <w:rFonts w:ascii="Times New Roman" w:eastAsia="Times New Roman" w:hAnsi="Times New Roman" w:cs="Times New Roman"/>
+                <w:color w:val="000000"/>
+                <w:lang w:eastAsia="en-CA"/>
+              </w:rPr>
+            </w:pPr>
+            <w:r>
+              <w:rPr>
+                <w:rFonts w:ascii="Times New Roman" w:eastAsia="Times New Roman" w:hAnsi="Times New Roman" w:cs="Times New Roman"/>
+                <w:color w:val="000000"/>
+                <w:lang w:eastAsia="en-CA"/>
+              </w:rPr>
+              <w:t>82</w:t>
+            </w:r>
+          </w:p>
+        </w:tc>
+        <w:tc>
+          <w:tcPr>
+            <w:tcW w:w="1084" w:type="dxa"/>
+            <w:noWrap/>
+            <w:hideMark/>
+          </w:tcPr>
+          <w:p>
+            <w:pPr>
+              <w:jc w:val="center"/>
+              <w:cnfStyle w:val="000000100000" w:firstRow="0" w:lastRow="0" w:firstColumn="0" w:lastColumn="0" w:oddVBand="0" w:evenVBand="0" w:oddHBand="1" w:evenHBand="0" w:firstRowFirstColumn="0" w:firstRowLastColumn="0" w:lastRowFirstColumn="0" w:lastRowLastColumn="0"/>
+              <w:rPr>
+                <w:rFonts w:ascii="Times New Roman" w:eastAsia="Times New Roman" w:hAnsi="Times New Roman" w:cs="Times New Roman"/>
+                <w:color w:val="000000"/>
+                <w:lang w:eastAsia="en-CA"/>
+              </w:rPr>
+            </w:pPr>
+            <w:r>
+              <w:rPr>
+                <w:rFonts w:ascii="Times New Roman" w:eastAsia="Times New Roman" w:hAnsi="Times New Roman" w:cs="Times New Roman"/>
+                <w:color w:val="000000"/>
+                <w:lang w:eastAsia="en-CA"/>
+              </w:rPr>
+              <w:t>90</w:t>
+            </w:r>
+          </w:p>
+        </w:tc>
+        <w:tc>
+          <w:tcPr>
+            <w:tcW w:w="960" w:type="dxa"/>
+            <w:tcBorders>
+              <w:right w:val="single" w:sz="4" w:space="0" w:color="auto"/>
+            </w:tcBorders>
+            <w:noWrap/>
+            <w:hideMark/>
+          </w:tcPr>
+          <w:p>
+            <w:pPr>
+              <w:jc w:val="center"/>
+              <w:cnfStyle w:val="000000100000" w:firstRow="0" w:lastRow="0" w:firstColumn="0" w:lastColumn="0" w:oddVBand="0" w:evenVBand="0" w:oddHBand="1" w:evenHBand="0" w:firstRowFirstColumn="0" w:firstRowLastColumn="0" w:lastRowFirstColumn="0" w:lastRowLastColumn="0"/>
+              <w:rPr>
+                <w:rFonts w:ascii="Times New Roman" w:eastAsia="Times New Roman" w:hAnsi="Times New Roman" w:cs="Times New Roman"/>
+                <w:color w:val="000000"/>
+                <w:lang w:eastAsia="en-CA"/>
+              </w:rPr>
+            </w:pPr>
+            <w:r>
+              <w:rPr>
+                <w:rFonts w:ascii="Times New Roman" w:eastAsia="Times New Roman" w:hAnsi="Times New Roman" w:cs="Times New Roman"/>
+                <w:color w:val="000000"/>
+                <w:lang w:eastAsia="en-CA"/>
+              </w:rPr>
+              <w:t>8</w:t>
+            </w:r>
+          </w:p>
+        </w:tc>
+      </w:tr>
+      <w:tr>
+        <w:trPr>
+          <w:trHeight w:val="300"/>
+        </w:trPr>
+        <w:tc>
+          <w:tcPr>
+            <w:cnfStyle w:val="001000000000" w:firstRow="0" w:lastRow="0" w:firstColumn="1" w:lastColumn="0" w:oddVBand="0" w:evenVBand="0" w:oddHBand="0" w:evenHBand="0" w:firstRowFirstColumn="0" w:firstRowLastColumn="0" w:lastRowFirstColumn="0" w:lastRowLastColumn="0"/>
+            <w:tcW w:w="960" w:type="dxa"/>
+            <w:tcBorders>
+              <w:left w:val="single" w:sz="4" w:space="0" w:color="auto"/>
+            </w:tcBorders>
+            <w:noWrap/>
+            <w:hideMark/>
+          </w:tcPr>
+          <w:p>
+            <w:pPr>
+              <w:jc w:val="center"/>
+              <w:rPr>
+                <w:rFonts w:ascii="Times New Roman" w:eastAsia="Times New Roman" w:hAnsi="Times New Roman" w:cs="Times New Roman"/>
+                <w:color w:val="000000"/>
+                <w:lang w:eastAsia="en-CA"/>
+              </w:rPr>
+            </w:pPr>
+            <w:r>
+              <w:rPr>
+                <w:rFonts w:ascii="Times New Roman" w:eastAsia="Times New Roman" w:hAnsi="Times New Roman" w:cs="Times New Roman"/>
+                <w:color w:val="000000"/>
+                <w:lang w:eastAsia="en-CA"/>
+              </w:rPr>
+              <w:t>8</w:t>
+            </w:r>
+          </w:p>
+        </w:tc>
+        <w:tc>
+          <w:tcPr>
+            <w:tcW w:w="1620" w:type="dxa"/>
+            <w:noWrap/>
+            <w:hideMark/>
+          </w:tcPr>
+          <w:p>
+            <w:pPr>
+              <w:jc w:val="center"/>
+              <w:cnfStyle w:val="000000000000" w:firstRow="0" w:lastRow="0" w:firstColumn="0" w:lastColumn="0" w:oddVBand="0" w:evenVBand="0" w:oddHBand="0" w:evenHBand="0" w:firstRowFirstColumn="0" w:firstRowLastColumn="0" w:lastRowFirstColumn="0" w:lastRowLastColumn="0"/>
+              <w:rPr>
+                <w:rFonts w:ascii="Times New Roman" w:eastAsia="Times New Roman" w:hAnsi="Times New Roman" w:cs="Times New Roman"/>
+                <w:color w:val="000000"/>
+                <w:lang w:eastAsia="en-CA"/>
+              </w:rPr>
+            </w:pPr>
+            <w:r>
+              <w:rPr>
+                <w:rFonts w:ascii="Times New Roman" w:eastAsia="Times New Roman" w:hAnsi="Times New Roman" w:cs="Times New Roman"/>
+                <w:color w:val="000000"/>
+                <w:lang w:eastAsia="en-CA"/>
+              </w:rPr>
+              <w:t>85</w:t>
+            </w:r>
+          </w:p>
+        </w:tc>
+        <w:tc>
+          <w:tcPr>
+            <w:tcW w:w="1084" w:type="dxa"/>
+            <w:noWrap/>
+            <w:hideMark/>
+          </w:tcPr>
+          <w:p>
+            <w:pPr>
+              <w:jc w:val="center"/>
+              <w:cnfStyle w:val="000000000000" w:firstRow="0" w:lastRow="0" w:firstColumn="0" w:lastColumn="0" w:oddVBand="0" w:evenVBand="0" w:oddHBand="0" w:evenHBand="0" w:firstRowFirstColumn="0" w:firstRowLastColumn="0" w:lastRowFirstColumn="0" w:lastRowLastColumn="0"/>
+              <w:rPr>
+                <w:rFonts w:ascii="Times New Roman" w:eastAsia="Times New Roman" w:hAnsi="Times New Roman" w:cs="Times New Roman"/>
+                <w:color w:val="000000"/>
+                <w:lang w:eastAsia="en-CA"/>
+              </w:rPr>
+            </w:pPr>
+            <w:r>
+              <w:rPr>
+                <w:rFonts w:ascii="Times New Roman" w:eastAsia="Times New Roman" w:hAnsi="Times New Roman" w:cs="Times New Roman"/>
+                <w:color w:val="000000"/>
+                <w:lang w:eastAsia="en-CA"/>
+              </w:rPr>
+              <w:t>90</w:t>
+            </w:r>
+          </w:p>
+        </w:tc>
+        <w:tc>
+          <w:tcPr>
+            <w:tcW w:w="960" w:type="dxa"/>
+            <w:tcBorders>
+              <w:right w:val="single" w:sz="4" w:space="0" w:color="auto"/>
+            </w:tcBorders>
+            <w:noWrap/>
+            <w:hideMark/>
+          </w:tcPr>
+          <w:p>
+            <w:pPr>
+              <w:jc w:val="center"/>
+              <w:cnfStyle w:val="000000000000" w:firstRow="0" w:lastRow="0" w:firstColumn="0" w:lastColumn="0" w:oddVBand="0" w:evenVBand="0" w:oddHBand="0" w:evenHBand="0" w:firstRowFirstColumn="0" w:firstRowLastColumn="0" w:lastRowFirstColumn="0" w:lastRowLastColumn="0"/>
+              <w:rPr>
+                <w:rFonts w:ascii="Times New Roman" w:eastAsia="Times New Roman" w:hAnsi="Times New Roman" w:cs="Times New Roman"/>
+                <w:color w:val="000000"/>
+                <w:lang w:eastAsia="en-CA"/>
+              </w:rPr>
+            </w:pPr>
+            <w:r>
+              <w:rPr>
+                <w:rFonts w:ascii="Times New Roman" w:eastAsia="Times New Roman" w:hAnsi="Times New Roman" w:cs="Times New Roman"/>
+                <w:color w:val="000000"/>
+                <w:lang w:eastAsia="en-CA"/>
+              </w:rPr>
+              <w:t>5</w:t>
+            </w:r>
+          </w:p>
+        </w:tc>
+      </w:tr>
+      <w:tr>
+        <w:trPr>
+          <w:cnfStyle w:val="000000100000" w:firstRow="0" w:lastRow="0" w:firstColumn="0" w:lastColumn="0" w:oddVBand="0" w:evenVBand="0" w:oddHBand="1" w:evenHBand="0" w:firstRowFirstColumn="0" w:firstRowLastColumn="0" w:lastRowFirstColumn="0" w:lastRowLastColumn="0"/>
+          <w:trHeight w:val="300"/>
+        </w:trPr>
+        <w:tc>
+          <w:tcPr>
+            <w:cnfStyle w:val="001000000000" w:firstRow="0" w:lastRow="0" w:firstColumn="1" w:lastColumn="0" w:oddVBand="0" w:evenVBand="0" w:oddHBand="0" w:evenHBand="0" w:firstRowFirstColumn="0" w:firstRowLastColumn="0" w:lastRowFirstColumn="0" w:lastRowLastColumn="0"/>
+            <w:tcW w:w="960" w:type="dxa"/>
+            <w:tcBorders>
+              <w:left w:val="single" w:sz="4" w:space="0" w:color="auto"/>
+            </w:tcBorders>
+            <w:noWrap/>
+            <w:hideMark/>
+          </w:tcPr>
+          <w:p>
+            <w:pPr>
+              <w:jc w:val="center"/>
+              <w:rPr>
+                <w:rFonts w:ascii="Times New Roman" w:eastAsia="Times New Roman" w:hAnsi="Times New Roman" w:cs="Times New Roman"/>
+                <w:color w:val="000000"/>
+                <w:lang w:eastAsia="en-CA"/>
+              </w:rPr>
+            </w:pPr>
+            <w:r>
+              <w:rPr>
+                <w:rFonts w:ascii="Times New Roman" w:eastAsia="Times New Roman" w:hAnsi="Times New Roman" w:cs="Times New Roman"/>
+                <w:color w:val="000000"/>
+                <w:lang w:eastAsia="en-CA"/>
+              </w:rPr>
+              <w:t>9</w:t>
+            </w:r>
+          </w:p>
+        </w:tc>
+        <w:tc>
+          <w:tcPr>
+            <w:tcW w:w="1620" w:type="dxa"/>
+            <w:noWrap/>
+            <w:hideMark/>
+          </w:tcPr>
+          <w:p>
+            <w:pPr>
+              <w:jc w:val="center"/>
+              <w:cnfStyle w:val="000000100000" w:firstRow="0" w:lastRow="0" w:firstColumn="0" w:lastColumn="0" w:oddVBand="0" w:evenVBand="0" w:oddHBand="1" w:evenHBand="0" w:firstRowFirstColumn="0" w:firstRowLastColumn="0" w:lastRowFirstColumn="0" w:lastRowLastColumn="0"/>
+              <w:rPr>
+                <w:rFonts w:ascii="Times New Roman" w:eastAsia="Times New Roman" w:hAnsi="Times New Roman" w:cs="Times New Roman"/>
+                <w:color w:val="000000"/>
+                <w:lang w:eastAsia="en-CA"/>
+              </w:rPr>
+            </w:pPr>
+            <w:r>
+              <w:rPr>
+                <w:rFonts w:ascii="Times New Roman" w:eastAsia="Times New Roman" w:hAnsi="Times New Roman" w:cs="Times New Roman"/>
+                <w:color w:val="000000"/>
+                <w:lang w:eastAsia="en-CA"/>
+              </w:rPr>
+              <w:t>88</w:t>
+            </w:r>
+          </w:p>
+        </w:tc>
+        <w:tc>
+          <w:tcPr>
+            <w:tcW w:w="1084" w:type="dxa"/>
+            <w:noWrap/>
+            <w:hideMark/>
+          </w:tcPr>
+          <w:p>
+            <w:pPr>
+              <w:jc w:val="center"/>
+              <w:cnfStyle w:val="000000100000" w:firstRow="0" w:lastRow="0" w:firstColumn="0" w:lastColumn="0" w:oddVBand="0" w:evenVBand="0" w:oddHBand="1" w:evenHBand="0" w:firstRowFirstColumn="0" w:firstRowLastColumn="0" w:lastRowFirstColumn="0" w:lastRowLastColumn="0"/>
+              <w:rPr>
+                <w:rFonts w:ascii="Times New Roman" w:eastAsia="Times New Roman" w:hAnsi="Times New Roman" w:cs="Times New Roman"/>
+                <w:color w:val="000000"/>
+                <w:lang w:eastAsia="en-CA"/>
+              </w:rPr>
+            </w:pPr>
+            <w:r>
+              <w:rPr>
+                <w:rFonts w:ascii="Times New Roman" w:eastAsia="Times New Roman" w:hAnsi="Times New Roman" w:cs="Times New Roman"/>
+                <w:color w:val="000000"/>
+                <w:lang w:eastAsia="en-CA"/>
+              </w:rPr>
+              <w:t>90</w:t>
+            </w:r>
+          </w:p>
+        </w:tc>
+        <w:tc>
+          <w:tcPr>
+            <w:tcW w:w="960" w:type="dxa"/>
+            <w:tcBorders>
+              <w:right w:val="single" w:sz="4" w:space="0" w:color="auto"/>
+            </w:tcBorders>
+            <w:noWrap/>
+            <w:hideMark/>
+          </w:tcPr>
+          <w:p>
+            <w:pPr>
+              <w:jc w:val="center"/>
+              <w:cnfStyle w:val="000000100000" w:firstRow="0" w:lastRow="0" w:firstColumn="0" w:lastColumn="0" w:oddVBand="0" w:evenVBand="0" w:oddHBand="1" w:evenHBand="0" w:firstRowFirstColumn="0" w:firstRowLastColumn="0" w:lastRowFirstColumn="0" w:lastRowLastColumn="0"/>
+              <w:rPr>
+                <w:rFonts w:ascii="Times New Roman" w:eastAsia="Times New Roman" w:hAnsi="Times New Roman" w:cs="Times New Roman"/>
+                <w:color w:val="000000"/>
+                <w:lang w:eastAsia="en-CA"/>
+              </w:rPr>
+            </w:pPr>
+            <w:r>
+              <w:rPr>
+                <w:rFonts w:ascii="Times New Roman" w:eastAsia="Times New Roman" w:hAnsi="Times New Roman" w:cs="Times New Roman"/>
+                <w:color w:val="000000"/>
+                <w:lang w:eastAsia="en-CA"/>
+              </w:rPr>
+              <w:t>2</w:t>
+            </w:r>
+          </w:p>
+        </w:tc>
+      </w:tr>
+      <w:tr>
+        <w:trPr>
+          <w:trHeight w:val="400"/>
+        </w:trPr>
+        <w:tc>
+          <w:tcPr>
+            <w:cnfStyle w:val="001000000000" w:firstRow="0" w:lastRow="0" w:firstColumn="1" w:lastColumn="0" w:oddVBand="0" w:evenVBand="0" w:oddHBand="0" w:evenHBand="0" w:firstRowFirstColumn="0" w:firstRowLastColumn="0" w:lastRowFirstColumn="0" w:lastRowLastColumn="0"/>
+            <w:tcW w:w="960" w:type="dxa"/>
+            <w:tcBorders>
+              <w:left w:val="single" w:sz="4" w:space="0" w:color="auto"/>
+              <w:bottom w:val="single" w:sz="4" w:space="0" w:color="auto"/>
+            </w:tcBorders>
+            <w:noWrap/>
+            <w:hideMark/>
+          </w:tcPr>
+          <w:p>
+            <w:pPr>
+              <w:jc w:val="center"/>
+              <w:rPr>
+                <w:rFonts w:ascii="Times New Roman" w:eastAsia="Times New Roman" w:hAnsi="Times New Roman" w:cs="Times New Roman"/>
+                <w:color w:val="000000"/>
+                <w:lang w:eastAsia="en-CA"/>
+              </w:rPr>
+            </w:pPr>
+            <w:r>
+              <w:rPr>
+                <w:rFonts w:ascii="Times New Roman" w:eastAsia="Times New Roman" w:hAnsi="Times New Roman" w:cs="Times New Roman"/>
+                <w:color w:val="000000"/>
+                <w:lang w:eastAsia="en-CA"/>
+              </w:rPr>
+              <w:t>10</w:t>
+            </w:r>
+          </w:p>
+        </w:tc>
+        <w:tc>
+          <w:tcPr>
+            <w:tcW w:w="1620" w:type="dxa"/>
+            <w:tcBorders>
+              <w:bottom w:val="single" w:sz="4" w:space="0" w:color="auto"/>
+            </w:tcBorders>
+            <w:noWrap/>
+            <w:hideMark/>
+          </w:tcPr>
+          <w:p>
+            <w:pPr>
+              <w:jc w:val="center"/>
+              <w:cnfStyle w:val="000000000000" w:firstRow="0" w:lastRow="0" w:firstColumn="0" w:lastColumn="0" w:oddVBand="0" w:evenVBand="0" w:oddHBand="0" w:evenHBand="0" w:firstRowFirstColumn="0" w:firstRowLastColumn="0" w:lastRowFirstColumn="0" w:lastRowLastColumn="0"/>
+              <w:rPr>
+                <w:rFonts w:ascii="Times New Roman" w:eastAsia="Times New Roman" w:hAnsi="Times New Roman" w:cs="Times New Roman"/>
+                <w:color w:val="000000"/>
+                <w:lang w:eastAsia="en-CA"/>
+              </w:rPr>
+            </w:pPr>
+            <w:r>
+              <w:rPr>
+                <w:rFonts w:ascii="Times New Roman" w:eastAsia="Times New Roman" w:hAnsi="Times New Roman" w:cs="Times New Roman"/>
+                <w:color w:val="000000"/>
+                <w:lang w:eastAsia="en-CA"/>
+              </w:rPr>
+              <w:t>87</w:t>
+            </w:r>
+          </w:p>
+        </w:tc>
+        <w:tc>
+          <w:tcPr>
+            <w:tcW w:w="1084" w:type="dxa"/>
+            <w:tcBorders>
+              <w:bottom w:val="single" w:sz="4" w:space="0" w:color="auto"/>
+            </w:tcBorders>
+            <w:noWrap/>
+            <w:hideMark/>
+          </w:tcPr>
+          <w:p>
+            <w:pPr>
+              <w:jc w:val="center"/>
+              <w:cnfStyle w:val="000000000000" w:firstRow="0" w:lastRow="0" w:firstColumn="0" w:lastColumn="0" w:oddVBand="0" w:evenVBand="0" w:oddHBand="0" w:evenHBand="0" w:firstRowFirstColumn="0" w:firstRowLastColumn="0" w:lastRowFirstColumn="0" w:lastRowLastColumn="0"/>
+              <w:rPr>
+                <w:rFonts w:ascii="Times New Roman" w:eastAsia="Times New Roman" w:hAnsi="Times New Roman" w:cs="Times New Roman"/>
+                <w:color w:val="000000"/>
+                <w:lang w:eastAsia="en-CA"/>
+              </w:rPr>
+            </w:pPr>
+            <w:r>
+              <w:rPr>
+                <w:rFonts w:ascii="Times New Roman" w:eastAsia="Times New Roman" w:hAnsi="Times New Roman" w:cs="Times New Roman"/>
+                <w:color w:val="000000"/>
+                <w:lang w:eastAsia="en-CA"/>
+              </w:rPr>
+              <w:t>90</w:t>
+            </w:r>
+          </w:p>
+        </w:tc>
+        <w:tc>
+          <w:tcPr>
+            <w:tcW w:w="960" w:type="dxa"/>
+            <w:tcBorders>
+              <w:bottom w:val="single" w:sz="4" w:space="0" w:color="auto"/>
+              <w:right w:val="single" w:sz="4" w:space="0" w:color="auto"/>
+            </w:tcBorders>
+            <w:noWrap/>
+            <w:hideMark/>
+          </w:tcPr>
+          <w:p>
+            <w:pPr>
+              <w:jc w:val="center"/>
+              <w:cnfStyle w:val="000000000000" w:firstRow="0" w:lastRow="0" w:firstColumn="0" w:lastColumn="0" w:oddVBand="0" w:evenVBand="0" w:oddHBand="0" w:evenHBand="0" w:firstRowFirstColumn="0" w:firstRowLastColumn="0" w:lastRowFirstColumn="0" w:lastRowLastColumn="0"/>
+              <w:rPr>
+                <w:rFonts w:ascii="Times New Roman" w:eastAsia="Times New Roman" w:hAnsi="Times New Roman" w:cs="Times New Roman"/>
+                <w:color w:val="000000"/>
+                <w:lang w:eastAsia="en-CA"/>
+              </w:rPr>
+            </w:pPr>
+            <w:r>
+              <w:rPr>
+                <w:rFonts w:ascii="Times New Roman" w:eastAsia="Times New Roman" w:hAnsi="Times New Roman" w:cs="Times New Roman"/>
+                <w:color w:val="000000"/>
+                <w:lang w:eastAsia="en-CA"/>
+              </w:rPr>
+              <w:t>3</w:t>
             </w:r>
           </w:p>
         </w:tc>
@@ -1272,15 +2884,187 @@
     <w:p>
       <w:pPr>
         <w:rPr>
-          <w:lang w:val="en-US"/>
+          <w:rFonts w:ascii="Times New Roman" w:hAnsi="Times New Roman" w:cs="Times New Roman"/>
+        </w:rPr>
+      </w:pPr>
+    </w:p>
+    <w:p>
+      <w:pPr>
+        <w:rPr>
+          <w:rFonts w:ascii="Times New Roman" w:hAnsi="Times New Roman" w:cs="Times New Roman"/>
+          <w:b/>
+          <w:sz w:val="24"/>
+          <w:szCs w:val="24"/>
         </w:rPr>
       </w:pPr>
     </w:p>
     <w:tbl>
       <w:tblPr>
         <w:tblStyle w:val="GridTable2"/>
+        <w:tblpPr w:leftFromText="180" w:rightFromText="180" w:vertAnchor="text" w:horzAnchor="page" w:tblpX="1891" w:tblpY="60"/>
+        <w:tblW w:w="3145" w:type="dxa"/>
+        <w:tblLook w:val="04A0" w:firstRow="1" w:lastRow="0" w:firstColumn="1" w:lastColumn="0" w:noHBand="0" w:noVBand="1"/>
+      </w:tblPr>
+      <w:tblGrid>
+        <w:gridCol w:w="1340"/>
+        <w:gridCol w:w="1805"/>
+      </w:tblGrid>
+      <w:tr>
+        <w:trPr>
+          <w:cnfStyle w:val="100000000000" w:firstRow="1" w:lastRow="0" w:firstColumn="0" w:lastColumn="0" w:oddVBand="0" w:evenVBand="0" w:oddHBand="0" w:evenHBand="0" w:firstRowFirstColumn="0" w:firstRowLastColumn="0" w:lastRowFirstColumn="0" w:lastRowLastColumn="0"/>
+          <w:trHeight w:val="300"/>
+        </w:trPr>
+        <w:tc>
+          <w:tcPr>
+            <w:cnfStyle w:val="001000000000" w:firstRow="0" w:lastRow="0" w:firstColumn="1" w:lastColumn="0" w:oddVBand="0" w:evenVBand="0" w:oddHBand="0" w:evenHBand="0" w:firstRowFirstColumn="0" w:firstRowLastColumn="0" w:lastRowFirstColumn="0" w:lastRowLastColumn="0"/>
+            <w:tcW w:w="1340" w:type="dxa"/>
+            <w:tcBorders>
+              <w:top w:val="single" w:sz="4" w:space="0" w:color="auto"/>
+              <w:left w:val="single" w:sz="4" w:space="0" w:color="auto"/>
+            </w:tcBorders>
+            <w:noWrap/>
+            <w:hideMark/>
+          </w:tcPr>
+          <w:p>
+            <w:pPr>
+              <w:rPr>
+                <w:rFonts w:ascii="Times New Roman" w:eastAsia="Times New Roman" w:hAnsi="Times New Roman" w:cs="Times New Roman"/>
+                <w:color w:val="000000"/>
+                <w:sz w:val="24"/>
+                <w:szCs w:val="24"/>
+                <w:lang w:eastAsia="en-CA"/>
+              </w:rPr>
+            </w:pPr>
+            <w:r>
+              <w:rPr>
+                <w:rFonts w:ascii="Times New Roman" w:eastAsia="Times New Roman" w:hAnsi="Times New Roman" w:cs="Times New Roman"/>
+                <w:color w:val="000000"/>
+                <w:sz w:val="24"/>
+                <w:szCs w:val="24"/>
+                <w:lang w:eastAsia="en-CA"/>
+              </w:rPr>
+              <w:t>Mean</w:t>
+            </w:r>
+          </w:p>
+        </w:tc>
+        <w:tc>
+          <w:tcPr>
+            <w:tcW w:w="1805" w:type="dxa"/>
+            <w:tcBorders>
+              <w:top w:val="single" w:sz="4" w:space="0" w:color="auto"/>
+              <w:right w:val="single" w:sz="4" w:space="0" w:color="auto"/>
+            </w:tcBorders>
+            <w:noWrap/>
+            <w:hideMark/>
+          </w:tcPr>
+          <w:p>
+            <w:pPr>
+              <w:cnfStyle w:val="100000000000" w:firstRow="1" w:lastRow="0" w:firstColumn="0" w:lastColumn="0" w:oddVBand="0" w:evenVBand="0" w:oddHBand="0" w:evenHBand="0" w:firstRowFirstColumn="0" w:firstRowLastColumn="0" w:lastRowFirstColumn="0" w:lastRowLastColumn="0"/>
+              <w:rPr>
+                <w:rFonts w:ascii="Times New Roman" w:eastAsia="Times New Roman" w:hAnsi="Times New Roman" w:cs="Times New Roman"/>
+                <w:color w:val="000000"/>
+                <w:sz w:val="24"/>
+                <w:szCs w:val="24"/>
+                <w:lang w:eastAsia="en-CA"/>
+              </w:rPr>
+            </w:pPr>
+            <w:r>
+              <w:rPr>
+                <w:rFonts w:ascii="Times New Roman" w:eastAsia="Times New Roman" w:hAnsi="Times New Roman" w:cs="Times New Roman"/>
+                <w:color w:val="000000"/>
+                <w:sz w:val="24"/>
+                <w:szCs w:val="24"/>
+                <w:lang w:eastAsia="en-CA"/>
+              </w:rPr>
+              <w:t>Standard Dev</w:t>
+            </w:r>
+          </w:p>
+        </w:tc>
+      </w:tr>
+      <w:tr>
+        <w:trPr>
+          <w:cnfStyle w:val="000000100000" w:firstRow="0" w:lastRow="0" w:firstColumn="0" w:lastColumn="0" w:oddVBand="0" w:evenVBand="0" w:oddHBand="1" w:evenHBand="0" w:firstRowFirstColumn="0" w:firstRowLastColumn="0" w:lastRowFirstColumn="0" w:lastRowLastColumn="0"/>
+          <w:trHeight w:val="300"/>
+        </w:trPr>
+        <w:tc>
+          <w:tcPr>
+            <w:cnfStyle w:val="001000000000" w:firstRow="0" w:lastRow="0" w:firstColumn="1" w:lastColumn="0" w:oddVBand="0" w:evenVBand="0" w:oddHBand="0" w:evenHBand="0" w:firstRowFirstColumn="0" w:firstRowLastColumn="0" w:lastRowFirstColumn="0" w:lastRowLastColumn="0"/>
+            <w:tcW w:w="1340" w:type="dxa"/>
+            <w:tcBorders>
+              <w:top w:val="single" w:sz="12" w:space="0" w:color="666666" w:themeColor="text1" w:themeTint="99"/>
+              <w:left w:val="single" w:sz="4" w:space="0" w:color="auto"/>
+              <w:bottom w:val="single" w:sz="4" w:space="0" w:color="auto"/>
+            </w:tcBorders>
+            <w:noWrap/>
+            <w:hideMark/>
+          </w:tcPr>
+          <w:p>
+            <w:pPr>
+              <w:jc w:val="right"/>
+              <w:rPr>
+                <w:rFonts w:ascii="Times New Roman" w:eastAsia="Times New Roman" w:hAnsi="Times New Roman" w:cs="Times New Roman"/>
+                <w:b w:val="0"/>
+                <w:color w:val="000000"/>
+                <w:sz w:val="24"/>
+                <w:szCs w:val="24"/>
+                <w:lang w:eastAsia="en-CA"/>
+              </w:rPr>
+            </w:pPr>
+            <w:r>
+              <w:rPr>
+                <w:rFonts w:ascii="Times New Roman" w:eastAsia="Times New Roman" w:hAnsi="Times New Roman" w:cs="Times New Roman"/>
+                <w:b w:val="0"/>
+                <w:color w:val="000000"/>
+                <w:sz w:val="24"/>
+                <w:szCs w:val="24"/>
+                <w:lang w:eastAsia="en-CA"/>
+              </w:rPr>
+              <w:t>1.8</w:t>
+            </w:r>
+          </w:p>
+        </w:tc>
+        <w:tc>
+          <w:tcPr>
+            <w:tcW w:w="1805" w:type="dxa"/>
+            <w:tcBorders>
+              <w:top w:val="single" w:sz="12" w:space="0" w:color="666666" w:themeColor="text1" w:themeTint="99"/>
+              <w:bottom w:val="single" w:sz="4" w:space="0" w:color="auto"/>
+              <w:right w:val="single" w:sz="4" w:space="0" w:color="auto"/>
+            </w:tcBorders>
+            <w:noWrap/>
+            <w:hideMark/>
+          </w:tcPr>
+          <w:p>
+            <w:pPr>
+              <w:jc w:val="right"/>
+              <w:cnfStyle w:val="000000100000" w:firstRow="0" w:lastRow="0" w:firstColumn="0" w:lastColumn="0" w:oddVBand="0" w:evenVBand="0" w:oddHBand="1" w:evenHBand="0" w:firstRowFirstColumn="0" w:firstRowLastColumn="0" w:lastRowFirstColumn="0" w:lastRowLastColumn="0"/>
+              <w:rPr>
+                <w:rFonts w:ascii="Times New Roman" w:eastAsia="Times New Roman" w:hAnsi="Times New Roman" w:cs="Times New Roman"/>
+                <w:color w:val="000000"/>
+                <w:sz w:val="24"/>
+                <w:szCs w:val="24"/>
+                <w:lang w:eastAsia="en-CA"/>
+              </w:rPr>
+            </w:pPr>
+            <w:r>
+              <w:rPr>
+                <w:rFonts w:ascii="Times New Roman" w:eastAsia="Times New Roman" w:hAnsi="Times New Roman" w:cs="Times New Roman"/>
+                <w:color w:val="000000"/>
+                <w:sz w:val="24"/>
+                <w:szCs w:val="24"/>
+                <w:lang w:eastAsia="en-CA"/>
+              </w:rPr>
+              <w:t>1.72</w:t>
+            </w:r>
+          </w:p>
+        </w:tc>
+      </w:tr>
+    </w:tbl>
+    <w:tbl>
+      <w:tblPr>
+        <w:tblStyle w:val="GridTable21"/>
+        <w:tblpPr w:leftFromText="180" w:rightFromText="180" w:vertAnchor="page" w:horzAnchor="page" w:tblpX="6751" w:tblpY="8116"/>
         <w:tblW w:w="2960" w:type="dxa"/>
-        <w:jc w:val="center"/>
         <w:tblLook w:val="04A0" w:firstRow="1" w:lastRow="0" w:firstColumn="1" w:lastColumn="0" w:noHBand="0" w:noVBand="1"/>
       </w:tblPr>
       <w:tblGrid>
@@ -1291,26 +3075,29 @@
         <w:trPr>
           <w:cnfStyle w:val="100000000000" w:firstRow="1" w:lastRow="0" w:firstColumn="0" w:lastColumn="0" w:oddVBand="0" w:evenVBand="0" w:oddHBand="0" w:evenHBand="0" w:firstRowFirstColumn="0" w:firstRowLastColumn="0" w:lastRowFirstColumn="0" w:lastRowLastColumn="0"/>
           <w:trHeight w:val="300"/>
-          <w:jc w:val="center"/>
         </w:trPr>
         <w:tc>
           <w:tcPr>
             <w:cnfStyle w:val="001000000000" w:firstRow="0" w:lastRow="0" w:firstColumn="1" w:lastColumn="0" w:oddVBand="0" w:evenVBand="0" w:oddHBand="0" w:evenHBand="0" w:firstRowFirstColumn="0" w:firstRowLastColumn="0" w:lastRowFirstColumn="0" w:lastRowLastColumn="0"/>
             <w:tcW w:w="1340" w:type="dxa"/>
-            <w:noWrap/>
-            <w:hideMark/>
-          </w:tcPr>
-          <w:p>
-            <w:pPr>
-              <w:rPr>
-                <w:rFonts w:ascii="Calibri" w:eastAsia="Times New Roman" w:hAnsi="Calibri" w:cs="Times New Roman"/>
-                <w:color w:val="000000"/>
-                <w:lang w:eastAsia="en-CA"/>
-              </w:rPr>
-            </w:pPr>
-            <w:r>
-              <w:rPr>
-                <w:rFonts w:ascii="Calibri" w:eastAsia="Times New Roman" w:hAnsi="Calibri" w:cs="Times New Roman"/>
+            <w:tcBorders>
+              <w:top w:val="single" w:sz="4" w:space="0" w:color="auto"/>
+              <w:left w:val="single" w:sz="4" w:space="0" w:color="auto"/>
+            </w:tcBorders>
+            <w:noWrap/>
+            <w:hideMark/>
+          </w:tcPr>
+          <w:p>
+            <w:pPr>
+              <w:rPr>
+                <w:rFonts w:ascii="Times New Roman" w:eastAsia="Times New Roman" w:hAnsi="Times New Roman" w:cs="Times New Roman"/>
+                <w:color w:val="000000"/>
+                <w:lang w:eastAsia="en-CA"/>
+              </w:rPr>
+            </w:pPr>
+            <w:r>
+              <w:rPr>
+                <w:rFonts w:ascii="Times New Roman" w:eastAsia="Times New Roman" w:hAnsi="Times New Roman" w:cs="Times New Roman"/>
                 <w:color w:val="000000"/>
                 <w:lang w:eastAsia="en-CA"/>
               </w:rPr>
@@ -1321,6 +3108,10 @@
         <w:tc>
           <w:tcPr>
             <w:tcW w:w="1620" w:type="dxa"/>
+            <w:tcBorders>
+              <w:top w:val="single" w:sz="4" w:space="0" w:color="auto"/>
+              <w:right w:val="single" w:sz="4" w:space="0" w:color="auto"/>
+            </w:tcBorders>
             <w:noWrap/>
             <w:hideMark/>
           </w:tcPr>
@@ -1328,14 +3119,14 @@
             <w:pPr>
               <w:cnfStyle w:val="100000000000" w:firstRow="1" w:lastRow="0" w:firstColumn="0" w:lastColumn="0" w:oddVBand="0" w:evenVBand="0" w:oddHBand="0" w:evenHBand="0" w:firstRowFirstColumn="0" w:firstRowLastColumn="0" w:lastRowFirstColumn="0" w:lastRowLastColumn="0"/>
               <w:rPr>
-                <w:rFonts w:ascii="Calibri" w:eastAsia="Times New Roman" w:hAnsi="Calibri" w:cs="Times New Roman"/>
-                <w:color w:val="000000"/>
-                <w:lang w:eastAsia="en-CA"/>
-              </w:rPr>
-            </w:pPr>
-            <w:r>
-              <w:rPr>
-                <w:rFonts w:ascii="Calibri" w:eastAsia="Times New Roman" w:hAnsi="Calibri" w:cs="Times New Roman"/>
+                <w:rFonts w:ascii="Times New Roman" w:eastAsia="Times New Roman" w:hAnsi="Times New Roman" w:cs="Times New Roman"/>
+                <w:color w:val="000000"/>
+                <w:lang w:eastAsia="en-CA"/>
+              </w:rPr>
+            </w:pPr>
+            <w:r>
+              <w:rPr>
+                <w:rFonts w:ascii="Times New Roman" w:eastAsia="Times New Roman" w:hAnsi="Times New Roman" w:cs="Times New Roman"/>
                 <w:color w:val="000000"/>
                 <w:lang w:eastAsia="en-CA"/>
               </w:rPr>
@@ -1348,12 +3139,16 @@
         <w:trPr>
           <w:cnfStyle w:val="000000100000" w:firstRow="0" w:lastRow="0" w:firstColumn="0" w:lastColumn="0" w:oddVBand="0" w:evenVBand="0" w:oddHBand="1" w:evenHBand="0" w:firstRowFirstColumn="0" w:firstRowLastColumn="0" w:lastRowFirstColumn="0" w:lastRowLastColumn="0"/>
           <w:trHeight w:val="300"/>
-          <w:jc w:val="center"/>
         </w:trPr>
         <w:tc>
           <w:tcPr>
             <w:cnfStyle w:val="001000000000" w:firstRow="0" w:lastRow="0" w:firstColumn="1" w:lastColumn="0" w:oddVBand="0" w:evenVBand="0" w:oddHBand="0" w:evenHBand="0" w:firstRowFirstColumn="0" w:firstRowLastColumn="0" w:lastRowFirstColumn="0" w:lastRowLastColumn="0"/>
             <w:tcW w:w="1340" w:type="dxa"/>
+            <w:tcBorders>
+              <w:top w:val="single" w:sz="12" w:space="0" w:color="666666" w:themeColor="text1" w:themeTint="99"/>
+              <w:left w:val="single" w:sz="4" w:space="0" w:color="auto"/>
+              <w:bottom w:val="single" w:sz="4" w:space="0" w:color="auto"/>
+            </w:tcBorders>
             <w:noWrap/>
             <w:hideMark/>
           </w:tcPr>
@@ -1361,7 +3156,7 @@
             <w:pPr>
               <w:jc w:val="right"/>
               <w:rPr>
-                <w:rFonts w:ascii="Calibri" w:eastAsia="Times New Roman" w:hAnsi="Calibri" w:cs="Times New Roman"/>
+                <w:rFonts w:ascii="Times New Roman" w:eastAsia="Times New Roman" w:hAnsi="Times New Roman" w:cs="Times New Roman"/>
                 <w:b w:val="0"/>
                 <w:color w:val="000000"/>
                 <w:lang w:eastAsia="en-CA"/>
@@ -1369,18 +3164,23 @@
             </w:pPr>
             <w:r>
               <w:rPr>
-                <w:rFonts w:ascii="Calibri" w:eastAsia="Times New Roman" w:hAnsi="Calibri" w:cs="Times New Roman"/>
+                <w:rFonts w:ascii="Times New Roman" w:eastAsia="Times New Roman" w:hAnsi="Times New Roman" w:cs="Times New Roman"/>
                 <w:b w:val="0"/>
                 <w:color w:val="000000"/>
                 <w:lang w:eastAsia="en-CA"/>
               </w:rPr>
-              <w:t>1.8</w:t>
+              <w:t>5.3</w:t>
             </w:r>
           </w:p>
         </w:tc>
         <w:tc>
           <w:tcPr>
             <w:tcW w:w="1620" w:type="dxa"/>
+            <w:tcBorders>
+              <w:top w:val="single" w:sz="12" w:space="0" w:color="666666" w:themeColor="text1" w:themeTint="99"/>
+              <w:bottom w:val="single" w:sz="4" w:space="0" w:color="auto"/>
+              <w:right w:val="single" w:sz="4" w:space="0" w:color="auto"/>
+            </w:tcBorders>
             <w:noWrap/>
             <w:hideMark/>
           </w:tcPr>
@@ -1389,18 +3189,18 @@
               <w:jc w:val="right"/>
               <w:cnfStyle w:val="000000100000" w:firstRow="0" w:lastRow="0" w:firstColumn="0" w:lastColumn="0" w:oddVBand="0" w:evenVBand="0" w:oddHBand="1" w:evenHBand="0" w:firstRowFirstColumn="0" w:firstRowLastColumn="0" w:lastRowFirstColumn="0" w:lastRowLastColumn="0"/>
               <w:rPr>
-                <w:rFonts w:ascii="Calibri" w:eastAsia="Times New Roman" w:hAnsi="Calibri" w:cs="Times New Roman"/>
-                <w:color w:val="000000"/>
-                <w:lang w:eastAsia="en-CA"/>
-              </w:rPr>
-            </w:pPr>
-            <w:r>
-              <w:rPr>
-                <w:rFonts w:ascii="Calibri" w:eastAsia="Times New Roman" w:hAnsi="Calibri" w:cs="Times New Roman"/>
-                <w:color w:val="000000"/>
-                <w:lang w:eastAsia="en-CA"/>
-              </w:rPr>
-              <w:t>1.72</w:t>
+                <w:rFonts w:ascii="Times New Roman" w:eastAsia="Times New Roman" w:hAnsi="Times New Roman" w:cs="Times New Roman"/>
+                <w:color w:val="000000"/>
+                <w:lang w:eastAsia="en-CA"/>
+              </w:rPr>
+            </w:pPr>
+            <w:r>
+              <w:rPr>
+                <w:rFonts w:ascii="Times New Roman" w:eastAsia="Times New Roman" w:hAnsi="Times New Roman" w:cs="Times New Roman"/>
+                <w:color w:val="000000"/>
+                <w:lang w:eastAsia="en-CA"/>
+              </w:rPr>
+              <w:t>2.00</w:t>
             </w:r>
           </w:p>
         </w:tc>
@@ -1409,134 +3209,430 @@
     <w:p>
       <w:pPr>
         <w:rPr>
-          <w:lang w:val="en-US"/>
+          <w:rFonts w:ascii="Times New Roman" w:hAnsi="Times New Roman" w:cs="Times New Roman"/>
+          <w:b/>
+          <w:sz w:val="24"/>
+          <w:szCs w:val="24"/>
         </w:rPr>
       </w:pPr>
     </w:p>
     <w:p>
       <w:pPr>
-        <w:rPr>
-          <w:b/>
-          <w:lang w:val="en-US"/>
-        </w:rPr>
-      </w:pPr>
-      <w:r>
-        <w:rPr>
-          <w:b/>
-          <w:lang w:val="en-US"/>
-        </w:rPr>
-        <w:t>Observation and Conclusions</w:t>
-      </w:r>
+        <w:pStyle w:val="Title"/>
+        <w:rPr>
+          <w:rFonts w:ascii="Times New Roman" w:hAnsi="Times New Roman" w:cs="Times New Roman"/>
+        </w:rPr>
+      </w:pPr>
     </w:p>
     <w:p>
       <w:pPr>
-        <w:pStyle w:val="ListParagraph"/>
-        <w:numPr>
-          <w:ilvl w:val="0"/>
-          <w:numId w:val="1"/>
-        </w:numPr>
-        <w:rPr>
-          <w:lang w:val="en-US"/>
-        </w:rPr>
-      </w:pPr>
-      <w:r>
-        <w:rPr>
-          <w:lang w:val="en-US"/>
-        </w:rPr>
-        <w:t>We found that light sensor localization performed better then ultrasonic localization during our tests. We believe that the light sensor localization was more accurate to the idea of the readings being less ambiguous and more binary. It is simply a yes/no if you’ve seen a line yet when compared to the ultrasonic sensor which is searching for an edge. By obtaining more consistent readings light sensor localization proved itself more accurate. However one advantage of ultrasonic localization that the light sensor method can’t achieve is the initial placement of the robot. Using the ultrasonic sensor the robot can be placed at any angle in a random position (allowing that the robot has space to turn) and will still be able to find its position. Light localization makes the assumption that the robot is at a position to hit 4 lines of the grid, the first of these lines being in the negative x-axis.</w:t>
+        <w:pStyle w:val="Title"/>
+        <w:rPr>
+          <w:rFonts w:ascii="Times New Roman" w:hAnsi="Times New Roman" w:cs="Times New Roman"/>
+        </w:rPr>
+      </w:pPr>
+      <w:r>
+        <w:rPr>
+          <w:rFonts w:ascii="Times New Roman" w:hAnsi="Times New Roman" w:cs="Times New Roman"/>
+        </w:rPr>
+        <w:t>Observation and Conclusions</w:t>
       </w:r>
     </w:p>
     <w:p>
       <w:pPr>
-        <w:pStyle w:val="ListParagraph"/>
-        <w:rPr>
-          <w:lang w:val="en-US"/>
+        <w:rPr>
+          <w:rFonts w:ascii="Times New Roman" w:hAnsi="Times New Roman" w:cs="Times New Roman"/>
         </w:rPr>
       </w:pPr>
     </w:p>
     <w:p>
       <w:pPr>
-        <w:pStyle w:val="ListParagraph"/>
-        <w:numPr>
-          <w:ilvl w:val="0"/>
-          <w:numId w:val="1"/>
-        </w:numPr>
-        <w:rPr>
-          <w:lang w:val="en-US"/>
-        </w:rPr>
-      </w:pPr>
-      <w:r>
-        <w:rPr>
-          <w:lang w:val="en-US"/>
-        </w:rPr>
-        <w:t>As mentioned the light sensor is more accurate due to the fact the values it is searching for are binary. When compared to the ultrasonic sensor which is looking for a characteristic of the data read a simple yes/no question would prove more accurate.</w:t>
+        <w:jc w:val="both"/>
+        <w:rPr>
+          <w:rFonts w:ascii="Times New Roman" w:hAnsi="Times New Roman" w:cs="Times New Roman"/>
+          <w:i/>
+          <w:sz w:val="24"/>
+          <w:szCs w:val="24"/>
+        </w:rPr>
+      </w:pPr>
+      <w:r>
+        <w:rPr>
+          <w:rFonts w:ascii="Times New Roman" w:hAnsi="Times New Roman" w:cs="Times New Roman"/>
+          <w:i/>
+          <w:sz w:val="24"/>
+          <w:szCs w:val="24"/>
+        </w:rPr>
+        <w:t>Which of the two localization routines performed the best? Which performed the worst? What factors do you think contributed to the performance (or lack thereof) of each method?</w:t>
       </w:r>
     </w:p>
     <w:p>
       <w:pPr>
-        <w:pStyle w:val="ListParagraph"/>
-        <w:rPr>
-          <w:lang w:val="en-US"/>
-        </w:rPr>
-      </w:pPr>
+        <w:jc w:val="both"/>
+        <w:rPr>
+          <w:rFonts w:ascii="Times New Roman" w:hAnsi="Times New Roman" w:cs="Times New Roman"/>
+        </w:rPr>
+      </w:pPr>
+      <w:r>
+        <w:rPr>
+          <w:rFonts w:ascii="Times New Roman" w:hAnsi="Times New Roman" w:cs="Times New Roman"/>
+          <w:i/>
+          <w:sz w:val="24"/>
+          <w:szCs w:val="24"/>
+        </w:rPr>
+        <w:tab/>
+      </w:r>
+      <w:r>
+        <w:rPr>
+          <w:rFonts w:ascii="Times New Roman" w:hAnsi="Times New Roman" w:cs="Times New Roman"/>
+          <w:sz w:val="24"/>
+          <w:szCs w:val="24"/>
+        </w:rPr>
+        <w:t xml:space="preserve">The </w:t>
+      </w:r>
+      <w:r>
+        <w:rPr>
+          <w:rFonts w:ascii="Times New Roman" w:hAnsi="Times New Roman" w:cs="Times New Roman"/>
+          <w:sz w:val="24"/>
+          <w:szCs w:val="24"/>
+        </w:rPr>
+        <w:t>best performing routine in our experience was the falling edge routine. The abundance of false negatives in US sensor readings forms the leading cause of error in our</w:t>
+      </w:r>
+      <w:r>
+        <w:rPr>
+          <w:rFonts w:ascii="Times New Roman" w:hAnsi="Times New Roman" w:cs="Times New Roman"/>
+          <w:sz w:val="24"/>
+          <w:szCs w:val="24"/>
+        </w:rPr>
+        <w:t xml:space="preserve"> localization procedure. The rising edge routine is much more susceptible to false negatives because of the importance of discerning noise and false negatives from an actual open space. </w:t>
+      </w:r>
+      <w:r>
+        <w:rPr>
+          <w:rFonts w:ascii="Times New Roman" w:hAnsi="Times New Roman" w:cs="Times New Roman"/>
+          <w:sz w:val="24"/>
+          <w:szCs w:val="24"/>
+        </w:rPr>
+        <w:t>The falling edge</w:t>
+      </w:r>
+      <w:r>
+        <w:rPr>
+          <w:rFonts w:ascii="Times New Roman" w:hAnsi="Times New Roman" w:cs="Times New Roman"/>
+          <w:sz w:val="24"/>
+          <w:szCs w:val="24"/>
+        </w:rPr>
+        <w:t xml:space="preserve"> routine</w:t>
+      </w:r>
+      <w:r>
+        <w:rPr>
+          <w:rFonts w:ascii="Times New Roman" w:hAnsi="Times New Roman" w:cs="Times New Roman"/>
+          <w:sz w:val="24"/>
+          <w:szCs w:val="24"/>
+        </w:rPr>
+        <w:t>, however, is less affected by this issue since the ultrasonic sensor is generally more reliable for accurately representing a wall encounter. This absence of false positives provides an overall more reliable performance with the falling edge routine compared to rising edge.</w:t>
+      </w:r>
     </w:p>
     <w:p>
       <w:pPr>
-        <w:pStyle w:val="ListParagraph"/>
-        <w:numPr>
-          <w:ilvl w:val="0"/>
-          <w:numId w:val="1"/>
-        </w:numPr>
-        <w:rPr>
-          <w:lang w:val="en-US"/>
-        </w:rPr>
-      </w:pPr>
-      <w:r>
-        <w:rPr>
-          <w:lang w:val="en-US"/>
-        </w:rPr>
-        <w:t>When the robot is perpendicular to a wall the reading that the ultrasonic sensor will receive will be its minimum for that wall.  This is because there is no component of the distance measured that reflects the axis parallel to the wall being at</w:t>
-      </w:r>
-      <w:r>
-        <w:rPr>
-          <w:lang w:val="en-US"/>
+        <w:pStyle w:val="Default"/>
+        <w:jc w:val="both"/>
+        <w:rPr>
+          <w:rFonts w:ascii="Times New Roman" w:hAnsi="Times New Roman" w:cs="Times New Roman"/>
+          <w:sz w:val="23"/>
+          <w:szCs w:val="23"/>
+        </w:rPr>
+      </w:pPr>
+      <w:r>
+        <w:rPr>
+          <w:rFonts w:ascii="Times New Roman" w:hAnsi="Times New Roman" w:cs="Times New Roman"/>
+          <w:i/>
+          <w:sz w:val="23"/>
+          <w:szCs w:val="23"/>
+        </w:rPr>
+        <w:t>Why does the light sensor provide a more accurate means of orienting the r</w:t>
+      </w:r>
+      <w:r>
+        <w:rPr>
+          <w:rFonts w:ascii="Times New Roman" w:hAnsi="Times New Roman" w:cs="Times New Roman"/>
+          <w:i/>
+          <w:sz w:val="23"/>
+          <w:szCs w:val="23"/>
+        </w:rPr>
+        <w:t>obot than the ultrasonic sensor?</w:t>
+      </w:r>
+      <w:r>
+        <w:rPr>
+          <w:rFonts w:ascii="Times New Roman" w:hAnsi="Times New Roman" w:cs="Times New Roman"/>
+          <w:sz w:val="23"/>
+          <w:szCs w:val="23"/>
         </w:rPr>
         <w:t xml:space="preserve"> </w:t>
-      </w:r>
-      <w:r>
-        <w:rPr>
-          <w:lang w:val="en-US"/>
-        </w:rPr>
-        <w:t xml:space="preserve">90. If we were to know the direction we are rotating </w:t>
-      </w:r>
-      <w:r>
-        <w:rPr>
-          <w:lang w:val="en-US"/>
-        </w:rPr>
-        <w:t>and recognize the moment when the readings were decreasing we could use the minimum to capture the distance the robot is from the wall. However the idea of using a minima could pose issues if the readings are not consistent. If there is a single outlier that returns a small distance it could cause the minima to be an incorrect value</w:t>
       </w:r>
     </w:p>
     <w:p>
       <w:pPr>
-        <w:rPr>
-          <w:b/>
-          <w:lang w:val="en-US"/>
-        </w:rPr>
-      </w:pPr>
-      <w:r>
-        <w:rPr>
-          <w:b/>
-          <w:lang w:val="en-US"/>
+        <w:pStyle w:val="Default"/>
+        <w:jc w:val="both"/>
+        <w:rPr>
+          <w:rFonts w:ascii="Times New Roman" w:hAnsi="Times New Roman" w:cs="Times New Roman"/>
+          <w:sz w:val="23"/>
+          <w:szCs w:val="23"/>
+        </w:rPr>
+      </w:pPr>
+      <w:r>
+        <w:rPr>
+          <w:rFonts w:ascii="Times New Roman" w:hAnsi="Times New Roman" w:cs="Times New Roman"/>
+          <w:sz w:val="23"/>
+          <w:szCs w:val="23"/>
+        </w:rPr>
+        <w:tab/>
+        <w:t xml:space="preserve">The light sensor provides a better mean of orienting the robot because it is much more accurate and precise, which makes it more reliable </w:t>
+      </w:r>
+      <w:r>
+        <w:rPr>
+          <w:rFonts w:ascii="Times New Roman" w:hAnsi="Times New Roman" w:cs="Times New Roman"/>
+          <w:sz w:val="23"/>
+          <w:szCs w:val="23"/>
+        </w:rPr>
+        <w:t xml:space="preserve">for determining the robot’s position </w:t>
+      </w:r>
+      <w:r>
+        <w:rPr>
+          <w:rFonts w:ascii="Times New Roman" w:hAnsi="Times New Roman" w:cs="Times New Roman"/>
+          <w:sz w:val="23"/>
+          <w:szCs w:val="23"/>
+        </w:rPr>
+        <w:t xml:space="preserve">than the ultrasonic </w:t>
+      </w:r>
+      <w:r>
+        <w:rPr>
+          <w:rFonts w:ascii="Times New Roman" w:hAnsi="Times New Roman" w:cs="Times New Roman"/>
+          <w:sz w:val="23"/>
+          <w:szCs w:val="23"/>
         </w:rPr>
         <w:lastRenderedPageBreak/>
-        <w:t>Error Calculation</w:t>
+        <w:t>sens</w:t>
+      </w:r>
+      <w:r>
+        <w:rPr>
+          <w:rFonts w:ascii="Times New Roman" w:hAnsi="Times New Roman" w:cs="Times New Roman"/>
+          <w:sz w:val="23"/>
+          <w:szCs w:val="23"/>
+        </w:rPr>
+        <w:t>or. A light sensor-based localization method does not have to cope with as many false negatives, and as such, it is both more precise</w:t>
+      </w:r>
+      <w:r>
+        <w:rPr>
+          <w:rFonts w:ascii="Times New Roman" w:hAnsi="Times New Roman" w:cs="Times New Roman"/>
+          <w:sz w:val="23"/>
+          <w:szCs w:val="23"/>
+        </w:rPr>
+        <w:t xml:space="preserve"> and accurate</w:t>
+      </w:r>
+      <w:r>
+        <w:rPr>
+          <w:rFonts w:ascii="Times New Roman" w:hAnsi="Times New Roman" w:cs="Times New Roman"/>
+          <w:sz w:val="23"/>
+          <w:szCs w:val="23"/>
+        </w:rPr>
+        <w:t>.</w:t>
+      </w:r>
+      <w:r>
+        <w:rPr>
+          <w:rFonts w:ascii="Times New Roman" w:hAnsi="Times New Roman" w:cs="Times New Roman"/>
+          <w:sz w:val="23"/>
+          <w:szCs w:val="23"/>
+        </w:rPr>
+        <w:t xml:space="preserve"> Furthermore, since we chose to include a calibration period in our localization procedure, the contrast between the wood floor and lines can be used for line detection instead of absolute values for both elements. As a result, the light sensor localization procedure could be effective in changing lighting conditions and still remain reliable and effective. The light sensor’s resolution is also in the order of millimeters</w:t>
       </w:r>
     </w:p>
     <w:p>
       <w:pPr>
-        <w:jc w:val="center"/>
-        <w:rPr>
-          <w:rFonts w:eastAsiaTheme="minorEastAsia"/>
+        <w:pStyle w:val="Default"/>
+        <w:jc w:val="both"/>
+        <w:rPr>
+          <w:rFonts w:ascii="Times New Roman" w:hAnsi="Times New Roman" w:cs="Times New Roman"/>
+          <w:sz w:val="23"/>
+          <w:szCs w:val="23"/>
+        </w:rPr>
+      </w:pPr>
+    </w:p>
+    <w:p>
+      <w:pPr>
+        <w:jc w:val="both"/>
+        <w:rPr>
+          <w:rFonts w:ascii="Times New Roman" w:hAnsi="Times New Roman" w:cs="Times New Roman"/>
+          <w:i/>
+          <w:sz w:val="24"/>
+          <w:szCs w:val="24"/>
+        </w:rPr>
+      </w:pPr>
+      <w:r>
+        <w:rPr>
+          <w:rFonts w:ascii="Times New Roman" w:hAnsi="Times New Roman" w:cs="Times New Roman"/>
+          <w:i/>
+          <w:sz w:val="24"/>
+          <w:szCs w:val="24"/>
+        </w:rPr>
+        <w:t>Propose a means of determining (approximately) the initial position of the robot using the ultrasonic sensor (Hint: Consider the minima of the ultrasonic sensor’s readings as the robot rotates). Why is detecting minima with the ultrasonic sensor problematic?</w:t>
+      </w:r>
+    </w:p>
+    <w:p>
+      <w:pPr>
+        <w:ind w:firstLine="720"/>
+        <w:jc w:val="both"/>
+        <w:rPr>
+          <w:rFonts w:ascii="Times New Roman" w:hAnsi="Times New Roman" w:cs="Times New Roman"/>
+          <w:sz w:val="24"/>
+          <w:szCs w:val="24"/>
+        </w:rPr>
+      </w:pPr>
+      <w:r>
+        <w:rPr>
+          <w:rFonts w:ascii="Times New Roman" w:hAnsi="Times New Roman" w:cs="Times New Roman"/>
+          <w:sz w:val="24"/>
+          <w:szCs w:val="24"/>
+        </w:rPr>
+        <w:t>When a robot rotates on-point at its initial position and collects front US distance readings, it will encounter a local minima when placed perpendicularly to a wall</w:t>
+      </w:r>
+      <w:r>
+        <w:rPr>
+          <w:rFonts w:ascii="Times New Roman" w:hAnsi="Times New Roman" w:cs="Times New Roman"/>
+          <w:sz w:val="24"/>
+          <w:szCs w:val="24"/>
+        </w:rPr>
+        <w:t>. This feature could be used in order to provide an approximation of the robot’</w:t>
+      </w:r>
+      <w:r>
+        <w:rPr>
+          <w:rFonts w:ascii="Times New Roman" w:hAnsi="Times New Roman" w:cs="Times New Roman"/>
+          <w:sz w:val="24"/>
+          <w:szCs w:val="24"/>
+        </w:rPr>
+        <w:t>s initial position by locating the two local minimums corresponding to each wall’s</w:t>
+      </w:r>
+      <w:r>
+        <w:rPr>
+          <w:rFonts w:ascii="Times New Roman" w:hAnsi="Times New Roman" w:cs="Times New Roman"/>
+          <w:sz w:val="24"/>
+          <w:szCs w:val="24"/>
+        </w:rPr>
+        <w:t xml:space="preserve"> perpendicular</w:t>
+      </w:r>
+      <w:r>
+        <w:rPr>
+          <w:rFonts w:ascii="Times New Roman" w:hAnsi="Times New Roman" w:cs="Times New Roman"/>
+          <w:sz w:val="24"/>
+          <w:szCs w:val="24"/>
+        </w:rPr>
+        <w:t xml:space="preserve"> distance from the robot.</w:t>
+      </w:r>
+      <w:r>
+        <w:rPr>
+          <w:rFonts w:ascii="Times New Roman" w:hAnsi="Times New Roman" w:cs="Times New Roman"/>
+          <w:sz w:val="24"/>
+          <w:szCs w:val="24"/>
+        </w:rPr>
+        <w:t xml:space="preserve"> </w:t>
+      </w:r>
+      <w:r>
+        <w:rPr>
+          <w:rFonts w:ascii="Times New Roman" w:hAnsi="Times New Roman" w:cs="Times New Roman"/>
+          <w:sz w:val="24"/>
+          <w:szCs w:val="24"/>
+        </w:rPr>
+        <w:t>Detecting minima with the US sensor is problematic because of how inconsistent and dispersed the distance readings can be. The sensor could</w:t>
+      </w:r>
+      <w:r>
+        <w:rPr>
+          <w:rFonts w:ascii="Times New Roman" w:hAnsi="Times New Roman" w:cs="Times New Roman"/>
+          <w:sz w:val="24"/>
+          <w:szCs w:val="24"/>
+        </w:rPr>
+        <w:t xml:space="preserve">, for example, erroneously </w:t>
+      </w:r>
+      <w:r>
+        <w:rPr>
+          <w:rFonts w:ascii="Times New Roman" w:hAnsi="Times New Roman" w:cs="Times New Roman"/>
+          <w:sz w:val="24"/>
+          <w:szCs w:val="24"/>
+        </w:rPr>
+        <w:t xml:space="preserve">detect </w:t>
+      </w:r>
+      <w:r>
+        <w:rPr>
+          <w:rFonts w:ascii="Times New Roman" w:hAnsi="Times New Roman" w:cs="Times New Roman"/>
+          <w:sz w:val="24"/>
+          <w:szCs w:val="24"/>
+        </w:rPr>
+        <w:t>a minima</w:t>
+      </w:r>
+      <w:r>
+        <w:rPr>
+          <w:rFonts w:ascii="Times New Roman" w:hAnsi="Times New Roman" w:cs="Times New Roman"/>
+          <w:sz w:val="24"/>
+          <w:szCs w:val="24"/>
+        </w:rPr>
+        <w:t xml:space="preserve"> when two disproportionately huge values surround</w:t>
+      </w:r>
+      <w:r>
+        <w:rPr>
+          <w:rFonts w:ascii="Times New Roman" w:hAnsi="Times New Roman" w:cs="Times New Roman"/>
+          <w:sz w:val="24"/>
+          <w:szCs w:val="24"/>
+        </w:rPr>
+        <w:t xml:space="preserve"> another value.</w:t>
+      </w:r>
+    </w:p>
+    <w:p>
+      <w:pPr>
+        <w:pStyle w:val="Title"/>
+        <w:jc w:val="both"/>
+        <w:rPr>
+          <w:rFonts w:ascii="Times New Roman" w:hAnsi="Times New Roman" w:cs="Times New Roman"/>
+        </w:rPr>
+      </w:pPr>
+      <w:r>
+        <w:rPr>
+          <w:rFonts w:ascii="Times New Roman" w:hAnsi="Times New Roman" w:cs="Times New Roman"/>
+        </w:rPr>
+        <w:t>Error Calculation</w:t>
+      </w:r>
+    </w:p>
+    <w:p>
+      <w:pPr>
+        <w:jc w:val="both"/>
+        <w:rPr>
+          <w:rFonts w:ascii="Times New Roman" w:hAnsi="Times New Roman" w:cs="Times New Roman"/>
+          <w:b/>
+          <w:sz w:val="24"/>
+          <w:szCs w:val="24"/>
+        </w:rPr>
+      </w:pPr>
+      <w:r>
+        <w:rPr>
+          <w:rFonts w:ascii="Times New Roman" w:hAnsi="Times New Roman" w:cs="Times New Roman"/>
+          <w:b/>
+          <w:sz w:val="24"/>
+          <w:szCs w:val="24"/>
+        </w:rPr>
+        <w:t>Falling</w:t>
+      </w:r>
+      <w:r>
+        <w:rPr>
+          <w:rFonts w:ascii="Times New Roman" w:hAnsi="Times New Roman" w:cs="Times New Roman"/>
+          <w:b/>
+          <w:sz w:val="24"/>
+          <w:szCs w:val="24"/>
+        </w:rPr>
+        <w:t xml:space="preserve"> Edge: </w:t>
+      </w:r>
+    </w:p>
+    <w:p>
+      <w:pPr>
+        <w:jc w:val="both"/>
+        <w:rPr>
+          <w:rFonts w:ascii="Times New Roman" w:eastAsiaTheme="minorEastAsia" w:hAnsi="Times New Roman" w:cs="Times New Roman"/>
+          <w:sz w:val="24"/>
+          <w:szCs w:val="24"/>
         </w:rPr>
       </w:pPr>
       <m:oMathPara>
@@ -1546,7 +3642,9 @@
         <m:oMath>
           <m:r>
             <w:rPr>
-              <w:rFonts w:ascii="Cambria Math" w:eastAsiaTheme="minorEastAsia" w:hAnsi="Cambria Math"/>
+              <w:rFonts w:ascii="Cambria Math" w:eastAsiaTheme="minorEastAsia" w:hAnsi="Cambria Math" w:cs="Times New Roman"/>
+              <w:sz w:val="24"/>
+              <w:szCs w:val="24"/>
             </w:rPr>
             <m:t xml:space="preserve">Mean= </m:t>
           </m:r>
@@ -1555,7 +3653,482 @@
               <m:type m:val="skw"/>
               <m:ctrlPr>
                 <w:rPr>
-                  <w:rFonts w:ascii="Cambria Math" w:eastAsiaTheme="minorEastAsia" w:hAnsi="Cambria Math"/>
+                  <w:rFonts w:ascii="Cambria Math" w:eastAsiaTheme="minorEastAsia" w:hAnsi="Cambria Math" w:cs="Times New Roman"/>
+                  <w:i/>
+                  <w:sz w:val="24"/>
+                  <w:szCs w:val="24"/>
+                </w:rPr>
+              </m:ctrlPr>
+            </m:fPr>
+            <m:num>
+              <m:nary>
+                <m:naryPr>
+                  <m:chr m:val="∑"/>
+                  <m:limLoc m:val="undOvr"/>
+                  <m:subHide m:val="1"/>
+                  <m:supHide m:val="1"/>
+                  <m:ctrlPr>
+                    <w:rPr>
+                      <w:rFonts w:ascii="Cambria Math" w:eastAsiaTheme="minorEastAsia" w:hAnsi="Cambria Math" w:cs="Times New Roman"/>
+                      <w:i/>
+                      <w:sz w:val="24"/>
+                      <w:szCs w:val="24"/>
+                    </w:rPr>
+                  </m:ctrlPr>
+                </m:naryPr>
+                <m:sub/>
+                <m:sup/>
+                <m:e>
+                  <m:r>
+                    <w:rPr>
+                      <w:rFonts w:ascii="Cambria Math" w:eastAsiaTheme="minorEastAsia" w:hAnsi="Cambria Math" w:cs="Times New Roman"/>
+                      <w:sz w:val="24"/>
+                      <w:szCs w:val="24"/>
+                    </w:rPr>
+                    <m:t>Error</m:t>
+                  </m:r>
+                </m:e>
+              </m:nary>
+            </m:num>
+            <m:den>
+              <m:r>
+                <w:rPr>
+                  <w:rFonts w:ascii="Cambria Math" w:eastAsiaTheme="minorEastAsia" w:hAnsi="Cambria Math" w:cs="Times New Roman"/>
+                  <w:sz w:val="24"/>
+                  <w:szCs w:val="24"/>
+                </w:rPr>
+                <m:t># of Samples</m:t>
+              </m:r>
+            </m:den>
+          </m:f>
+          <m:r>
+            <w:rPr>
+              <w:rFonts w:ascii="Cambria Math" w:eastAsiaTheme="minorEastAsia" w:hAnsi="Cambria Math" w:cs="Times New Roman"/>
+              <w:sz w:val="24"/>
+              <w:szCs w:val="24"/>
+            </w:rPr>
+            <m:t>=</m:t>
+          </m:r>
+          <m:f>
+            <m:fPr>
+              <m:ctrlPr>
+                <w:rPr>
+                  <w:rFonts w:ascii="Cambria Math" w:eastAsiaTheme="minorEastAsia" w:hAnsi="Cambria Math" w:cs="Times New Roman"/>
+                  <w:i/>
+                  <w:sz w:val="24"/>
+                  <w:szCs w:val="24"/>
+                </w:rPr>
+              </m:ctrlPr>
+            </m:fPr>
+            <m:num>
+              <m:r>
+                <w:rPr>
+                  <w:rFonts w:ascii="Cambria Math" w:eastAsiaTheme="minorEastAsia" w:hAnsi="Cambria Math" w:cs="Times New Roman"/>
+                  <w:sz w:val="24"/>
+                  <w:szCs w:val="24"/>
+                </w:rPr>
+                <m:t>2+1+0+1+0+1+5+5+2+1</m:t>
+              </m:r>
+            </m:num>
+            <m:den>
+              <m:r>
+                <w:rPr>
+                  <w:rFonts w:ascii="Cambria Math" w:eastAsiaTheme="minorEastAsia" w:hAnsi="Cambria Math" w:cs="Times New Roman"/>
+                  <w:sz w:val="24"/>
+                  <w:szCs w:val="24"/>
+                </w:rPr>
+                <m:t>10</m:t>
+              </m:r>
+            </m:den>
+          </m:f>
+          <m:r>
+            <w:rPr>
+              <w:rFonts w:ascii="Cambria Math" w:eastAsiaTheme="minorEastAsia" w:hAnsi="Cambria Math" w:cs="Times New Roman"/>
+              <w:sz w:val="24"/>
+              <w:szCs w:val="24"/>
+            </w:rPr>
+            <m:t>=</m:t>
+          </m:r>
+          <m:f>
+            <m:fPr>
+              <m:ctrlPr>
+                <w:rPr>
+                  <w:rFonts w:ascii="Cambria Math" w:eastAsiaTheme="minorEastAsia" w:hAnsi="Cambria Math" w:cs="Times New Roman"/>
+                  <w:i/>
+                  <w:sz w:val="24"/>
+                  <w:szCs w:val="24"/>
+                </w:rPr>
+              </m:ctrlPr>
+            </m:fPr>
+            <m:num>
+              <m:r>
+                <w:rPr>
+                  <w:rFonts w:ascii="Cambria Math" w:eastAsiaTheme="minorEastAsia" w:hAnsi="Cambria Math" w:cs="Times New Roman"/>
+                  <w:sz w:val="24"/>
+                  <w:szCs w:val="24"/>
+                </w:rPr>
+                <m:t>18</m:t>
+              </m:r>
+            </m:num>
+            <m:den>
+              <m:r>
+                <w:rPr>
+                  <w:rFonts w:ascii="Cambria Math" w:eastAsiaTheme="minorEastAsia" w:hAnsi="Cambria Math" w:cs="Times New Roman"/>
+                  <w:sz w:val="24"/>
+                  <w:szCs w:val="24"/>
+                </w:rPr>
+                <m:t>10</m:t>
+              </m:r>
+            </m:den>
+          </m:f>
+          <m:r>
+            <w:rPr>
+              <w:rFonts w:ascii="Cambria Math" w:eastAsiaTheme="minorEastAsia" w:hAnsi="Cambria Math" w:cs="Times New Roman"/>
+              <w:sz w:val="24"/>
+              <w:szCs w:val="24"/>
+            </w:rPr>
+            <m:t xml:space="preserve">=1.8   </m:t>
+          </m:r>
+        </m:oMath>
+      </m:oMathPara>
+    </w:p>
+    <w:p>
+      <w:pPr>
+        <w:jc w:val="both"/>
+        <w:rPr>
+          <w:rFonts w:ascii="Times New Roman" w:hAnsi="Times New Roman" w:cs="Times New Roman"/>
+          <w:sz w:val="24"/>
+          <w:szCs w:val="24"/>
+        </w:rPr>
+      </w:pPr>
+      <w:r>
+        <w:rPr>
+          <w:rFonts w:ascii="Times New Roman" w:hAnsi="Times New Roman" w:cs="Times New Roman"/>
+          <w:sz w:val="24"/>
+          <w:szCs w:val="24"/>
+        </w:rPr>
+        <w:tab/>
+      </w:r>
+    </w:p>
+    <w:p>
+      <w:pPr>
+        <w:jc w:val="both"/>
+        <w:rPr>
+          <w:rFonts w:ascii="Times New Roman" w:eastAsiaTheme="minorEastAsia" w:hAnsi="Times New Roman" w:cs="Times New Roman"/>
+          <w:sz w:val="24"/>
+          <w:szCs w:val="24"/>
+        </w:rPr>
+      </w:pPr>
+      <m:oMath>
+        <m:r>
+          <w:rPr>
+            <w:rFonts w:ascii="Cambria Math" w:eastAsiaTheme="minorEastAsia" w:hAnsi="Cambria Math" w:cs="Times New Roman"/>
+            <w:sz w:val="24"/>
+            <w:szCs w:val="24"/>
+          </w:rPr>
+          <m:t xml:space="preserve">Standard Deviation= </m:t>
+        </m:r>
+        <m:rad>
+          <m:radPr>
+            <m:degHide m:val="1"/>
+            <m:ctrlPr>
+              <w:rPr>
+                <w:rFonts w:ascii="Cambria Math" w:hAnsi="Cambria Math" w:cs="Times New Roman"/>
+                <w:i/>
+                <w:sz w:val="24"/>
+                <w:szCs w:val="24"/>
+              </w:rPr>
+            </m:ctrlPr>
+          </m:radPr>
+          <m:deg/>
+          <m:e>
+            <m:f>
+              <m:fPr>
+                <m:ctrlPr>
+                  <w:rPr>
+                    <w:rFonts w:ascii="Cambria Math" w:hAnsi="Cambria Math" w:cs="Times New Roman"/>
+                    <w:i/>
+                    <w:sz w:val="24"/>
+                    <w:szCs w:val="24"/>
+                  </w:rPr>
+                </m:ctrlPr>
+              </m:fPr>
+              <m:num>
+                <m:nary>
+                  <m:naryPr>
+                    <m:chr m:val="∑"/>
+                    <m:limLoc m:val="undOvr"/>
+                    <m:subHide m:val="1"/>
+                    <m:supHide m:val="1"/>
+                    <m:ctrlPr>
+                      <w:rPr>
+                        <w:rFonts w:ascii="Cambria Math" w:hAnsi="Cambria Math" w:cs="Times New Roman"/>
+                        <w:i/>
+                        <w:sz w:val="24"/>
+                        <w:szCs w:val="24"/>
+                      </w:rPr>
+                    </m:ctrlPr>
+                  </m:naryPr>
+                  <m:sub/>
+                  <m:sup/>
+                  <m:e>
+                    <m:sSup>
+                      <m:sSupPr>
+                        <m:ctrlPr>
+                          <w:rPr>
+                            <w:rFonts w:ascii="Cambria Math" w:hAnsi="Cambria Math" w:cs="Times New Roman"/>
+                            <w:i/>
+                            <w:sz w:val="24"/>
+                            <w:szCs w:val="24"/>
+                          </w:rPr>
+                        </m:ctrlPr>
+                      </m:sSupPr>
+                      <m:e>
+                        <m:r>
+                          <w:rPr>
+                            <w:rFonts w:ascii="Cambria Math" w:hAnsi="Cambria Math" w:cs="Times New Roman"/>
+                            <w:sz w:val="24"/>
+                            <w:szCs w:val="24"/>
+                          </w:rPr>
+                          <m:t>(Errors-Mean)</m:t>
+                        </m:r>
+                      </m:e>
+                      <m:sup>
+                        <m:r>
+                          <w:rPr>
+                            <w:rFonts w:ascii="Cambria Math" w:hAnsi="Cambria Math" w:cs="Times New Roman"/>
+                            <w:sz w:val="24"/>
+                            <w:szCs w:val="24"/>
+                          </w:rPr>
+                          <m:t>2</m:t>
+                        </m:r>
+                      </m:sup>
+                    </m:sSup>
+                  </m:e>
+                </m:nary>
+              </m:num>
+              <m:den>
+                <m:r>
+                  <w:rPr>
+                    <w:rFonts w:ascii="Cambria Math" w:hAnsi="Cambria Math" w:cs="Times New Roman"/>
+                    <w:sz w:val="24"/>
+                    <w:szCs w:val="24"/>
+                  </w:rPr>
+                  <m:t>#of Samples</m:t>
+                </m:r>
+              </m:den>
+            </m:f>
+          </m:e>
+        </m:rad>
+        <m:r>
+          <w:rPr>
+            <w:rFonts w:ascii="Cambria Math" w:eastAsiaTheme="minorEastAsia" w:hAnsi="Cambria Math" w:cs="Times New Roman"/>
+            <w:sz w:val="24"/>
+            <w:szCs w:val="24"/>
+          </w:rPr>
+          <m:t xml:space="preserve">= </m:t>
+        </m:r>
+        <m:rad>
+          <m:radPr>
+            <m:degHide m:val="1"/>
+            <m:ctrlPr>
+              <w:rPr>
+                <w:rFonts w:ascii="Cambria Math" w:hAnsi="Cambria Math" w:cs="Times New Roman"/>
+                <w:i/>
+                <w:sz w:val="24"/>
+                <w:szCs w:val="24"/>
+              </w:rPr>
+            </m:ctrlPr>
+          </m:radPr>
+          <m:deg/>
+          <m:e>
+            <m:f>
+              <m:fPr>
+                <m:ctrlPr>
+                  <w:rPr>
+                    <w:rFonts w:ascii="Cambria Math" w:hAnsi="Cambria Math" w:cs="Times New Roman"/>
+                    <w:i/>
+                    <w:sz w:val="24"/>
+                    <w:szCs w:val="24"/>
+                  </w:rPr>
+                </m:ctrlPr>
+              </m:fPr>
+              <m:num>
+                <m:r>
+                  <w:rPr>
+                    <w:rFonts w:ascii="Cambria Math" w:hAnsi="Cambria Math" w:cs="Times New Roman"/>
+                    <w:sz w:val="24"/>
+                    <w:szCs w:val="24"/>
+                  </w:rPr>
+                  <m:t>.04+ .64+ 3.24+ .64+3.24+ .64+10.24+10.24+ .04+ .64</m:t>
+                </m:r>
+              </m:num>
+              <m:den>
+                <m:r>
+                  <w:rPr>
+                    <w:rFonts w:ascii="Cambria Math" w:hAnsi="Cambria Math" w:cs="Times New Roman"/>
+                    <w:sz w:val="24"/>
+                    <w:szCs w:val="24"/>
+                  </w:rPr>
+                  <m:t>10</m:t>
+                </m:r>
+              </m:den>
+            </m:f>
+          </m:e>
+        </m:rad>
+        <m:r>
+          <w:rPr>
+            <w:rFonts w:ascii="Cambria Math" w:eastAsiaTheme="minorEastAsia" w:hAnsi="Cambria Math" w:cs="Times New Roman"/>
+            <w:sz w:val="24"/>
+            <w:szCs w:val="24"/>
+          </w:rPr>
+          <m:t xml:space="preserve">= </m:t>
+        </m:r>
+        <m:rad>
+          <m:radPr>
+            <m:degHide m:val="1"/>
+            <m:ctrlPr>
+              <w:rPr>
+                <w:rFonts w:ascii="Cambria Math" w:hAnsi="Cambria Math" w:cs="Times New Roman"/>
+                <w:i/>
+                <w:sz w:val="24"/>
+                <w:szCs w:val="24"/>
+              </w:rPr>
+            </m:ctrlPr>
+          </m:radPr>
+          <m:deg/>
+          <m:e>
+            <m:f>
+              <m:fPr>
+                <m:ctrlPr>
+                  <w:rPr>
+                    <w:rFonts w:ascii="Cambria Math" w:hAnsi="Cambria Math" w:cs="Times New Roman"/>
+                    <w:i/>
+                    <w:sz w:val="24"/>
+                    <w:szCs w:val="24"/>
+                  </w:rPr>
+                </m:ctrlPr>
+              </m:fPr>
+              <m:num>
+                <m:r>
+                  <w:rPr>
+                    <w:rFonts w:ascii="Cambria Math" w:hAnsi="Cambria Math" w:cs="Times New Roman"/>
+                    <w:sz w:val="24"/>
+                    <w:szCs w:val="24"/>
+                  </w:rPr>
+                  <m:t>29.6</m:t>
+                </m:r>
+              </m:num>
+              <m:den>
+                <m:r>
+                  <w:rPr>
+                    <w:rFonts w:ascii="Cambria Math" w:hAnsi="Cambria Math" w:cs="Times New Roman"/>
+                    <w:sz w:val="24"/>
+                    <w:szCs w:val="24"/>
+                  </w:rPr>
+                  <m:t>10</m:t>
+                </m:r>
+              </m:den>
+            </m:f>
+          </m:e>
+        </m:rad>
+        <m:r>
+          <w:rPr>
+            <w:rFonts w:ascii="Cambria Math" w:hAnsi="Cambria Math" w:cs="Times New Roman"/>
+            <w:sz w:val="24"/>
+            <w:szCs w:val="24"/>
+          </w:rPr>
+          <m:t xml:space="preserve">= </m:t>
+        </m:r>
+        <m:rad>
+          <m:radPr>
+            <m:degHide m:val="1"/>
+            <m:ctrlPr>
+              <w:rPr>
+                <w:rFonts w:ascii="Cambria Math" w:hAnsi="Cambria Math" w:cs="Times New Roman"/>
+                <w:i/>
+                <w:sz w:val="24"/>
+                <w:szCs w:val="24"/>
+              </w:rPr>
+            </m:ctrlPr>
+          </m:radPr>
+          <m:deg/>
+          <m:e>
+            <m:r>
+              <w:rPr>
+                <w:rFonts w:ascii="Cambria Math" w:hAnsi="Cambria Math" w:cs="Times New Roman"/>
+                <w:sz w:val="24"/>
+                <w:szCs w:val="24"/>
+              </w:rPr>
+              <m:t>2.96</m:t>
+            </m:r>
+          </m:e>
+        </m:rad>
+        <m:r>
+          <w:rPr>
+            <w:rFonts w:ascii="Cambria Math" w:eastAsiaTheme="minorEastAsia" w:hAnsi="Cambria Math" w:cs="Times New Roman"/>
+            <w:sz w:val="24"/>
+            <w:szCs w:val="24"/>
+          </w:rPr>
+          <m:t>=1.72</m:t>
+        </m:r>
+      </m:oMath>
+      <w:r>
+        <w:rPr>
+          <w:rFonts w:ascii="Times New Roman" w:eastAsiaTheme="minorEastAsia" w:hAnsi="Times New Roman" w:cs="Times New Roman"/>
+          <w:sz w:val="24"/>
+          <w:szCs w:val="24"/>
+        </w:rPr>
+        <w:t xml:space="preserve">   </w:t>
+      </w:r>
+    </w:p>
+    <w:p>
+      <w:pPr>
+        <w:jc w:val="both"/>
+        <w:rPr>
+          <w:rFonts w:ascii="Times New Roman" w:eastAsiaTheme="minorEastAsia" w:hAnsi="Times New Roman" w:cs="Times New Roman"/>
+        </w:rPr>
+      </w:pPr>
+      <w:r>
+        <w:rPr>
+          <w:rFonts w:ascii="Times New Roman" w:eastAsiaTheme="minorEastAsia" w:hAnsi="Times New Roman" w:cs="Times New Roman"/>
+          <w:b/>
+        </w:rPr>
+        <w:t xml:space="preserve">Rising Edge: </w:t>
+      </w:r>
+    </w:p>
+    <w:p>
+      <w:pPr>
+        <w:jc w:val="both"/>
+        <w:rPr>
+          <w:rFonts w:ascii="Times New Roman" w:eastAsiaTheme="minorEastAsia" w:hAnsi="Times New Roman" w:cs="Times New Roman"/>
+        </w:rPr>
+      </w:pPr>
+    </w:p>
+    <w:p>
+      <w:pPr>
+        <w:jc w:val="both"/>
+        <w:rPr>
+          <w:rFonts w:ascii="Times New Roman" w:eastAsiaTheme="minorEastAsia" w:hAnsi="Times New Roman" w:cs="Times New Roman"/>
+        </w:rPr>
+      </w:pPr>
+      <m:oMathPara>
+        <m:oMathParaPr>
+          <m:jc m:val="left"/>
+        </m:oMathParaPr>
+        <m:oMath>
+          <m:r>
+            <w:rPr>
+              <w:rFonts w:ascii="Cambria Math" w:eastAsiaTheme="minorEastAsia" w:hAnsi="Cambria Math" w:cs="Times New Roman"/>
+            </w:rPr>
+            <m:t xml:space="preserve">Mean= </m:t>
+          </m:r>
+          <m:f>
+            <m:fPr>
+              <m:type m:val="skw"/>
+              <m:ctrlPr>
+                <w:rPr>
+                  <w:rFonts w:ascii="Cambria Math" w:eastAsiaTheme="minorEastAsia" w:hAnsi="Cambria Math" w:cs="Times New Roman"/>
                   <w:i/>
                 </w:rPr>
               </m:ctrlPr>
@@ -1569,7 +4142,7 @@
                   <m:supHide m:val="1"/>
                   <m:ctrlPr>
                     <w:rPr>
-                      <w:rFonts w:ascii="Cambria Math" w:eastAsiaTheme="minorEastAsia" w:hAnsi="Cambria Math"/>
+                      <w:rFonts w:ascii="Cambria Math" w:eastAsiaTheme="minorEastAsia" w:hAnsi="Cambria Math" w:cs="Times New Roman"/>
                       <w:i/>
                     </w:rPr>
                   </m:ctrlPr>
@@ -1579,7 +4152,7 @@
                 <m:e>
                   <m:r>
                     <w:rPr>
-                      <w:rFonts w:ascii="Cambria Math" w:eastAsiaTheme="minorEastAsia" w:hAnsi="Cambria Math"/>
+                      <w:rFonts w:ascii="Cambria Math" w:eastAsiaTheme="minorEastAsia" w:hAnsi="Cambria Math" w:cs="Times New Roman"/>
                     </w:rPr>
                     <m:t>Error</m:t>
                   </m:r>
@@ -1589,7 +4162,7 @@
             <m:den>
               <m:r>
                 <w:rPr>
-                  <w:rFonts w:ascii="Cambria Math" w:eastAsiaTheme="minorEastAsia" w:hAnsi="Cambria Math"/>
+                  <w:rFonts w:ascii="Cambria Math" w:eastAsiaTheme="minorEastAsia" w:hAnsi="Cambria Math" w:cs="Times New Roman"/>
                 </w:rPr>
                 <m:t># of Samples</m:t>
               </m:r>
@@ -1597,7 +4170,7 @@
           </m:f>
           <m:r>
             <w:rPr>
-              <w:rFonts w:ascii="Cambria Math" w:eastAsiaTheme="minorEastAsia" w:hAnsi="Cambria Math"/>
+              <w:rFonts w:ascii="Cambria Math" w:eastAsiaTheme="minorEastAsia" w:hAnsi="Cambria Math" w:cs="Times New Roman"/>
             </w:rPr>
             <m:t>=</m:t>
           </m:r>
@@ -1605,7 +4178,7 @@
             <m:fPr>
               <m:ctrlPr>
                 <w:rPr>
-                  <w:rFonts w:ascii="Cambria Math" w:eastAsiaTheme="minorEastAsia" w:hAnsi="Cambria Math"/>
+                  <w:rFonts w:ascii="Cambria Math" w:eastAsiaTheme="minorEastAsia" w:hAnsi="Cambria Math" w:cs="Times New Roman"/>
                   <w:i/>
                 </w:rPr>
               </m:ctrlPr>
@@ -1613,15 +4186,15 @@
             <m:num>
               <m:r>
                 <w:rPr>
-                  <w:rFonts w:ascii="Cambria Math" w:eastAsiaTheme="minorEastAsia" w:hAnsi="Cambria Math"/>
+                  <w:rFonts w:ascii="Cambria Math" w:eastAsiaTheme="minorEastAsia" w:hAnsi="Cambria Math" w:cs="Times New Roman"/>
                 </w:rPr>
-                <m:t>2+1+0+1+0+1+5+5+2+1</m:t>
+                <m:t>5+7+8+3+6+6+8+5+2+3</m:t>
               </m:r>
             </m:num>
             <m:den>
               <m:r>
                 <w:rPr>
-                  <w:rFonts w:ascii="Cambria Math" w:eastAsiaTheme="minorEastAsia" w:hAnsi="Cambria Math"/>
+                  <w:rFonts w:ascii="Cambria Math" w:eastAsiaTheme="minorEastAsia" w:hAnsi="Cambria Math" w:cs="Times New Roman"/>
                 </w:rPr>
                 <m:t>10</m:t>
               </m:r>
@@ -1629,7 +4202,7 @@
           </m:f>
           <m:r>
             <w:rPr>
-              <w:rFonts w:ascii="Cambria Math" w:eastAsiaTheme="minorEastAsia" w:hAnsi="Cambria Math"/>
+              <w:rFonts w:ascii="Cambria Math" w:eastAsiaTheme="minorEastAsia" w:hAnsi="Cambria Math" w:cs="Times New Roman"/>
             </w:rPr>
             <m:t>=</m:t>
           </m:r>
@@ -1637,7 +4210,7 @@
             <m:fPr>
               <m:ctrlPr>
                 <w:rPr>
-                  <w:rFonts w:ascii="Cambria Math" w:eastAsiaTheme="minorEastAsia" w:hAnsi="Cambria Math"/>
+                  <w:rFonts w:ascii="Cambria Math" w:eastAsiaTheme="minorEastAsia" w:hAnsi="Cambria Math" w:cs="Times New Roman"/>
                   <w:i/>
                 </w:rPr>
               </m:ctrlPr>
@@ -1645,15 +4218,15 @@
             <m:num>
               <m:r>
                 <w:rPr>
-                  <w:rFonts w:ascii="Cambria Math" w:eastAsiaTheme="minorEastAsia" w:hAnsi="Cambria Math"/>
+                  <w:rFonts w:ascii="Cambria Math" w:eastAsiaTheme="minorEastAsia" w:hAnsi="Cambria Math" w:cs="Times New Roman"/>
                 </w:rPr>
-                <m:t>18</m:t>
+                <m:t>53</m:t>
               </m:r>
             </m:num>
             <m:den>
               <m:r>
                 <w:rPr>
-                  <w:rFonts w:ascii="Cambria Math" w:eastAsiaTheme="minorEastAsia" w:hAnsi="Cambria Math"/>
+                  <w:rFonts w:ascii="Cambria Math" w:eastAsiaTheme="minorEastAsia" w:hAnsi="Cambria Math" w:cs="Times New Roman"/>
                 </w:rPr>
                 <m:t>10</m:t>
               </m:r>
@@ -1661,59 +4234,47 @@
           </m:f>
           <m:r>
             <w:rPr>
-              <w:rFonts w:ascii="Cambria Math" w:eastAsiaTheme="minorEastAsia" w:hAnsi="Cambria Math"/>
+              <w:rFonts w:ascii="Cambria Math" w:eastAsiaTheme="minorEastAsia" w:hAnsi="Cambria Math" w:cs="Times New Roman"/>
             </w:rPr>
-            <m:t>=</m:t>
-          </m:r>
-          <m:r>
-            <w:rPr>
-              <w:rFonts w:ascii="Cambria Math" w:eastAsiaTheme="minorEastAsia" w:hAnsi="Cambria Math"/>
-            </w:rPr>
-            <m:t>1.8</m:t>
-          </m:r>
-          <m:r>
-            <w:rPr>
-              <w:rFonts w:ascii="Cambria Math" w:eastAsiaTheme="minorEastAsia" w:hAnsi="Cambria Math"/>
-            </w:rPr>
-            <m:t xml:space="preserve">  </m:t>
-          </m:r>
-          <m:r>
-            <w:rPr>
-              <w:rFonts w:ascii="Cambria Math" w:eastAsiaTheme="minorEastAsia" w:hAnsi="Cambria Math"/>
-            </w:rPr>
-            <m:t xml:space="preserve"> </m:t>
+            <m:t xml:space="preserve">=5.3   </m:t>
           </m:r>
         </m:oMath>
       </m:oMathPara>
     </w:p>
     <w:p>
-      <w:r>
+      <w:pPr>
+        <w:jc w:val="both"/>
+        <w:rPr>
+          <w:rFonts w:ascii="Times New Roman" w:hAnsi="Times New Roman" w:cs="Times New Roman"/>
+        </w:rPr>
+      </w:pPr>
+      <w:r>
+        <w:rPr>
+          <w:rFonts w:ascii="Times New Roman" w:hAnsi="Times New Roman" w:cs="Times New Roman"/>
+        </w:rPr>
         <w:tab/>
       </w:r>
     </w:p>
     <w:p>
       <w:pPr>
         <w:jc w:val="both"/>
+        <w:rPr>
+          <w:rFonts w:ascii="Times New Roman" w:hAnsi="Times New Roman" w:cs="Times New Roman"/>
+        </w:rPr>
       </w:pPr>
       <m:oMath>
         <m:r>
           <w:rPr>
-            <w:rFonts w:ascii="Cambria Math" w:eastAsiaTheme="minorEastAsia" w:hAnsi="Cambria Math"/>
+            <w:rFonts w:ascii="Cambria Math" w:eastAsiaTheme="minorEastAsia" w:hAnsi="Cambria Math" w:cs="Times New Roman"/>
           </w:rPr>
-          <m:t>S</m:t>
-        </m:r>
-        <m:r>
-          <w:rPr>
-            <w:rFonts w:ascii="Cambria Math" w:eastAsiaTheme="minorEastAsia" w:hAnsi="Cambria Math"/>
-          </w:rPr>
-          <m:t xml:space="preserve">tandard Deviation= </m:t>
+          <m:t xml:space="preserve">Standard Deviation= </m:t>
         </m:r>
         <m:rad>
           <m:radPr>
             <m:degHide m:val="1"/>
             <m:ctrlPr>
               <w:rPr>
-                <w:rFonts w:ascii="Cambria Math" w:hAnsi="Cambria Math"/>
+                <w:rFonts w:ascii="Cambria Math" w:hAnsi="Cambria Math" w:cs="Times New Roman"/>
                 <w:i/>
               </w:rPr>
             </m:ctrlPr>
@@ -1724,7 +4285,7 @@
               <m:fPr>
                 <m:ctrlPr>
                   <w:rPr>
-                    <w:rFonts w:ascii="Cambria Math" w:hAnsi="Cambria Math"/>
+                    <w:rFonts w:ascii="Cambria Math" w:hAnsi="Cambria Math" w:cs="Times New Roman"/>
                     <w:i/>
                   </w:rPr>
                 </m:ctrlPr>
@@ -1738,7 +4299,7 @@
                     <m:supHide m:val="1"/>
                     <m:ctrlPr>
                       <w:rPr>
-                        <w:rFonts w:ascii="Cambria Math" w:hAnsi="Cambria Math"/>
+                        <w:rFonts w:ascii="Cambria Math" w:hAnsi="Cambria Math" w:cs="Times New Roman"/>
                         <w:i/>
                       </w:rPr>
                     </m:ctrlPr>
@@ -1750,7 +4311,7 @@
                       <m:sSupPr>
                         <m:ctrlPr>
                           <w:rPr>
-                            <w:rFonts w:ascii="Cambria Math" w:hAnsi="Cambria Math"/>
+                            <w:rFonts w:ascii="Cambria Math" w:hAnsi="Cambria Math" w:cs="Times New Roman"/>
                             <w:i/>
                           </w:rPr>
                         </m:ctrlPr>
@@ -1758,27 +4319,15 @@
                       <m:e>
                         <m:r>
                           <w:rPr>
-                            <w:rFonts w:ascii="Cambria Math" w:hAnsi="Cambria Math"/>
+                            <w:rFonts w:ascii="Cambria Math" w:hAnsi="Cambria Math" w:cs="Times New Roman"/>
                           </w:rPr>
-                          <m:t>(</m:t>
-                        </m:r>
-                        <m:r>
-                          <w:rPr>
-                            <w:rFonts w:ascii="Cambria Math" w:hAnsi="Cambria Math"/>
-                          </w:rPr>
-                          <m:t>Errors</m:t>
-                        </m:r>
-                        <m:r>
-                          <w:rPr>
-                            <w:rFonts w:ascii="Cambria Math" w:hAnsi="Cambria Math"/>
-                          </w:rPr>
-                          <m:t>-Mean)</m:t>
+                          <m:t>(Errors-Mean)</m:t>
                         </m:r>
                       </m:e>
                       <m:sup>
                         <m:r>
                           <w:rPr>
-                            <w:rFonts w:ascii="Cambria Math" w:hAnsi="Cambria Math"/>
+                            <w:rFonts w:ascii="Cambria Math" w:hAnsi="Cambria Math" w:cs="Times New Roman"/>
                           </w:rPr>
                           <m:t>2</m:t>
                         </m:r>
@@ -1790,7 +4339,7 @@
               <m:den>
                 <m:r>
                   <w:rPr>
-                    <w:rFonts w:ascii="Cambria Math" w:hAnsi="Cambria Math"/>
+                    <w:rFonts w:ascii="Cambria Math" w:hAnsi="Cambria Math" w:cs="Times New Roman"/>
                   </w:rPr>
                   <m:t>#of Samples</m:t>
                 </m:r>
@@ -1800,7 +4349,7 @@
         </m:rad>
         <m:r>
           <w:rPr>
-            <w:rFonts w:ascii="Cambria Math" w:eastAsiaTheme="minorEastAsia" w:hAnsi="Cambria Math"/>
+            <w:rFonts w:ascii="Cambria Math" w:eastAsiaTheme="minorEastAsia" w:hAnsi="Cambria Math" w:cs="Times New Roman"/>
           </w:rPr>
           <m:t xml:space="preserve">= </m:t>
         </m:r>
@@ -1809,7 +4358,7 @@
             <m:degHide m:val="1"/>
             <m:ctrlPr>
               <w:rPr>
-                <w:rFonts w:ascii="Cambria Math" w:hAnsi="Cambria Math"/>
+                <w:rFonts w:ascii="Cambria Math" w:hAnsi="Cambria Math" w:cs="Times New Roman"/>
                 <w:i/>
               </w:rPr>
             </m:ctrlPr>
@@ -1820,7 +4369,7 @@
               <m:fPr>
                 <m:ctrlPr>
                   <w:rPr>
-                    <w:rFonts w:ascii="Cambria Math" w:hAnsi="Cambria Math"/>
+                    <w:rFonts w:ascii="Cambria Math" w:hAnsi="Cambria Math" w:cs="Times New Roman"/>
                     <w:i/>
                   </w:rPr>
                 </m:ctrlPr>
@@ -1828,15 +4377,15 @@
               <m:num>
                 <m:r>
                   <w:rPr>
-                    <w:rFonts w:ascii="Cambria Math" w:hAnsi="Cambria Math"/>
+                    <w:rFonts w:ascii="Cambria Math" w:hAnsi="Cambria Math" w:cs="Times New Roman"/>
                   </w:rPr>
-                  <m:t>.04+ .64+ 3.24+ .64+3.24+ .64+10.24+10.24+ .04+ .64</m:t>
+                  <m:t>.09+2.89+7.29+5.29+ .49+ .49+7.29+.09+10.89+5.29</m:t>
                 </m:r>
               </m:num>
               <m:den>
                 <m:r>
                   <w:rPr>
-                    <w:rFonts w:ascii="Cambria Math" w:hAnsi="Cambria Math"/>
+                    <w:rFonts w:ascii="Cambria Math" w:hAnsi="Cambria Math" w:cs="Times New Roman"/>
                   </w:rPr>
                   <m:t>10</m:t>
                 </m:r>
@@ -1846,7 +4395,7 @@
         </m:rad>
         <m:r>
           <w:rPr>
-            <w:rFonts w:ascii="Cambria Math" w:eastAsiaTheme="minorEastAsia" w:hAnsi="Cambria Math"/>
+            <w:rFonts w:ascii="Cambria Math" w:eastAsiaTheme="minorEastAsia" w:hAnsi="Cambria Math" w:cs="Times New Roman"/>
           </w:rPr>
           <m:t xml:space="preserve">= </m:t>
         </m:r>
@@ -1855,7 +4404,7 @@
             <m:degHide m:val="1"/>
             <m:ctrlPr>
               <w:rPr>
-                <w:rFonts w:ascii="Cambria Math" w:hAnsi="Cambria Math"/>
+                <w:rFonts w:ascii="Cambria Math" w:hAnsi="Cambria Math" w:cs="Times New Roman"/>
                 <w:i/>
               </w:rPr>
             </m:ctrlPr>
@@ -1866,7 +4415,7 @@
               <m:fPr>
                 <m:ctrlPr>
                   <w:rPr>
-                    <w:rFonts w:ascii="Cambria Math" w:hAnsi="Cambria Math"/>
+                    <w:rFonts w:ascii="Cambria Math" w:hAnsi="Cambria Math" w:cs="Times New Roman"/>
                     <w:i/>
                   </w:rPr>
                 </m:ctrlPr>
@@ -1874,15 +4423,15 @@
               <m:num>
                 <m:r>
                   <w:rPr>
-                    <w:rFonts w:ascii="Cambria Math" w:hAnsi="Cambria Math"/>
+                    <w:rFonts w:ascii="Cambria Math" w:hAnsi="Cambria Math" w:cs="Times New Roman"/>
                   </w:rPr>
-                  <m:t>29.6</m:t>
+                  <m:t>40.1</m:t>
                 </m:r>
               </m:num>
               <m:den>
                 <m:r>
                   <w:rPr>
-                    <w:rFonts w:ascii="Cambria Math" w:hAnsi="Cambria Math"/>
+                    <w:rFonts w:ascii="Cambria Math" w:hAnsi="Cambria Math" w:cs="Times New Roman"/>
                   </w:rPr>
                   <m:t>10</m:t>
                 </m:r>
@@ -1892,7 +4441,7 @@
         </m:rad>
         <m:r>
           <w:rPr>
-            <w:rFonts w:ascii="Cambria Math" w:hAnsi="Cambria Math"/>
+            <w:rFonts w:ascii="Cambria Math" w:hAnsi="Cambria Math" w:cs="Times New Roman"/>
           </w:rPr>
           <m:t xml:space="preserve">= </m:t>
         </m:r>
@@ -1901,7 +4450,7 @@
             <m:degHide m:val="1"/>
             <m:ctrlPr>
               <w:rPr>
-                <w:rFonts w:ascii="Cambria Math" w:hAnsi="Cambria Math"/>
+                <w:rFonts w:ascii="Cambria Math" w:hAnsi="Cambria Math" w:cs="Times New Roman"/>
                 <w:i/>
               </w:rPr>
             </m:ctrlPr>
@@ -1910,132 +4459,608 @@
           <m:e>
             <m:r>
               <w:rPr>
-                <w:rFonts w:ascii="Cambria Math" w:hAnsi="Cambria Math"/>
-              </w:rPr>
-              <m:t>2.96</m:t>
+                <w:rFonts w:ascii="Cambria Math" w:hAnsi="Cambria Math" w:cs="Times New Roman"/>
+              </w:rPr>
+              <m:t>4.01</m:t>
             </m:r>
           </m:e>
         </m:rad>
         <m:r>
           <w:rPr>
-            <w:rFonts w:ascii="Cambria Math" w:eastAsiaTheme="minorEastAsia" w:hAnsi="Cambria Math"/>
+            <w:rFonts w:ascii="Cambria Math" w:eastAsiaTheme="minorEastAsia" w:hAnsi="Cambria Math" w:cs="Times New Roman"/>
           </w:rPr>
-          <m:t>=1.72</m:t>
+          <m:t>=2.00</m:t>
         </m:r>
       </m:oMath>
       <w:r>
         <w:rPr>
-          <w:rFonts w:eastAsiaTheme="minorEastAsia"/>
+          <w:rFonts w:ascii="Times New Roman" w:eastAsiaTheme="minorEastAsia" w:hAnsi="Times New Roman" w:cs="Times New Roman"/>
         </w:rPr>
         <w:t xml:space="preserve">   </w:t>
       </w:r>
     </w:p>
     <w:p>
       <w:pPr>
-        <w:rPr>
-          <w:b/>
-          <w:lang w:val="en-US"/>
-        </w:rPr>
-      </w:pPr>
-      <w:r>
-        <w:rPr>
-          <w:b/>
-          <w:lang w:val="en-US"/>
-        </w:rPr>
-        <w:t>Further Improvement</w:t>
-      </w:r>
+        <w:jc w:val="both"/>
+        <w:rPr>
+          <w:rFonts w:ascii="Times New Roman" w:hAnsi="Times New Roman" w:cs="Times New Roman"/>
+          <w:sz w:val="24"/>
+          <w:szCs w:val="24"/>
+        </w:rPr>
+      </w:pPr>
     </w:p>
     <w:p>
       <w:pPr>
-        <w:pStyle w:val="ListParagraph"/>
-        <w:numPr>
-          <w:ilvl w:val="0"/>
-          <w:numId w:val="2"/>
-        </w:numPr>
-        <w:rPr>
-          <w:lang w:val="en-US"/>
-        </w:rPr>
-      </w:pPr>
-      <w:r>
-        <w:rPr>
-          <w:lang w:val="en-US"/>
-        </w:rPr>
-        <w:t>By taking the derivative to the readings we would be able to determine the trend that the readings are following. If we were to compare the newest reading to this derivative we can determine if this value is valid or not. This would be better than a clipping filter as it would also control the case where the reading is an outlier but is still within the expected values. (e.g. if you’re against a wall you won’t expect a reading of 50cm but this is not an abnormal value which we would want to clip)</w:t>
+        <w:pStyle w:val="Title"/>
+      </w:pPr>
+      <w:r>
+        <w:lastRenderedPageBreak/>
+        <w:t>Further Improvement</w:t>
       </w:r>
     </w:p>
     <w:p>
       <w:pPr>
-        <w:pStyle w:val="ListParagraph"/>
-        <w:rPr>
-          <w:lang w:val="en-US"/>
-        </w:rPr>
-      </w:pPr>
+        <w:jc w:val="both"/>
+        <w:rPr>
+          <w:rFonts w:ascii="Times New Roman" w:hAnsi="Times New Roman" w:cs="Times New Roman"/>
+          <w:i/>
+          <w:sz w:val="24"/>
+          <w:szCs w:val="24"/>
+        </w:rPr>
+      </w:pPr>
+      <w:r>
+        <w:rPr>
+          <w:rFonts w:ascii="Times New Roman" w:hAnsi="Times New Roman" w:cs="Times New Roman"/>
+          <w:i/>
+          <w:sz w:val="24"/>
+          <w:szCs w:val="24"/>
+        </w:rPr>
+        <w:t>Propose a way to avoid small errors more accurately than a clipping filter.</w:t>
+      </w:r>
     </w:p>
     <w:p>
       <w:pPr>
-        <w:pStyle w:val="ListParagraph"/>
-        <w:numPr>
-          <w:ilvl w:val="0"/>
-          <w:numId w:val="2"/>
-        </w:numPr>
-        <w:rPr>
-          <w:lang w:val="en-US"/>
-        </w:rPr>
-      </w:pPr>
-      <w:r>
-        <w:rPr>
-          <w:lang w:val="en-US"/>
-        </w:rPr>
-        <w:t>A possible replacement of the</w:t>
-      </w:r>
-      <w:r>
-        <w:rPr>
-          <w:lang w:val="en-US"/>
-        </w:rPr>
-        <w:t xml:space="preserve"> ultrasonic sensor could be the implementation of a laser tape measure to calculate distance instead. The laser would firstly be able to pulse and record distance faster than the ultrasonic as the speed of light is much faster than the speed of sound. This would be helpful as the ultrasonic sensor is the main bottleneck in the program. Being able to read sensor values more often would allow localization to be more precise as it would detect edges earlier.</w:t>
+        <w:ind w:firstLine="360"/>
+        <w:jc w:val="both"/>
+        <w:rPr>
+          <w:rFonts w:ascii="Times New Roman" w:hAnsi="Times New Roman" w:cs="Times New Roman"/>
+          <w:sz w:val="24"/>
+          <w:szCs w:val="24"/>
+        </w:rPr>
+      </w:pPr>
+      <w:r>
+        <w:rPr>
+          <w:rFonts w:ascii="Times New Roman" w:hAnsi="Times New Roman" w:cs="Times New Roman"/>
+          <w:sz w:val="24"/>
+          <w:szCs w:val="24"/>
+        </w:rPr>
+        <w:t xml:space="preserve">A way of avoiding small errors would be to limit the derivative of consecutive values. Such an approach would allow for a successful smoothing of the US data, while still allowing consecutive contrasting values to affect the </w:t>
+      </w:r>
+      <w:r>
+        <w:rPr>
+          <w:rFonts w:ascii="Times New Roman" w:hAnsi="Times New Roman" w:cs="Times New Roman"/>
+          <w:sz w:val="24"/>
+          <w:szCs w:val="24"/>
+        </w:rPr>
+        <w:t xml:space="preserve">returned </w:t>
+      </w:r>
+      <w:r>
+        <w:rPr>
+          <w:rFonts w:ascii="Times New Roman" w:hAnsi="Times New Roman" w:cs="Times New Roman"/>
+          <w:sz w:val="24"/>
+          <w:szCs w:val="24"/>
+        </w:rPr>
+        <w:t xml:space="preserve">distance reading. </w:t>
+      </w:r>
+      <w:r>
+        <w:rPr>
+          <w:rFonts w:ascii="Times New Roman" w:hAnsi="Times New Roman" w:cs="Times New Roman"/>
+          <w:sz w:val="24"/>
+          <w:szCs w:val="24"/>
+        </w:rPr>
+        <w:t xml:space="preserve">This could also be used in conjunction with the averaging of a given number of </w:t>
+      </w:r>
+      <w:r>
+        <w:rPr>
+          <w:rFonts w:ascii="Times New Roman" w:hAnsi="Times New Roman" w:cs="Times New Roman"/>
+          <w:sz w:val="24"/>
+          <w:szCs w:val="24"/>
+        </w:rPr>
+        <w:t xml:space="preserve">recent </w:t>
+      </w:r>
+      <w:r>
+        <w:rPr>
+          <w:rFonts w:ascii="Times New Roman" w:hAnsi="Times New Roman" w:cs="Times New Roman"/>
+          <w:sz w:val="24"/>
+          <w:szCs w:val="24"/>
+        </w:rPr>
+        <w:t>data members as the return value, which would provide an even more effective smoothing and reduce the overall weight of erroneous data.</w:t>
       </w:r>
     </w:p>
     <w:p>
       <w:pPr>
-        <w:pStyle w:val="ListParagraph"/>
-        <w:rPr>
-          <w:lang w:val="en-US"/>
+        <w:pStyle w:val="Default"/>
+        <w:jc w:val="both"/>
+        <w:rPr>
+          <w:rFonts w:ascii="Times New Roman" w:hAnsi="Times New Roman" w:cs="Times New Roman"/>
         </w:rPr>
       </w:pPr>
     </w:p>
     <w:p>
       <w:pPr>
-        <w:pStyle w:val="ListParagraph"/>
-        <w:numPr>
-          <w:ilvl w:val="0"/>
-          <w:numId w:val="2"/>
-        </w:numPr>
-        <w:rPr>
-          <w:lang w:val="en-US"/>
-        </w:rPr>
-      </w:pPr>
-      <w:r>
-        <w:rPr>
-          <w:lang w:val="en-US"/>
-        </w:rPr>
-        <w:t xml:space="preserve">Another localization method that we could’ve used to determine the position and orientation of the robot could be the use of the minima value of the ultrasonic sensor. </w:t>
-      </w:r>
-      <w:r>
-        <w:rPr>
-          <w:lang w:val="en-US"/>
-        </w:rPr>
-        <w:t>We can determine we are facing a wall by setting a threshold value. If we record the angle at which the minima value is found we can see that was 90 degrees with the wall. We can do this for both walls and relate our expected angle with the odometer an</w:t>
+        <w:pStyle w:val="Default"/>
+        <w:jc w:val="both"/>
+        <w:rPr>
+          <w:rFonts w:ascii="Times New Roman" w:hAnsi="Times New Roman" w:cs="Times New Roman"/>
+          <w:i/>
+          <w:sz w:val="23"/>
+          <w:szCs w:val="23"/>
+        </w:rPr>
+      </w:pPr>
+      <w:r>
+        <w:rPr>
+          <w:rFonts w:ascii="Times New Roman" w:hAnsi="Times New Roman" w:cs="Times New Roman"/>
+          <w:i/>
+          <w:sz w:val="23"/>
+          <w:szCs w:val="23"/>
+        </w:rPr>
+        <w:t xml:space="preserve">Propose a sensor design that would result in a more accurate and reliable reading than an ultrasonic sensor. </w:t>
+      </w:r>
+    </w:p>
+    <w:p>
+      <w:pPr>
+        <w:pStyle w:val="Default"/>
+        <w:ind w:firstLine="360"/>
+        <w:jc w:val="both"/>
+        <w:rPr>
+          <w:rFonts w:ascii="Times New Roman" w:hAnsi="Times New Roman" w:cs="Times New Roman"/>
+        </w:rPr>
+      </w:pPr>
+      <w:r>
+        <w:rPr>
+          <w:rFonts w:ascii="Times New Roman" w:hAnsi="Times New Roman" w:cs="Times New Roman"/>
+        </w:rPr>
+        <w:t xml:space="preserve">A possible </w:t>
+      </w:r>
+      <w:r>
+        <w:rPr>
+          <w:rFonts w:ascii="Times New Roman" w:hAnsi="Times New Roman" w:cs="Times New Roman"/>
+        </w:rPr>
+        <w:t>alternative</w:t>
+      </w:r>
+      <w:r>
+        <w:rPr>
+          <w:rFonts w:ascii="Times New Roman" w:hAnsi="Times New Roman" w:cs="Times New Roman"/>
+        </w:rPr>
+        <w:t xml:space="preserve"> </w:t>
+      </w:r>
+      <w:r>
+        <w:rPr>
+          <w:rFonts w:ascii="Times New Roman" w:hAnsi="Times New Roman" w:cs="Times New Roman"/>
+        </w:rPr>
+        <w:t>for</w:t>
+      </w:r>
+      <w:r>
+        <w:rPr>
+          <w:rFonts w:ascii="Times New Roman" w:hAnsi="Times New Roman" w:cs="Times New Roman"/>
+        </w:rPr>
+        <w:t xml:space="preserve"> the</w:t>
+      </w:r>
+      <w:r>
+        <w:rPr>
+          <w:rFonts w:ascii="Times New Roman" w:hAnsi="Times New Roman" w:cs="Times New Roman"/>
+        </w:rPr>
+        <w:t xml:space="preserve"> ultrasonic sensor </w:t>
+      </w:r>
+      <w:r>
+        <w:rPr>
+          <w:rFonts w:ascii="Times New Roman" w:hAnsi="Times New Roman" w:cs="Times New Roman"/>
+        </w:rPr>
+        <w:t>could</w:t>
+      </w:r>
+      <w:r>
+        <w:rPr>
+          <w:rFonts w:ascii="Times New Roman" w:hAnsi="Times New Roman" w:cs="Times New Roman"/>
+        </w:rPr>
+        <w:t xml:space="preserve"> be the implementation of a laser tape measure</w:t>
+      </w:r>
+      <w:r>
+        <w:rPr>
+          <w:rFonts w:ascii="Times New Roman" w:hAnsi="Times New Roman" w:cs="Times New Roman"/>
+        </w:rPr>
+        <w:t>r</w:t>
+      </w:r>
+      <w:r>
+        <w:rPr>
+          <w:rFonts w:ascii="Times New Roman" w:hAnsi="Times New Roman" w:cs="Times New Roman"/>
+        </w:rPr>
+        <w:t xml:space="preserve"> to calculate distance instead. </w:t>
+      </w:r>
+      <w:r>
+        <w:rPr>
+          <w:rFonts w:ascii="Times New Roman" w:hAnsi="Times New Roman" w:cs="Times New Roman"/>
+        </w:rPr>
+        <w:t>Such tools allow for very precise measurements, even over large distances. Typical precision of such device</w:t>
+      </w:r>
+      <w:r>
+        <w:rPr>
+          <w:rFonts w:ascii="Times New Roman" w:hAnsi="Times New Roman" w:cs="Times New Roman"/>
+        </w:rPr>
+        <w:t xml:space="preserve">s can go as low as 1.5mm, </w:t>
+      </w:r>
+      <w:r>
+        <w:rPr>
+          <w:rFonts w:ascii="Times New Roman" w:hAnsi="Times New Roman" w:cs="Times New Roman"/>
+        </w:rPr>
+        <w:t xml:space="preserve">even </w:t>
+      </w:r>
+      <w:r>
+        <w:rPr>
+          <w:rFonts w:ascii="Times New Roman" w:hAnsi="Times New Roman" w:cs="Times New Roman"/>
+        </w:rPr>
+        <w:t>with a range of up to</w:t>
+      </w:r>
+      <w:r>
+        <w:rPr>
+          <w:rFonts w:ascii="Times New Roman" w:hAnsi="Times New Roman" w:cs="Times New Roman"/>
+        </w:rPr>
+        <w:t xml:space="preserve"> </w:t>
+      </w:r>
+      <w:r>
+        <w:rPr>
+          <w:rFonts w:ascii="Times New Roman" w:hAnsi="Times New Roman" w:cs="Times New Roman"/>
+        </w:rPr>
+        <w:t>40 meters</w:t>
+      </w:r>
+      <w:r>
+        <w:rPr>
+          <w:rFonts w:ascii="Times New Roman" w:hAnsi="Times New Roman" w:cs="Times New Roman"/>
+        </w:rPr>
+        <w:t xml:space="preserve">. </w:t>
+      </w:r>
+      <w:r>
+        <w:rPr>
+          <w:rFonts w:ascii="Times New Roman" w:hAnsi="Times New Roman" w:cs="Times New Roman"/>
+        </w:rPr>
+        <w:t>A l</w:t>
+      </w:r>
+      <w:r>
+        <w:rPr>
+          <w:rFonts w:ascii="Times New Roman" w:hAnsi="Times New Roman" w:cs="Times New Roman"/>
+        </w:rPr>
+        <w:t>aser</w:t>
+      </w:r>
+      <w:r>
+        <w:rPr>
+          <w:rFonts w:ascii="Times New Roman" w:hAnsi="Times New Roman" w:cs="Times New Roman"/>
+        </w:rPr>
+        <w:t>-based system</w:t>
+      </w:r>
+      <w:r>
+        <w:rPr>
+          <w:rFonts w:ascii="Times New Roman" w:hAnsi="Times New Roman" w:cs="Times New Roman"/>
+        </w:rPr>
+        <w:t xml:space="preserve"> would also</w:t>
+      </w:r>
+      <w:r>
+        <w:rPr>
+          <w:rFonts w:ascii="Times New Roman" w:hAnsi="Times New Roman" w:cs="Times New Roman"/>
+        </w:rPr>
+        <w:t xml:space="preserve"> be able to </w:t>
+      </w:r>
+      <w:r>
+        <w:rPr>
+          <w:rFonts w:ascii="Times New Roman" w:hAnsi="Times New Roman" w:cs="Times New Roman"/>
+        </w:rPr>
+        <w:t>ping</w:t>
+      </w:r>
+      <w:r>
+        <w:rPr>
+          <w:rFonts w:ascii="Times New Roman" w:hAnsi="Times New Roman" w:cs="Times New Roman"/>
+        </w:rPr>
+        <w:t xml:space="preserve"> and record distance </w:t>
+      </w:r>
+      <w:r>
+        <w:rPr>
+          <w:rFonts w:ascii="Times New Roman" w:hAnsi="Times New Roman" w:cs="Times New Roman"/>
+        </w:rPr>
+        <w:t>much</w:t>
+      </w:r>
+      <w:r>
+        <w:rPr>
+          <w:rFonts w:ascii="Times New Roman" w:hAnsi="Times New Roman" w:cs="Times New Roman"/>
+        </w:rPr>
+        <w:t xml:space="preserve"> </w:t>
+      </w:r>
+      <w:r>
+        <w:rPr>
+          <w:rFonts w:ascii="Times New Roman" w:hAnsi="Times New Roman" w:cs="Times New Roman"/>
+        </w:rPr>
+        <w:t>faster than the ultrasonic</w:t>
+      </w:r>
+      <w:r>
+        <w:rPr>
+          <w:rFonts w:ascii="Times New Roman" w:hAnsi="Times New Roman" w:cs="Times New Roman"/>
+        </w:rPr>
+        <w:t xml:space="preserve"> sensor,</w:t>
+      </w:r>
+      <w:r>
+        <w:rPr>
+          <w:rFonts w:ascii="Times New Roman" w:hAnsi="Times New Roman" w:cs="Times New Roman"/>
+        </w:rPr>
+        <w:t xml:space="preserve"> </w:t>
+      </w:r>
+      <w:r>
+        <w:rPr>
+          <w:rFonts w:ascii="Times New Roman" w:hAnsi="Times New Roman" w:cs="Times New Roman"/>
+        </w:rPr>
+        <w:t>due to the difference between the speeds of light and sound</w:t>
+      </w:r>
+      <w:r>
+        <w:rPr>
+          <w:rFonts w:ascii="Times New Roman" w:hAnsi="Times New Roman" w:cs="Times New Roman"/>
+        </w:rPr>
+        <w:t xml:space="preserve">. </w:t>
+      </w:r>
+      <w:r>
+        <w:rPr>
+          <w:rFonts w:ascii="Times New Roman" w:hAnsi="Times New Roman" w:cs="Times New Roman"/>
+        </w:rPr>
+        <w:t xml:space="preserve">An applied example of the utility of </w:t>
+      </w:r>
+      <w:r>
+        <w:rPr>
+          <w:rFonts w:ascii="Times New Roman" w:hAnsi="Times New Roman" w:cs="Times New Roman"/>
+        </w:rPr>
+        <w:t>using a higher frequency sensor is that reading</w:t>
+      </w:r>
+      <w:r>
+        <w:rPr>
+          <w:rFonts w:ascii="Times New Roman" w:hAnsi="Times New Roman" w:cs="Times New Roman"/>
+        </w:rPr>
+        <w:t xml:space="preserve"> </w:t>
+      </w:r>
+      <w:r>
+        <w:rPr>
+          <w:rFonts w:ascii="Times New Roman" w:hAnsi="Times New Roman" w:cs="Times New Roman"/>
+        </w:rPr>
+        <w:t>depth values</w:t>
+      </w:r>
+      <w:r>
+        <w:rPr>
+          <w:rFonts w:ascii="Times New Roman" w:hAnsi="Times New Roman" w:cs="Times New Roman"/>
+        </w:rPr>
+        <w:t xml:space="preserve"> more often </w:t>
+      </w:r>
+      <w:r>
+        <w:rPr>
+          <w:rFonts w:ascii="Times New Roman" w:hAnsi="Times New Roman" w:cs="Times New Roman"/>
+        </w:rPr>
+        <w:t>would allow for a more precise detection of th</w:t>
+      </w:r>
+      <w:r>
+        <w:rPr>
+          <w:rFonts w:ascii="Times New Roman" w:hAnsi="Times New Roman" w:cs="Times New Roman"/>
+        </w:rPr>
+        <w:t>e edges, improving localization and navigation.</w:t>
+      </w:r>
+    </w:p>
+    <w:p>
+      <w:pPr>
+        <w:pStyle w:val="Default"/>
+        <w:jc w:val="both"/>
+      </w:pPr>
+    </w:p>
+    <w:p>
+      <w:pPr>
+        <w:pStyle w:val="Default"/>
+        <w:jc w:val="both"/>
+        <w:rPr>
+          <w:i/>
+          <w:sz w:val="23"/>
+          <w:szCs w:val="23"/>
+        </w:rPr>
+      </w:pPr>
+      <w:r>
+        <w:rPr>
+          <w:i/>
+          <w:sz w:val="23"/>
+          <w:szCs w:val="23"/>
+        </w:rPr>
+        <w:t>Propose another form of localization tha</w:t>
+      </w:r>
+      <w:r>
+        <w:rPr>
+          <w:i/>
+          <w:sz w:val="23"/>
+          <w:szCs w:val="23"/>
+        </w:rPr>
+        <w:t xml:space="preserve">n rising-edge or falling-edge. </w:t>
+      </w:r>
+    </w:p>
+    <w:p>
+      <w:pPr>
+        <w:ind w:firstLine="360"/>
+        <w:jc w:val="both"/>
+        <w:rPr>
+          <w:rFonts w:ascii="Times New Roman" w:hAnsi="Times New Roman" w:cs="Times New Roman"/>
+          <w:sz w:val="24"/>
+          <w:szCs w:val="24"/>
+        </w:rPr>
+      </w:pPr>
+      <w:r>
+        <w:rPr>
+          <w:rFonts w:ascii="Times New Roman" w:hAnsi="Times New Roman" w:cs="Times New Roman"/>
+          <w:sz w:val="24"/>
+          <w:szCs w:val="24"/>
+        </w:rPr>
+        <w:t>Another localization method that we could</w:t>
+      </w:r>
+      <w:r>
+        <w:rPr>
+          <w:rFonts w:ascii="Times New Roman" w:hAnsi="Times New Roman" w:cs="Times New Roman"/>
+          <w:sz w:val="24"/>
+          <w:szCs w:val="24"/>
+        </w:rPr>
+        <w:t xml:space="preserve"> have used</w:t>
+      </w:r>
+      <w:r>
+        <w:rPr>
+          <w:rFonts w:ascii="Times New Roman" w:hAnsi="Times New Roman" w:cs="Times New Roman"/>
+          <w:sz w:val="24"/>
+          <w:szCs w:val="24"/>
+        </w:rPr>
+        <w:t xml:space="preserve"> would be</w:t>
+      </w:r>
+      <w:r>
+        <w:rPr>
+          <w:rFonts w:ascii="Times New Roman" w:hAnsi="Times New Roman" w:cs="Times New Roman"/>
+          <w:sz w:val="24"/>
+          <w:szCs w:val="24"/>
+        </w:rPr>
+        <w:t xml:space="preserve"> </w:t>
+      </w:r>
+      <w:r>
+        <w:rPr>
+          <w:rFonts w:ascii="Times New Roman" w:hAnsi="Times New Roman" w:cs="Times New Roman"/>
+          <w:sz w:val="24"/>
+          <w:szCs w:val="24"/>
+        </w:rPr>
+        <w:t>to have the robot do a complete spin and locate the two angles</w:t>
+      </w:r>
+      <w:r>
+        <w:rPr>
+          <w:rFonts w:ascii="Times New Roman" w:hAnsi="Times New Roman" w:cs="Times New Roman"/>
+          <w:sz w:val="24"/>
+          <w:szCs w:val="24"/>
+        </w:rPr>
+        <w:t xml:space="preserve"> at which the greatest change </w:t>
+      </w:r>
+      <w:r>
+        <w:rPr>
+          <w:rFonts w:ascii="Times New Roman" w:hAnsi="Times New Roman" w:cs="Times New Roman"/>
+          <w:sz w:val="24"/>
+          <w:szCs w:val="24"/>
+        </w:rPr>
+        <w:t>occurred</w:t>
+      </w:r>
+      <w:r>
+        <w:rPr>
+          <w:rFonts w:ascii="Times New Roman" w:hAnsi="Times New Roman" w:cs="Times New Roman"/>
+          <w:sz w:val="24"/>
+          <w:szCs w:val="24"/>
+        </w:rPr>
+        <w:t>, then set the respective angles as A and B</w:t>
+      </w:r>
+      <w:r>
+        <w:rPr>
+          <w:rFonts w:ascii="Times New Roman" w:hAnsi="Times New Roman" w:cs="Times New Roman"/>
+          <w:sz w:val="24"/>
+          <w:szCs w:val="24"/>
+        </w:rPr>
+        <w:t>, depending on the type of the first edge</w:t>
+      </w:r>
+      <w:r>
+        <w:rPr>
+          <w:rFonts w:ascii="Times New Roman" w:hAnsi="Times New Roman" w:cs="Times New Roman"/>
+          <w:sz w:val="24"/>
+          <w:szCs w:val="24"/>
+        </w:rPr>
+        <w:t xml:space="preserve"> (either rising-falling or falling-rising)</w:t>
+      </w:r>
+      <w:r>
+        <w:rPr>
+          <w:rFonts w:ascii="Times New Roman" w:hAnsi="Times New Roman" w:cs="Times New Roman"/>
+          <w:sz w:val="24"/>
+          <w:szCs w:val="24"/>
+        </w:rPr>
+        <w:t>. It would then be possible to</w:t>
+      </w:r>
+      <w:r>
+        <w:rPr>
+          <w:rFonts w:ascii="Times New Roman" w:hAnsi="Times New Roman" w:cs="Times New Roman"/>
+          <w:sz w:val="24"/>
+          <w:szCs w:val="24"/>
+        </w:rPr>
+        <w:t xml:space="preserve"> use the same computation</w:t>
+      </w:r>
+      <w:r>
+        <w:rPr>
+          <w:rFonts w:ascii="Times New Roman" w:hAnsi="Times New Roman" w:cs="Times New Roman"/>
+          <w:sz w:val="24"/>
+          <w:szCs w:val="24"/>
+        </w:rPr>
+        <w:t xml:space="preserve"> technique</w:t>
+      </w:r>
+      <w:r>
+        <w:rPr>
+          <w:rFonts w:ascii="Times New Roman" w:hAnsi="Times New Roman" w:cs="Times New Roman"/>
+          <w:sz w:val="24"/>
+          <w:szCs w:val="24"/>
+        </w:rPr>
+        <w:t xml:space="preserve"> as in rising edge or fa</w:t>
+      </w:r>
+      <w:r>
+        <w:rPr>
+          <w:rFonts w:ascii="Times New Roman" w:hAnsi="Times New Roman" w:cs="Times New Roman"/>
+          <w:sz w:val="24"/>
+          <w:szCs w:val="24"/>
+        </w:rPr>
+        <w:t>lling edge controllers in order to approximate the difference in heading between the odometer and the robot, then face walls in order to locate its X and Y coordinates.</w:t>
+      </w:r>
+      <w:r>
+        <w:rPr>
+          <w:rFonts w:ascii="Times New Roman" w:hAnsi="Times New Roman" w:cs="Times New Roman"/>
+          <w:sz w:val="24"/>
+          <w:szCs w:val="24"/>
+        </w:rPr>
+        <w:t xml:space="preserve"> It could also be possible to use the initial reading of the robot in order to choose which procedure would be the most effective, as each </w:t>
+      </w:r>
+      <w:r>
+        <w:rPr>
+          <w:rFonts w:ascii="Times New Roman" w:hAnsi="Times New Roman" w:cs="Times New Roman"/>
+          <w:sz w:val="24"/>
+          <w:szCs w:val="24"/>
+        </w:rPr>
+        <w:t xml:space="preserve">of them </w:t>
       </w:r>
       <w:bookmarkStart w:id="0" w:name="_GoBack"/>
       <w:bookmarkEnd w:id="0"/>
       <w:r>
         <w:rPr>
-          <w:lang w:val="en-US"/>
-        </w:rPr>
-        <w:t>gle to find orientation of the robot.</w:t>
+          <w:rFonts w:ascii="Times New Roman" w:hAnsi="Times New Roman" w:cs="Times New Roman"/>
+          <w:sz w:val="24"/>
+          <w:szCs w:val="24"/>
+        </w:rPr>
+        <w:t>requires less time when first facing a wall for rising edge or</w:t>
+      </w:r>
+      <w:r>
+        <w:rPr>
+          <w:rFonts w:ascii="Times New Roman" w:hAnsi="Times New Roman" w:cs="Times New Roman"/>
+          <w:sz w:val="24"/>
+          <w:szCs w:val="24"/>
+        </w:rPr>
+        <w:t xml:space="preserve"> when </w:t>
+      </w:r>
+      <w:r>
+        <w:rPr>
+          <w:rFonts w:ascii="Times New Roman" w:hAnsi="Times New Roman" w:cs="Times New Roman"/>
+          <w:sz w:val="24"/>
+          <w:szCs w:val="24"/>
+        </w:rPr>
+        <w:t>away from a wall in falling edge</w:t>
+      </w:r>
+      <w:r>
+        <w:rPr>
+          <w:rFonts w:ascii="Times New Roman" w:hAnsi="Times New Roman" w:cs="Times New Roman"/>
+          <w:sz w:val="24"/>
+          <w:szCs w:val="24"/>
+        </w:rPr>
+        <w:t>.</w:t>
       </w:r>
     </w:p>
     <w:sectPr>
+      <w:headerReference w:type="default" r:id="rId7"/>
       <w:pgSz w:w="12240" w:h="15840"/>
       <w:pgMar w:top="1440" w:right="1440" w:bottom="1440" w:left="1440" w:header="708" w:footer="708" w:gutter="0"/>
       <w:cols w:space="708"/>
@@ -2043,6 +5068,183 @@
     </w:sectPr>
   </w:body>
 </w:document>
+</file>
+
+<file path=word/endnotes.xml><?xml version="1.0" encoding="utf-8"?>
+<w:endnotes xmlns:wpc="http://schemas.microsoft.com/office/word/2010/wordprocessingCanvas" xmlns:mc="http://schemas.openxmlformats.org/markup-compatibility/2006" xmlns:o="urn:schemas-microsoft-com:office:office" xmlns:r="http://schemas.openxmlformats.org/officeDocument/2006/relationships" xmlns:m="http://schemas.openxmlformats.org/officeDocument/2006/math" xmlns:v="urn:schemas-microsoft-com:vml" xmlns:wp14="http://schemas.microsoft.com/office/word/2010/wordprocessingDrawing" xmlns:wp="http://schemas.openxmlformats.org/drawingml/2006/wordprocessingDrawing" xmlns:w10="urn:schemas-microsoft-com:office:word" xmlns:w="http://schemas.openxmlformats.org/wordprocessingml/2006/main" xmlns:w14="http://schemas.microsoft.com/office/word/2010/wordml" xmlns:w15="http://schemas.microsoft.com/office/word/2012/wordml" xmlns:wpg="http://schemas.microsoft.com/office/word/2010/wordprocessingGroup" xmlns:wpi="http://schemas.microsoft.com/office/word/2010/wordprocessingInk" xmlns:wne="http://schemas.microsoft.com/office/word/2006/wordml" xmlns:wps="http://schemas.microsoft.com/office/word/2010/wordprocessingShape" mc:Ignorable="w14 w15 wp14">
+  <w:endnote w:type="separator" w:id="-1">
+    <w:p>
+      <w:pPr>
+        <w:spacing w:after="0" w:line="240" w:lineRule="auto"/>
+      </w:pPr>
+      <w:r>
+        <w:separator/>
+      </w:r>
+    </w:p>
+  </w:endnote>
+  <w:endnote w:type="continuationSeparator" w:id="0">
+    <w:p>
+      <w:pPr>
+        <w:spacing w:after="0" w:line="240" w:lineRule="auto"/>
+      </w:pPr>
+      <w:r>
+        <w:continuationSeparator/>
+      </w:r>
+    </w:p>
+  </w:endnote>
+</w:endnotes>
+</file>
+
+<file path=word/footnotes.xml><?xml version="1.0" encoding="utf-8"?>
+<w:footnotes xmlns:wpc="http://schemas.microsoft.com/office/word/2010/wordprocessingCanvas" xmlns:mc="http://schemas.openxmlformats.org/markup-compatibility/2006" xmlns:o="urn:schemas-microsoft-com:office:office" xmlns:r="http://schemas.openxmlformats.org/officeDocument/2006/relationships" xmlns:m="http://schemas.openxmlformats.org/officeDocument/2006/math" xmlns:v="urn:schemas-microsoft-com:vml" xmlns:wp14="http://schemas.microsoft.com/office/word/2010/wordprocessingDrawing" xmlns:wp="http://schemas.openxmlformats.org/drawingml/2006/wordprocessingDrawing" xmlns:w10="urn:schemas-microsoft-com:office:word" xmlns:w="http://schemas.openxmlformats.org/wordprocessingml/2006/main" xmlns:w14="http://schemas.microsoft.com/office/word/2010/wordml" xmlns:w15="http://schemas.microsoft.com/office/word/2012/wordml" xmlns:wpg="http://schemas.microsoft.com/office/word/2010/wordprocessingGroup" xmlns:wpi="http://schemas.microsoft.com/office/word/2010/wordprocessingInk" xmlns:wne="http://schemas.microsoft.com/office/word/2006/wordml" xmlns:wps="http://schemas.microsoft.com/office/word/2010/wordprocessingShape" mc:Ignorable="w14 w15 wp14">
+  <w:footnote w:type="separator" w:id="-1">
+    <w:p>
+      <w:pPr>
+        <w:spacing w:after="0" w:line="240" w:lineRule="auto"/>
+      </w:pPr>
+      <w:r>
+        <w:separator/>
+      </w:r>
+    </w:p>
+  </w:footnote>
+  <w:footnote w:type="continuationSeparator" w:id="0">
+    <w:p>
+      <w:pPr>
+        <w:spacing w:after="0" w:line="240" w:lineRule="auto"/>
+      </w:pPr>
+      <w:r>
+        <w:continuationSeparator/>
+      </w:r>
+    </w:p>
+  </w:footnote>
+</w:footnotes>
+</file>
+
+<file path=word/header1.xml><?xml version="1.0" encoding="utf-8"?>
+<w:hdr xmlns:wpc="http://schemas.microsoft.com/office/word/2010/wordprocessingCanvas" xmlns:mc="http://schemas.openxmlformats.org/markup-compatibility/2006" xmlns:o="urn:schemas-microsoft-com:office:office" xmlns:r="http://schemas.openxmlformats.org/officeDocument/2006/relationships" xmlns:m="http://schemas.openxmlformats.org/officeDocument/2006/math" xmlns:v="urn:schemas-microsoft-com:vml" xmlns:wp14="http://schemas.microsoft.com/office/word/2010/wordprocessingDrawing" xmlns:wp="http://schemas.openxmlformats.org/drawingml/2006/wordprocessingDrawing" xmlns:w10="urn:schemas-microsoft-com:office:word" xmlns:w="http://schemas.openxmlformats.org/wordprocessingml/2006/main" xmlns:w14="http://schemas.microsoft.com/office/word/2010/wordml" xmlns:w15="http://schemas.microsoft.com/office/word/2012/wordml" xmlns:wpg="http://schemas.microsoft.com/office/word/2010/wordprocessingGroup" xmlns:wpi="http://schemas.microsoft.com/office/word/2010/wordprocessingInk" xmlns:wne="http://schemas.microsoft.com/office/word/2006/wordml" xmlns:wps="http://schemas.microsoft.com/office/word/2010/wordprocessingShape" mc:Ignorable="w14 w15 wp14">
+  <w:p>
+    <w:pPr>
+      <w:pStyle w:val="Header"/>
+      <w:rPr>
+        <w:rFonts w:ascii="Times New Roman" w:hAnsi="Times New Roman" w:cs="Times New Roman"/>
+        <w:sz w:val="24"/>
+        <w:szCs w:val="24"/>
+        <w:lang w:val="fr-CA"/>
+      </w:rPr>
+    </w:pPr>
+    <w:r>
+      <w:rPr>
+        <w:rFonts w:ascii="Times New Roman" w:hAnsi="Times New Roman" w:cs="Times New Roman"/>
+        <w:sz w:val="24"/>
+        <w:szCs w:val="24"/>
+        <w:lang w:val="fr-CA"/>
+      </w:rPr>
+      <w:t>Fabrice Normandin 260</w:t>
+    </w:r>
+    <w:r>
+      <w:rPr>
+        <w:rFonts w:ascii="Times New Roman" w:hAnsi="Times New Roman" w:cs="Times New Roman"/>
+        <w:sz w:val="24"/>
+        <w:szCs w:val="24"/>
+        <w:lang w:val="fr-CA"/>
+      </w:rPr>
+      <w:t xml:space="preserve"> </w:t>
+    </w:r>
+    <w:r>
+      <w:rPr>
+        <w:rFonts w:ascii="Times New Roman" w:hAnsi="Times New Roman" w:cs="Times New Roman"/>
+        <w:sz w:val="24"/>
+        <w:szCs w:val="24"/>
+        <w:lang w:val="fr-CA"/>
+      </w:rPr>
+      <w:t>636</w:t>
+    </w:r>
+    <w:r>
+      <w:rPr>
+        <w:rFonts w:ascii="Times New Roman" w:hAnsi="Times New Roman" w:cs="Times New Roman"/>
+        <w:sz w:val="24"/>
+        <w:szCs w:val="24"/>
+        <w:lang w:val="fr-CA"/>
+      </w:rPr>
+      <w:t xml:space="preserve"> </w:t>
+    </w:r>
+    <w:r>
+      <w:rPr>
+        <w:rFonts w:ascii="Times New Roman" w:hAnsi="Times New Roman" w:cs="Times New Roman"/>
+        <w:sz w:val="24"/>
+        <w:szCs w:val="24"/>
+        <w:lang w:val="fr-CA"/>
+      </w:rPr>
+      <w:t>800</w:t>
+    </w:r>
+    <w:r>
+      <w:rPr>
+        <w:rFonts w:ascii="Times New Roman" w:hAnsi="Times New Roman" w:cs="Times New Roman"/>
+        <w:sz w:val="24"/>
+        <w:szCs w:val="24"/>
+        <w:lang w:val="fr-CA"/>
+      </w:rPr>
+      <w:tab/>
+    </w:r>
+    <w:r>
+      <w:rPr>
+        <w:rFonts w:ascii="Times New Roman" w:hAnsi="Times New Roman" w:cs="Times New Roman"/>
+        <w:sz w:val="24"/>
+        <w:szCs w:val="24"/>
+        <w:lang w:val="fr-CA"/>
+      </w:rPr>
+      <w:tab/>
+      <w:t xml:space="preserve">15 </w:t>
+    </w:r>
+    <w:r>
+      <w:rPr>
+        <w:rFonts w:ascii="Times New Roman" w:hAnsi="Times New Roman" w:cs="Times New Roman"/>
+        <w:sz w:val="24"/>
+        <w:szCs w:val="24"/>
+      </w:rPr>
+      <w:t>October</w:t>
+    </w:r>
+    <w:r>
+      <w:rPr>
+        <w:rFonts w:ascii="Times New Roman" w:hAnsi="Times New Roman" w:cs="Times New Roman"/>
+        <w:sz w:val="24"/>
+        <w:szCs w:val="24"/>
+        <w:lang w:val="fr-CA"/>
+      </w:rPr>
+      <w:t xml:space="preserve"> 2015</w:t>
+    </w:r>
+  </w:p>
+  <w:p>
+    <w:pPr>
+      <w:pStyle w:val="Header"/>
+      <w:rPr>
+        <w:rFonts w:ascii="Times New Roman" w:hAnsi="Times New Roman" w:cs="Times New Roman"/>
+        <w:sz w:val="24"/>
+        <w:szCs w:val="24"/>
+        <w:lang w:val="fr-CA"/>
+      </w:rPr>
+    </w:pPr>
+    <w:r>
+      <w:rPr>
+        <w:rFonts w:ascii="Times New Roman" w:hAnsi="Times New Roman" w:cs="Times New Roman"/>
+        <w:sz w:val="24"/>
+        <w:szCs w:val="24"/>
+        <w:lang w:val="fr-CA"/>
+      </w:rPr>
+      <w:t>Joel Lat</w:t>
+    </w:r>
+    <w:r>
+      <w:rPr>
+        <w:rFonts w:ascii="Times New Roman" w:hAnsi="Times New Roman" w:cs="Times New Roman"/>
+        <w:color w:val="141823"/>
+        <w:sz w:val="24"/>
+        <w:szCs w:val="24"/>
+        <w:shd w:val="clear" w:color="auto" w:fill="FFFFFF"/>
+      </w:rPr>
+      <w:t xml:space="preserve"> 260 580 913</w:t>
+    </w:r>
+  </w:p>
+</w:hdr>
 </file>
 
 <file path=word/numbering.xml><?xml version="1.0" encoding="utf-8"?>
@@ -2137,6 +5339,95 @@
     </w:lvl>
   </w:abstractNum>
   <w:abstractNum w:abstractNumId="1" w15:restartNumberingAfterBreak="0">
+    <w:nsid w:val="366748E7"/>
+    <w:multiLevelType w:val="hybridMultilevel"/>
+    <w:tmpl w:val="DB8E50C6"/>
+    <w:lvl w:ilvl="0" w:tplc="0409000F">
+      <w:start w:val="1"/>
+      <w:numFmt w:val="decimal"/>
+      <w:lvlText w:val="%1."/>
+      <w:lvlJc w:val="left"/>
+      <w:pPr>
+        <w:ind w:left="7830" w:hanging="360"/>
+      </w:pPr>
+      <w:rPr>
+        <w:rFonts w:hint="default"/>
+      </w:rPr>
+    </w:lvl>
+    <w:lvl w:ilvl="1" w:tplc="04090019" w:tentative="1">
+      <w:start w:val="1"/>
+      <w:numFmt w:val="lowerLetter"/>
+      <w:lvlText w:val="%2."/>
+      <w:lvlJc w:val="left"/>
+      <w:pPr>
+        <w:ind w:left="8550" w:hanging="360"/>
+      </w:pPr>
+    </w:lvl>
+    <w:lvl w:ilvl="2" w:tplc="0409001B" w:tentative="1">
+      <w:start w:val="1"/>
+      <w:numFmt w:val="lowerRoman"/>
+      <w:lvlText w:val="%3."/>
+      <w:lvlJc w:val="right"/>
+      <w:pPr>
+        <w:ind w:left="9270" w:hanging="180"/>
+      </w:pPr>
+    </w:lvl>
+    <w:lvl w:ilvl="3" w:tplc="0409000F" w:tentative="1">
+      <w:start w:val="1"/>
+      <w:numFmt w:val="decimal"/>
+      <w:lvlText w:val="%4."/>
+      <w:lvlJc w:val="left"/>
+      <w:pPr>
+        <w:ind w:left="9990" w:hanging="360"/>
+      </w:pPr>
+    </w:lvl>
+    <w:lvl w:ilvl="4" w:tplc="04090019" w:tentative="1">
+      <w:start w:val="1"/>
+      <w:numFmt w:val="lowerLetter"/>
+      <w:lvlText w:val="%5."/>
+      <w:lvlJc w:val="left"/>
+      <w:pPr>
+        <w:ind w:left="10710" w:hanging="360"/>
+      </w:pPr>
+    </w:lvl>
+    <w:lvl w:ilvl="5" w:tplc="0409001B" w:tentative="1">
+      <w:start w:val="1"/>
+      <w:numFmt w:val="lowerRoman"/>
+      <w:lvlText w:val="%6."/>
+      <w:lvlJc w:val="right"/>
+      <w:pPr>
+        <w:ind w:left="11430" w:hanging="180"/>
+      </w:pPr>
+    </w:lvl>
+    <w:lvl w:ilvl="6" w:tplc="0409000F" w:tentative="1">
+      <w:start w:val="1"/>
+      <w:numFmt w:val="decimal"/>
+      <w:lvlText w:val="%7."/>
+      <w:lvlJc w:val="left"/>
+      <w:pPr>
+        <w:ind w:left="12150" w:hanging="360"/>
+      </w:pPr>
+    </w:lvl>
+    <w:lvl w:ilvl="7" w:tplc="04090019" w:tentative="1">
+      <w:start w:val="1"/>
+      <w:numFmt w:val="lowerLetter"/>
+      <w:lvlText w:val="%8."/>
+      <w:lvlJc w:val="left"/>
+      <w:pPr>
+        <w:ind w:left="12870" w:hanging="360"/>
+      </w:pPr>
+    </w:lvl>
+    <w:lvl w:ilvl="8" w:tplc="0409001B" w:tentative="1">
+      <w:start w:val="1"/>
+      <w:numFmt w:val="lowerRoman"/>
+      <w:lvlText w:val="%9."/>
+      <w:lvlJc w:val="right"/>
+      <w:pPr>
+        <w:ind w:left="13590" w:hanging="180"/>
+      </w:pPr>
+    </w:lvl>
+  </w:abstractNum>
+  <w:abstractNum w:abstractNumId="2" w15:restartNumberingAfterBreak="0">
     <w:nsid w:val="407933B9"/>
     <w:multiLevelType w:val="hybridMultilevel"/>
     <w:tmpl w:val="649294C6"/>
@@ -2226,10 +5517,13 @@
     </w:lvl>
   </w:abstractNum>
   <w:num w:numId="1">
-    <w:abstractNumId w:val="1"/>
+    <w:abstractNumId w:val="2"/>
   </w:num>
   <w:num w:numId="2">
     <w:abstractNumId w:val="0"/>
+  </w:num>
+  <w:num w:numId="3">
+    <w:abstractNumId w:val="1"/>
   </w:num>
 </w:numbering>
 </file>
@@ -2627,6 +5921,9 @@
   <w:style w:type="paragraph" w:default="1" w:styleId="Normal">
     <w:name w:val="Normal"/>
     <w:qFormat/>
+    <w:rPr>
+      <w:lang w:val="en-US"/>
+    </w:rPr>
   </w:style>
   <w:style w:type="character" w:default="1" w:styleId="DefaultParagraphFont">
     <w:name w:val="Default Paragraph Font"/>
@@ -2806,6 +6103,177 @@
     <w:rsid w:val="0042186F"/>
     <w:rPr>
       <w:color w:val="808080"/>
+    </w:rPr>
+  </w:style>
+  <w:style w:type="paragraph" w:customStyle="1" w:styleId="Default">
+    <w:name w:val="Default"/>
+    <w:rsid w:val="008E340E"/>
+    <w:pPr>
+      <w:autoSpaceDE w:val="0"/>
+      <w:autoSpaceDN w:val="0"/>
+      <w:adjustRightInd w:val="0"/>
+      <w:spacing w:after="0" w:line="240" w:lineRule="auto"/>
+    </w:pPr>
+    <w:rPr>
+      <w:rFonts w:ascii="Calibri" w:hAnsi="Calibri" w:cs="Calibri"/>
+      <w:color w:val="000000"/>
+      <w:sz w:val="24"/>
+      <w:szCs w:val="24"/>
+      <w:lang w:val="en-US"/>
+    </w:rPr>
+  </w:style>
+  <w:style w:type="paragraph" w:styleId="Header">
+    <w:name w:val="header"/>
+    <w:basedOn w:val="Normal"/>
+    <w:link w:val="HeaderChar"/>
+    <w:uiPriority w:val="99"/>
+    <w:unhideWhenUsed/>
+    <w:rsid w:val="005D1ABF"/>
+    <w:pPr>
+      <w:tabs>
+        <w:tab w:val="center" w:pos="4680"/>
+        <w:tab w:val="right" w:pos="9360"/>
+      </w:tabs>
+      <w:spacing w:after="0" w:line="240" w:lineRule="auto"/>
+    </w:pPr>
+  </w:style>
+  <w:style w:type="character" w:customStyle="1" w:styleId="HeaderChar">
+    <w:name w:val="Header Char"/>
+    <w:basedOn w:val="DefaultParagraphFont"/>
+    <w:link w:val="Header"/>
+    <w:uiPriority w:val="99"/>
+    <w:rsid w:val="005D1ABF"/>
+  </w:style>
+  <w:style w:type="paragraph" w:styleId="Footer">
+    <w:name w:val="footer"/>
+    <w:basedOn w:val="Normal"/>
+    <w:link w:val="FooterChar"/>
+    <w:uiPriority w:val="99"/>
+    <w:unhideWhenUsed/>
+    <w:rsid w:val="005D1ABF"/>
+    <w:pPr>
+      <w:tabs>
+        <w:tab w:val="center" w:pos="4680"/>
+        <w:tab w:val="right" w:pos="9360"/>
+      </w:tabs>
+      <w:spacing w:after="0" w:line="240" w:lineRule="auto"/>
+    </w:pPr>
+  </w:style>
+  <w:style w:type="character" w:customStyle="1" w:styleId="FooterChar">
+    <w:name w:val="Footer Char"/>
+    <w:basedOn w:val="DefaultParagraphFont"/>
+    <w:link w:val="Footer"/>
+    <w:uiPriority w:val="99"/>
+    <w:rsid w:val="005D1ABF"/>
+  </w:style>
+  <w:style w:type="table" w:customStyle="1" w:styleId="GridTable21">
+    <w:name w:val="Grid Table 21"/>
+    <w:basedOn w:val="TableNormal"/>
+    <w:uiPriority w:val="47"/>
+    <w:rsid w:val="003B18F4"/>
+    <w:pPr>
+      <w:spacing w:after="0" w:line="240" w:lineRule="auto"/>
+    </w:pPr>
+    <w:tblPr>
+      <w:tblStyleRowBandSize w:val="1"/>
+      <w:tblStyleColBandSize w:val="1"/>
+      <w:tblBorders>
+        <w:top w:val="single" w:sz="2" w:space="0" w:color="666666" w:themeColor="text1" w:themeTint="99"/>
+        <w:bottom w:val="single" w:sz="2" w:space="0" w:color="666666" w:themeColor="text1" w:themeTint="99"/>
+        <w:insideH w:val="single" w:sz="2" w:space="0" w:color="666666" w:themeColor="text1" w:themeTint="99"/>
+        <w:insideV w:val="single" w:sz="2" w:space="0" w:color="666666" w:themeColor="text1" w:themeTint="99"/>
+      </w:tblBorders>
+    </w:tblPr>
+    <w:tblStylePr w:type="firstRow">
+      <w:rPr>
+        <w:b/>
+        <w:bCs/>
+      </w:rPr>
+      <w:tblPr/>
+      <w:tcPr>
+        <w:tcBorders>
+          <w:top w:val="nil"/>
+          <w:bottom w:val="single" w:sz="12" w:space="0" w:color="666666" w:themeColor="text1" w:themeTint="99"/>
+          <w:insideH w:val="nil"/>
+          <w:insideV w:val="nil"/>
+        </w:tcBorders>
+        <w:shd w:val="clear" w:color="auto" w:fill="FFFFFF" w:themeFill="background1"/>
+      </w:tcPr>
+    </w:tblStylePr>
+    <w:tblStylePr w:type="lastRow">
+      <w:rPr>
+        <w:b/>
+        <w:bCs/>
+      </w:rPr>
+      <w:tblPr/>
+      <w:tcPr>
+        <w:tcBorders>
+          <w:top w:val="double" w:sz="2" w:space="0" w:color="666666" w:themeColor="text1" w:themeTint="99"/>
+          <w:bottom w:val="nil"/>
+          <w:insideH w:val="nil"/>
+          <w:insideV w:val="nil"/>
+        </w:tcBorders>
+        <w:shd w:val="clear" w:color="auto" w:fill="FFFFFF" w:themeFill="background1"/>
+      </w:tcPr>
+    </w:tblStylePr>
+    <w:tblStylePr w:type="firstCol">
+      <w:rPr>
+        <w:b/>
+        <w:bCs/>
+      </w:rPr>
+    </w:tblStylePr>
+    <w:tblStylePr w:type="lastCol">
+      <w:rPr>
+        <w:b/>
+        <w:bCs/>
+      </w:rPr>
+    </w:tblStylePr>
+    <w:tblStylePr w:type="band1Vert">
+      <w:tblPr/>
+      <w:tcPr>
+        <w:shd w:val="clear" w:color="auto" w:fill="CCCCCC" w:themeFill="text1" w:themeFillTint="33"/>
+      </w:tcPr>
+    </w:tblStylePr>
+    <w:tblStylePr w:type="band1Horz">
+      <w:tblPr/>
+      <w:tcPr>
+        <w:shd w:val="clear" w:color="auto" w:fill="CCCCCC" w:themeFill="text1" w:themeFillTint="33"/>
+      </w:tcPr>
+    </w:tblStylePr>
+  </w:style>
+  <w:style w:type="paragraph" w:styleId="Title">
+    <w:name w:val="Title"/>
+    <w:basedOn w:val="Normal"/>
+    <w:next w:val="Normal"/>
+    <w:link w:val="TitleChar"/>
+    <w:uiPriority w:val="10"/>
+    <w:qFormat/>
+    <w:rsid w:val="007A3718"/>
+    <w:pPr>
+      <w:spacing w:after="0" w:line="240" w:lineRule="auto"/>
+      <w:contextualSpacing/>
+    </w:pPr>
+    <w:rPr>
+      <w:rFonts w:asciiTheme="majorHAnsi" w:eastAsiaTheme="majorEastAsia" w:hAnsiTheme="majorHAnsi" w:cstheme="majorBidi"/>
+      <w:spacing w:val="-10"/>
+      <w:kern w:val="28"/>
+      <w:sz w:val="56"/>
+      <w:szCs w:val="56"/>
+    </w:rPr>
+  </w:style>
+  <w:style w:type="character" w:customStyle="1" w:styleId="TitleChar">
+    <w:name w:val="Title Char"/>
+    <w:basedOn w:val="DefaultParagraphFont"/>
+    <w:link w:val="Title"/>
+    <w:uiPriority w:val="10"/>
+    <w:rsid w:val="007A3718"/>
+    <w:rPr>
+      <w:rFonts w:asciiTheme="majorHAnsi" w:eastAsiaTheme="majorEastAsia" w:hAnsiTheme="majorHAnsi" w:cstheme="majorBidi"/>
+      <w:spacing w:val="-10"/>
+      <w:kern w:val="28"/>
+      <w:sz w:val="56"/>
+      <w:szCs w:val="56"/>
+      <w:lang w:val="en-US"/>
     </w:rPr>
   </w:style>
 </w:styles>
